--- a/OOP interview question.docx
+++ b/OOP interview question.docx
@@ -8288,141 +8288,6 @@
     </w:p>
     <w:p>
       <w:pPr>
-        <w:ind w:left="720"/>
-        <w:rPr>
-          <w:sz w:val="28"/>
-          <w:szCs w:val="28"/>
-        </w:rPr>
-      </w:pPr>
-    </w:p>
-    <w:p>
-      <w:pPr>
-        <w:rPr>
-          <w:sz w:val="28"/>
-          <w:szCs w:val="28"/>
-        </w:rPr>
-      </w:pPr>
-      <w:r>
-        <w:rPr>
-          <w:sz w:val="28"/>
-          <w:szCs w:val="28"/>
-        </w:rPr>
-        <w:t>‘</w:t>
-      </w:r>
-      <w:r>
-        <w:rPr>
-          <w:b/>
-          <w:sz w:val="28"/>
-          <w:szCs w:val="28"/>
-        </w:rPr>
-        <w:t>this</w:t>
-      </w:r>
-      <w:r>
-        <w:rPr>
-          <w:sz w:val="28"/>
-          <w:szCs w:val="28"/>
-        </w:rPr>
-        <w:t>’ Pointer</w:t>
-      </w:r>
-      <w:r>
-        <w:rPr>
-          <w:sz w:val="28"/>
-          <w:szCs w:val="28"/>
-        </w:rPr>
-        <w:t xml:space="preserve">: </w:t>
-      </w:r>
-    </w:p>
-    <w:p>
-      <w:pPr>
-        <w:rPr>
-          <w:sz w:val="28"/>
-          <w:szCs w:val="28"/>
-        </w:rPr>
-      </w:pPr>
-      <w:r>
-        <w:rPr>
-          <w:sz w:val="28"/>
-          <w:szCs w:val="28"/>
-        </w:rPr>
-        <w:t>T</w:t>
-      </w:r>
-      <w:r>
-        <w:rPr>
-          <w:sz w:val="28"/>
-          <w:szCs w:val="28"/>
-        </w:rPr>
-        <w:t xml:space="preserve">his is a keyword that refers to the current instance of the class. There can be 3 </w:t>
-      </w:r>
-      <w:r>
-        <w:rPr>
-          <w:sz w:val="28"/>
-          <w:szCs w:val="28"/>
-        </w:rPr>
-        <w:t xml:space="preserve">main uses of ‘this’ keyword: </w:t>
-      </w:r>
-    </w:p>
-    <w:p>
-      <w:pPr>
-        <w:pStyle w:val="ListParagraph"/>
-        <w:numPr>
-          <w:ilvl w:val="0"/>
-          <w:numId w:val="29"/>
-        </w:numPr>
-        <w:rPr>
-          <w:sz w:val="28"/>
-          <w:szCs w:val="28"/>
-        </w:rPr>
-      </w:pPr>
-      <w:r>
-        <w:rPr>
-          <w:sz w:val="28"/>
-          <w:szCs w:val="28"/>
-        </w:rPr>
-        <w:t xml:space="preserve">It can be used to pass the current object as a parameter to another method </w:t>
-      </w:r>
-    </w:p>
-    <w:p>
-      <w:pPr>
-        <w:pStyle w:val="ListParagraph"/>
-        <w:numPr>
-          <w:ilvl w:val="0"/>
-          <w:numId w:val="29"/>
-        </w:numPr>
-        <w:rPr>
-          <w:sz w:val="28"/>
-          <w:szCs w:val="28"/>
-        </w:rPr>
-      </w:pPr>
-      <w:r>
-        <w:rPr>
-          <w:sz w:val="28"/>
-          <w:szCs w:val="28"/>
-        </w:rPr>
-        <w:t xml:space="preserve">It can be used to refer to the current class instance variable. </w:t>
-      </w:r>
-    </w:p>
-    <w:p>
-      <w:pPr>
-        <w:pStyle w:val="ListParagraph"/>
-        <w:numPr>
-          <w:ilvl w:val="0"/>
-          <w:numId w:val="29"/>
-        </w:numPr>
-        <w:rPr>
-          <w:sz w:val="28"/>
-          <w:szCs w:val="28"/>
-        </w:rPr>
-      </w:pPr>
-      <w:r>
-        <w:rPr>
-          <w:sz w:val="28"/>
-          <w:szCs w:val="28"/>
-        </w:rPr>
-        <w:t>It can be used to declare indexers.</w:t>
-      </w:r>
-    </w:p>
-    <w:p>
-      <w:pPr>
         <w:rPr>
           <w:sz w:val="28"/>
           <w:szCs w:val="28"/>
@@ -8452,40 +8317,471 @@
             </w:pPr>
             <w:r>
               <w:rPr>
+                <w:sz w:val="28"/>
+                <w:szCs w:val="28"/>
+              </w:rPr>
+              <w:t>‘</w:t>
+            </w:r>
+            <w:r>
+              <w:rPr>
                 <w:b/>
                 <w:sz w:val="28"/>
                 <w:szCs w:val="28"/>
               </w:rPr>
-              <w:t>Association</w:t>
-            </w:r>
-            <w:r>
-              <w:rPr>
-                <w:sz w:val="28"/>
-                <w:szCs w:val="28"/>
-              </w:rPr>
-              <w:t>:</w:t>
-            </w:r>
-          </w:p>
-          <w:p>
-            <w:pPr>
-              <w:rPr>
-                <w:sz w:val="28"/>
-                <w:szCs w:val="28"/>
-              </w:rPr>
-            </w:pPr>
-            <w:r>
-              <w:rPr>
-                <w:sz w:val="28"/>
-                <w:szCs w:val="28"/>
-              </w:rPr>
-              <w:t>A</w:t>
-            </w:r>
-            <w:r>
-              <w:rPr>
-                <w:sz w:val="28"/>
-                <w:szCs w:val="28"/>
-              </w:rPr>
-              <w:t>ssociation is a relationship between two or more classes that describes how objects of these classes are connected or interact with each other. Association represents a "using" or "working together" relationship between classes, where one class uses or is related to another class for some purpose.</w:t>
+              <w:t>this</w:t>
+            </w:r>
+            <w:r>
+              <w:rPr>
+                <w:sz w:val="28"/>
+                <w:szCs w:val="28"/>
+              </w:rPr>
+              <w:t>’ Pointer</w:t>
+            </w:r>
+            <w:r>
+              <w:rPr>
+                <w:sz w:val="28"/>
+                <w:szCs w:val="28"/>
+              </w:rPr>
+              <w:t xml:space="preserve">: </w:t>
+            </w:r>
+          </w:p>
+          <w:p>
+            <w:pPr>
+              <w:rPr>
+                <w:sz w:val="28"/>
+                <w:szCs w:val="28"/>
+              </w:rPr>
+            </w:pPr>
+            <w:r>
+              <w:rPr>
+                <w:sz w:val="28"/>
+                <w:szCs w:val="28"/>
+              </w:rPr>
+              <w:t>T</w:t>
+            </w:r>
+            <w:r>
+              <w:rPr>
+                <w:sz w:val="28"/>
+                <w:szCs w:val="28"/>
+              </w:rPr>
+              <w:t xml:space="preserve">his is a keyword that refers to the </w:t>
+            </w:r>
+            <w:r>
+              <w:rPr>
+                <w:b/>
+                <w:sz w:val="28"/>
+                <w:szCs w:val="28"/>
+              </w:rPr>
+              <w:t>current instance of the class</w:t>
+            </w:r>
+            <w:r>
+              <w:rPr>
+                <w:sz w:val="28"/>
+                <w:szCs w:val="28"/>
+              </w:rPr>
+              <w:t xml:space="preserve">. There can be 3 </w:t>
+            </w:r>
+            <w:r>
+              <w:rPr>
+                <w:sz w:val="28"/>
+                <w:szCs w:val="28"/>
+              </w:rPr>
+              <w:t xml:space="preserve">main uses of ‘this’ keyword: </w:t>
+            </w:r>
+          </w:p>
+          <w:p>
+            <w:pPr>
+              <w:pStyle w:val="ListParagraph"/>
+              <w:numPr>
+                <w:ilvl w:val="0"/>
+                <w:numId w:val="29"/>
+              </w:numPr>
+              <w:rPr>
+                <w:sz w:val="28"/>
+                <w:szCs w:val="28"/>
+              </w:rPr>
+            </w:pPr>
+            <w:r>
+              <w:rPr>
+                <w:sz w:val="28"/>
+                <w:szCs w:val="28"/>
+              </w:rPr>
+              <w:t xml:space="preserve">It can be used to pass the current object as a parameter to another method </w:t>
+            </w:r>
+          </w:p>
+          <w:p>
+            <w:pPr>
+              <w:pStyle w:val="ListParagraph"/>
+              <w:numPr>
+                <w:ilvl w:val="0"/>
+                <w:numId w:val="29"/>
+              </w:numPr>
+              <w:rPr>
+                <w:sz w:val="28"/>
+                <w:szCs w:val="28"/>
+              </w:rPr>
+            </w:pPr>
+            <w:r>
+              <w:rPr>
+                <w:sz w:val="28"/>
+                <w:szCs w:val="28"/>
+              </w:rPr>
+              <w:t xml:space="preserve">It can be used to refer to the current class instance variable. </w:t>
+            </w:r>
+          </w:p>
+          <w:p>
+            <w:pPr>
+              <w:pStyle w:val="ListParagraph"/>
+              <w:numPr>
+                <w:ilvl w:val="0"/>
+                <w:numId w:val="29"/>
+              </w:numPr>
+              <w:rPr>
+                <w:sz w:val="28"/>
+                <w:szCs w:val="28"/>
+              </w:rPr>
+            </w:pPr>
+            <w:r>
+              <w:rPr>
+                <w:sz w:val="28"/>
+                <w:szCs w:val="28"/>
+              </w:rPr>
+              <w:t>It can be used to declare indexers.</w:t>
+            </w:r>
+          </w:p>
+        </w:tc>
+      </w:tr>
+    </w:tbl>
+    <w:p>
+      <w:pPr>
+        <w:rPr>
+          <w:sz w:val="28"/>
+          <w:szCs w:val="28"/>
+        </w:rPr>
+      </w:pPr>
+    </w:p>
+    <w:p>
+      <w:pPr>
+        <w:rPr>
+          <w:sz w:val="28"/>
+          <w:szCs w:val="28"/>
+        </w:rPr>
+      </w:pPr>
+    </w:p>
+    <w:tbl>
+      <w:tblPr>
+        <w:tblStyle w:val="TableGrid"/>
+        <w:tblW w:w="0" w:type="auto"/>
+        <w:tblLook w:val="04A0" w:firstRow="1" w:lastRow="0" w:firstColumn="1" w:lastColumn="0" w:noHBand="0" w:noVBand="1"/>
+      </w:tblPr>
+      <w:tblGrid>
+        <w:gridCol w:w="10502"/>
+      </w:tblGrid>
+      <w:tr>
+        <w:tc>
+          <w:tcPr>
+            <w:tcW w:w="10502" w:type="dxa"/>
+          </w:tcPr>
+          <w:p>
+            <w:pPr>
+              <w:rPr>
+                <w:b/>
+                <w:sz w:val="28"/>
+                <w:szCs w:val="28"/>
+              </w:rPr>
+            </w:pPr>
+            <w:r>
+              <w:rPr>
+                <w:b/>
+                <w:sz w:val="28"/>
+                <w:szCs w:val="28"/>
+              </w:rPr>
+              <w:t>Static Function:</w:t>
+            </w:r>
+          </w:p>
+          <w:p>
+            <w:pPr>
+              <w:rPr>
+                <w:sz w:val="28"/>
+                <w:szCs w:val="28"/>
+              </w:rPr>
+            </w:pPr>
+            <w:r>
+              <w:rPr>
+                <w:sz w:val="28"/>
+                <w:szCs w:val="28"/>
+              </w:rPr>
+              <w:t xml:space="preserve">A static function in OOP is a function that </w:t>
+            </w:r>
+            <w:r>
+              <w:rPr>
+                <w:b/>
+                <w:sz w:val="28"/>
+                <w:szCs w:val="28"/>
+              </w:rPr>
+              <w:t>belongs to a class</w:t>
+            </w:r>
+            <w:r>
+              <w:rPr>
+                <w:sz w:val="28"/>
+                <w:szCs w:val="28"/>
+              </w:rPr>
+              <w:t xml:space="preserve">, but </w:t>
+            </w:r>
+            <w:r>
+              <w:rPr>
+                <w:b/>
+                <w:sz w:val="28"/>
+                <w:szCs w:val="28"/>
+              </w:rPr>
+              <w:t>does</w:t>
+            </w:r>
+            <w:r>
+              <w:rPr>
+                <w:sz w:val="28"/>
+                <w:szCs w:val="28"/>
+              </w:rPr>
+              <w:t xml:space="preserve"> </w:t>
+            </w:r>
+            <w:r>
+              <w:rPr>
+                <w:b/>
+                <w:sz w:val="28"/>
+                <w:szCs w:val="28"/>
+              </w:rPr>
+              <w:t>not</w:t>
+            </w:r>
+            <w:r>
+              <w:rPr>
+                <w:sz w:val="28"/>
+                <w:szCs w:val="28"/>
+              </w:rPr>
+              <w:t xml:space="preserve"> </w:t>
+            </w:r>
+            <w:r>
+              <w:rPr>
+                <w:b/>
+                <w:sz w:val="28"/>
+                <w:szCs w:val="28"/>
+              </w:rPr>
+              <w:t>require</w:t>
+            </w:r>
+            <w:r>
+              <w:rPr>
+                <w:sz w:val="28"/>
+                <w:szCs w:val="28"/>
+              </w:rPr>
+              <w:t xml:space="preserve"> an </w:t>
+            </w:r>
+            <w:r>
+              <w:rPr>
+                <w:b/>
+                <w:sz w:val="28"/>
+                <w:szCs w:val="28"/>
+              </w:rPr>
+              <w:t>instance</w:t>
+            </w:r>
+            <w:r>
+              <w:rPr>
+                <w:sz w:val="28"/>
+                <w:szCs w:val="28"/>
+              </w:rPr>
+              <w:t xml:space="preserve"> of that </w:t>
+            </w:r>
+            <w:r>
+              <w:rPr>
+                <w:b/>
+                <w:sz w:val="28"/>
+                <w:szCs w:val="28"/>
+              </w:rPr>
+              <w:t>class</w:t>
+            </w:r>
+            <w:r>
+              <w:rPr>
+                <w:sz w:val="28"/>
+                <w:szCs w:val="28"/>
+              </w:rPr>
+              <w:t xml:space="preserve"> to be invoked. Static functions can </w:t>
+            </w:r>
+            <w:r>
+              <w:rPr>
+                <w:b/>
+                <w:sz w:val="28"/>
+                <w:szCs w:val="28"/>
+              </w:rPr>
+              <w:t>access</w:t>
+            </w:r>
+            <w:r>
+              <w:rPr>
+                <w:sz w:val="28"/>
+                <w:szCs w:val="28"/>
+              </w:rPr>
+              <w:t xml:space="preserve"> and </w:t>
+            </w:r>
+            <w:r>
+              <w:rPr>
+                <w:b/>
+                <w:sz w:val="28"/>
+                <w:szCs w:val="28"/>
+              </w:rPr>
+              <w:t>modify</w:t>
+            </w:r>
+            <w:r>
+              <w:rPr>
+                <w:sz w:val="28"/>
+                <w:szCs w:val="28"/>
+              </w:rPr>
+              <w:t xml:space="preserve"> </w:t>
+            </w:r>
+            <w:r>
+              <w:rPr>
+                <w:b/>
+                <w:sz w:val="28"/>
+                <w:szCs w:val="28"/>
+              </w:rPr>
+              <w:t>static</w:t>
+            </w:r>
+            <w:r>
+              <w:rPr>
+                <w:sz w:val="28"/>
+                <w:szCs w:val="28"/>
+              </w:rPr>
+              <w:t xml:space="preserve"> </w:t>
+            </w:r>
+            <w:r>
+              <w:rPr>
+                <w:b/>
+                <w:sz w:val="28"/>
+                <w:szCs w:val="28"/>
+              </w:rPr>
+              <w:t>variables</w:t>
+            </w:r>
+            <w:r>
+              <w:rPr>
+                <w:sz w:val="28"/>
+                <w:szCs w:val="28"/>
+              </w:rPr>
+              <w:t>, which are variables that are shared by all instances of the class. Static functions are useful when they provide functionality that is related to the class as a whole, rather than to a specific object of that class. For example, a static function can act as a factory method that creates and returns objects of the class, or as a utility method that performs some common operation on the class or its objects.</w:t>
+            </w:r>
+          </w:p>
+          <w:p>
+            <w:pPr>
+              <w:rPr>
+                <w:sz w:val="28"/>
+                <w:szCs w:val="28"/>
+              </w:rPr>
+            </w:pPr>
+            <w:r>
+              <w:rPr>
+                <w:sz w:val="28"/>
+                <w:szCs w:val="28"/>
+              </w:rPr>
+              <w:t xml:space="preserve">you can call a static function on the class itself, without needing to </w:t>
+            </w:r>
+            <w:r>
+              <w:rPr>
+                <w:b/>
+                <w:sz w:val="28"/>
+                <w:szCs w:val="28"/>
+              </w:rPr>
+              <w:t>create</w:t>
+            </w:r>
+            <w:r>
+              <w:rPr>
+                <w:sz w:val="28"/>
+                <w:szCs w:val="28"/>
+              </w:rPr>
+              <w:t xml:space="preserve"> an </w:t>
+            </w:r>
+            <w:r>
+              <w:rPr>
+                <w:b/>
+                <w:sz w:val="28"/>
+                <w:szCs w:val="28"/>
+              </w:rPr>
+              <w:t>instance</w:t>
+            </w:r>
+            <w:r>
+              <w:rPr>
+                <w:sz w:val="28"/>
+                <w:szCs w:val="28"/>
+              </w:rPr>
+              <w:t xml:space="preserve"> of the </w:t>
+            </w:r>
+            <w:r>
+              <w:rPr>
+                <w:b/>
+                <w:sz w:val="28"/>
+                <w:szCs w:val="28"/>
+              </w:rPr>
+              <w:t>class</w:t>
+            </w:r>
+            <w:r>
+              <w:rPr>
+                <w:sz w:val="28"/>
+                <w:szCs w:val="28"/>
+              </w:rPr>
+              <w:t>.</w:t>
+            </w:r>
+            <w:r>
+              <w:rPr>
+                <w:rFonts w:ascii="Segoe UI" w:hAnsi="Segoe UI" w:cs="Segoe UI"/>
+                <w:color w:val="374151"/>
+                <w:shd w:val="clear" w:color="auto" w:fill="F7F7F8"/>
+              </w:rPr>
+              <w:t xml:space="preserve"> </w:t>
+            </w:r>
+            <w:r>
+              <w:rPr>
+                <w:sz w:val="28"/>
+                <w:szCs w:val="28"/>
+              </w:rPr>
+              <w:t xml:space="preserve">Static functions are </w:t>
+            </w:r>
+            <w:r>
+              <w:rPr>
+                <w:b/>
+                <w:sz w:val="28"/>
+                <w:szCs w:val="28"/>
+              </w:rPr>
+              <w:t>associated</w:t>
+            </w:r>
+            <w:r>
+              <w:rPr>
+                <w:sz w:val="28"/>
+                <w:szCs w:val="28"/>
+              </w:rPr>
+              <w:t xml:space="preserve"> with the </w:t>
+            </w:r>
+            <w:r>
+              <w:rPr>
+                <w:b/>
+                <w:sz w:val="28"/>
+                <w:szCs w:val="28"/>
+              </w:rPr>
+              <w:t>class</w:t>
+            </w:r>
+            <w:r>
+              <w:rPr>
+                <w:sz w:val="28"/>
+                <w:szCs w:val="28"/>
+              </w:rPr>
+              <w:t xml:space="preserve"> rather than with individual </w:t>
+            </w:r>
+            <w:r>
+              <w:rPr>
+                <w:b/>
+                <w:sz w:val="28"/>
+                <w:szCs w:val="28"/>
+              </w:rPr>
+              <w:t>objects</w:t>
+            </w:r>
+            <w:r>
+              <w:rPr>
+                <w:sz w:val="28"/>
+                <w:szCs w:val="28"/>
+              </w:rPr>
+              <w:t>.</w:t>
             </w:r>
           </w:p>
         </w:tc>
@@ -8498,20 +8794,30 @@
           <w:p>
             <w:pPr>
               <w:rPr>
-                <w:sz w:val="28"/>
-                <w:szCs w:val="28"/>
-              </w:rPr>
-            </w:pPr>
-            <w:r>
-              <w:rPr>
                 <w:b/>
                 <w:sz w:val="28"/>
                 <w:szCs w:val="28"/>
               </w:rPr>
-              <w:t>Aggregation</w:t>
-            </w:r>
-            <w:r>
-              <w:rPr>
+            </w:pPr>
+            <w:r>
+              <w:rPr>
+                <w:b/>
+                <w:sz w:val="28"/>
+                <w:szCs w:val="28"/>
+              </w:rPr>
+              <w:t>Static Function</w:t>
+            </w:r>
+            <w:r>
+              <w:rPr>
+                <w:b/>
+                <w:sz w:val="28"/>
+                <w:szCs w:val="28"/>
+              </w:rPr>
+              <w:t xml:space="preserve"> Code</w:t>
+            </w:r>
+            <w:r>
+              <w:rPr>
+                <w:b/>
                 <w:sz w:val="28"/>
                 <w:szCs w:val="28"/>
               </w:rPr>
@@ -8530,195 +8836,443 @@
                 <w:sz w:val="28"/>
                 <w:szCs w:val="28"/>
               </w:rPr>
-              <w:t>A</w:t>
-            </w:r>
-            <w:r>
-              <w:rPr>
-                <w:sz w:val="28"/>
-                <w:szCs w:val="28"/>
-              </w:rPr>
-              <w:t xml:space="preserve">ggregation is a type of </w:t>
-            </w:r>
-            <w:r>
+              <w:t>#include &lt;</w:t>
+            </w:r>
+            <w:proofErr w:type="spellStart"/>
+            <w:r>
+              <w:rPr>
+                <w:sz w:val="28"/>
+                <w:szCs w:val="28"/>
+              </w:rPr>
+              <w:t>iostream</w:t>
+            </w:r>
+            <w:proofErr w:type="spellEnd"/>
+            <w:r>
+              <w:rPr>
+                <w:sz w:val="28"/>
+                <w:szCs w:val="28"/>
+              </w:rPr>
+              <w:t>&gt;</w:t>
+            </w:r>
+          </w:p>
+          <w:p>
+            <w:pPr>
+              <w:rPr>
+                <w:sz w:val="28"/>
+                <w:szCs w:val="28"/>
+              </w:rPr>
+            </w:pPr>
+            <w:r>
+              <w:rPr>
+                <w:sz w:val="28"/>
+                <w:szCs w:val="28"/>
+              </w:rPr>
+              <w:t xml:space="preserve">class </w:t>
+            </w:r>
+            <w:proofErr w:type="spellStart"/>
+            <w:r>
+              <w:rPr>
+                <w:sz w:val="28"/>
+                <w:szCs w:val="28"/>
+              </w:rPr>
+              <w:t>MyClass</w:t>
+            </w:r>
+            <w:proofErr w:type="spellEnd"/>
+            <w:r>
+              <w:rPr>
+                <w:sz w:val="28"/>
+                <w:szCs w:val="28"/>
+              </w:rPr>
+              <w:t xml:space="preserve"> {</w:t>
+            </w:r>
+          </w:p>
+          <w:p>
+            <w:pPr>
+              <w:rPr>
+                <w:sz w:val="28"/>
+                <w:szCs w:val="28"/>
+              </w:rPr>
+            </w:pPr>
+            <w:r>
+              <w:rPr>
+                <w:sz w:val="28"/>
+                <w:szCs w:val="28"/>
+              </w:rPr>
+              <w:t>public:</w:t>
+            </w:r>
+          </w:p>
+          <w:p>
+            <w:pPr>
+              <w:rPr>
+                <w:sz w:val="28"/>
+                <w:szCs w:val="28"/>
+              </w:rPr>
+            </w:pPr>
+            <w:r>
+              <w:rPr>
+                <w:sz w:val="28"/>
+                <w:szCs w:val="28"/>
+              </w:rPr>
+              <w:t xml:space="preserve">    // Static function to calculate the square of a number</w:t>
+            </w:r>
+          </w:p>
+          <w:p>
+            <w:pPr>
+              <w:rPr>
+                <w:sz w:val="28"/>
+                <w:szCs w:val="28"/>
+              </w:rPr>
+            </w:pPr>
+            <w:r>
+              <w:rPr>
+                <w:sz w:val="28"/>
+                <w:szCs w:val="28"/>
+              </w:rPr>
+              <w:t xml:space="preserve">    static </w:t>
+            </w:r>
+            <w:proofErr w:type="spellStart"/>
+            <w:r>
+              <w:rPr>
+                <w:sz w:val="28"/>
+                <w:szCs w:val="28"/>
+              </w:rPr>
+              <w:t>int</w:t>
+            </w:r>
+            <w:proofErr w:type="spellEnd"/>
+            <w:r>
+              <w:rPr>
+                <w:sz w:val="28"/>
+                <w:szCs w:val="28"/>
+              </w:rPr>
+              <w:t xml:space="preserve"> </w:t>
+            </w:r>
+            <w:proofErr w:type="gramStart"/>
+            <w:r>
+              <w:rPr>
+                <w:sz w:val="28"/>
+                <w:szCs w:val="28"/>
+              </w:rPr>
+              <w:t>square(</w:t>
+            </w:r>
+            <w:proofErr w:type="spellStart"/>
+            <w:proofErr w:type="gramEnd"/>
+            <w:r>
+              <w:rPr>
+                <w:sz w:val="28"/>
+                <w:szCs w:val="28"/>
+              </w:rPr>
+              <w:t>int</w:t>
+            </w:r>
+            <w:proofErr w:type="spellEnd"/>
+            <w:r>
+              <w:rPr>
+                <w:sz w:val="28"/>
+                <w:szCs w:val="28"/>
+              </w:rPr>
+              <w:t xml:space="preserve"> </w:t>
+            </w:r>
+            <w:proofErr w:type="spellStart"/>
+            <w:r>
+              <w:rPr>
+                <w:sz w:val="28"/>
+                <w:szCs w:val="28"/>
+              </w:rPr>
+              <w:t>num</w:t>
+            </w:r>
+            <w:proofErr w:type="spellEnd"/>
+            <w:r>
+              <w:rPr>
+                <w:sz w:val="28"/>
+                <w:szCs w:val="28"/>
+              </w:rPr>
+              <w:t>) {</w:t>
+            </w:r>
+          </w:p>
+          <w:p>
+            <w:pPr>
+              <w:rPr>
+                <w:sz w:val="28"/>
+                <w:szCs w:val="28"/>
+              </w:rPr>
+            </w:pPr>
+            <w:r>
+              <w:rPr>
+                <w:sz w:val="28"/>
+                <w:szCs w:val="28"/>
+              </w:rPr>
+              <w:t xml:space="preserve">        return </w:t>
+            </w:r>
+            <w:proofErr w:type="spellStart"/>
+            <w:r>
+              <w:rPr>
+                <w:sz w:val="28"/>
+                <w:szCs w:val="28"/>
+              </w:rPr>
+              <w:t>num</w:t>
+            </w:r>
+            <w:proofErr w:type="spellEnd"/>
+            <w:r>
+              <w:rPr>
+                <w:sz w:val="28"/>
+                <w:szCs w:val="28"/>
+              </w:rPr>
+              <w:t xml:space="preserve"> * </w:t>
+            </w:r>
+            <w:proofErr w:type="spellStart"/>
+            <w:r>
+              <w:rPr>
+                <w:sz w:val="28"/>
+                <w:szCs w:val="28"/>
+              </w:rPr>
+              <w:t>num</w:t>
+            </w:r>
+            <w:proofErr w:type="spellEnd"/>
+            <w:r>
+              <w:rPr>
+                <w:sz w:val="28"/>
+                <w:szCs w:val="28"/>
+              </w:rPr>
+              <w:t>;</w:t>
+            </w:r>
+          </w:p>
+          <w:p>
+            <w:pPr>
+              <w:rPr>
+                <w:sz w:val="28"/>
+                <w:szCs w:val="28"/>
+              </w:rPr>
+            </w:pPr>
+            <w:r>
+              <w:rPr>
+                <w:sz w:val="28"/>
+                <w:szCs w:val="28"/>
+              </w:rPr>
+              <w:t xml:space="preserve">    }</w:t>
+            </w:r>
+          </w:p>
+          <w:p>
+            <w:pPr>
+              <w:rPr>
+                <w:sz w:val="28"/>
+                <w:szCs w:val="28"/>
+              </w:rPr>
+            </w:pPr>
+            <w:r>
+              <w:rPr>
+                <w:sz w:val="28"/>
+                <w:szCs w:val="28"/>
+              </w:rPr>
+              <w:lastRenderedPageBreak/>
+              <w:t>};</w:t>
+            </w:r>
+          </w:p>
+          <w:p>
+            <w:pPr>
+              <w:rPr>
+                <w:sz w:val="28"/>
+                <w:szCs w:val="28"/>
+              </w:rPr>
+            </w:pPr>
+            <w:proofErr w:type="spellStart"/>
+            <w:r>
+              <w:rPr>
+                <w:sz w:val="28"/>
+                <w:szCs w:val="28"/>
+              </w:rPr>
+              <w:t>int</w:t>
+            </w:r>
+            <w:proofErr w:type="spellEnd"/>
+            <w:r>
+              <w:rPr>
+                <w:sz w:val="28"/>
+                <w:szCs w:val="28"/>
+              </w:rPr>
+              <w:t xml:space="preserve"> </w:t>
+            </w:r>
+            <w:proofErr w:type="gramStart"/>
+            <w:r>
+              <w:rPr>
+                <w:sz w:val="28"/>
+                <w:szCs w:val="28"/>
+              </w:rPr>
+              <w:t>main(</w:t>
+            </w:r>
+            <w:proofErr w:type="gramEnd"/>
+            <w:r>
+              <w:rPr>
+                <w:sz w:val="28"/>
+                <w:szCs w:val="28"/>
+              </w:rPr>
+              <w:t>) {</w:t>
+            </w:r>
+          </w:p>
+          <w:p>
+            <w:pPr>
+              <w:rPr>
+                <w:sz w:val="28"/>
+                <w:szCs w:val="28"/>
+              </w:rPr>
+            </w:pPr>
+            <w:r>
+              <w:rPr>
+                <w:sz w:val="28"/>
+                <w:szCs w:val="28"/>
+              </w:rPr>
+              <w:t xml:space="preserve">    // Call the static function without creating an instance</w:t>
+            </w:r>
+          </w:p>
+          <w:p>
+            <w:pPr>
+              <w:rPr>
+                <w:sz w:val="28"/>
+                <w:szCs w:val="28"/>
+              </w:rPr>
+            </w:pPr>
+            <w:r>
+              <w:rPr>
+                <w:sz w:val="28"/>
+                <w:szCs w:val="28"/>
+              </w:rPr>
+              <w:t xml:space="preserve">    </w:t>
+            </w:r>
+            <w:proofErr w:type="spellStart"/>
+            <w:r>
+              <w:rPr>
+                <w:sz w:val="28"/>
+                <w:szCs w:val="28"/>
+              </w:rPr>
+              <w:t>int</w:t>
+            </w:r>
+            <w:proofErr w:type="spellEnd"/>
+            <w:r>
+              <w:rPr>
+                <w:sz w:val="28"/>
+                <w:szCs w:val="28"/>
+              </w:rPr>
+              <w:t xml:space="preserve"> result = </w:t>
+            </w:r>
+            <w:proofErr w:type="spellStart"/>
+            <w:proofErr w:type="gramStart"/>
+            <w:r>
+              <w:rPr>
+                <w:sz w:val="28"/>
+                <w:szCs w:val="28"/>
+              </w:rPr>
+              <w:t>MyClass</w:t>
+            </w:r>
+            <w:proofErr w:type="spellEnd"/>
+            <w:r>
+              <w:rPr>
+                <w:sz w:val="28"/>
+                <w:szCs w:val="28"/>
+              </w:rPr>
+              <w:t>::</w:t>
+            </w:r>
+            <w:proofErr w:type="gramEnd"/>
+            <w:r>
+              <w:rPr>
+                <w:sz w:val="28"/>
+                <w:szCs w:val="28"/>
+              </w:rPr>
+              <w:t>square(5);</w:t>
+            </w:r>
+          </w:p>
+          <w:p>
+            <w:pPr>
+              <w:rPr>
+                <w:sz w:val="28"/>
+                <w:szCs w:val="28"/>
+              </w:rPr>
+            </w:pPr>
+            <w:r>
+              <w:rPr>
+                <w:sz w:val="28"/>
+                <w:szCs w:val="28"/>
+              </w:rPr>
+              <w:t xml:space="preserve">    </w:t>
+            </w:r>
+            <w:proofErr w:type="spellStart"/>
+            <w:r>
+              <w:rPr>
+                <w:sz w:val="28"/>
+                <w:szCs w:val="28"/>
+              </w:rPr>
+              <w:t>cout</w:t>
+            </w:r>
+            <w:proofErr w:type="spellEnd"/>
+            <w:r>
+              <w:rPr>
+                <w:sz w:val="28"/>
+                <w:szCs w:val="28"/>
+              </w:rPr>
+              <w:t xml:space="preserve"> &lt;&lt; "Square of </w:t>
+            </w:r>
+            <w:r>
+              <w:rPr>
+                <w:sz w:val="28"/>
+                <w:szCs w:val="28"/>
+              </w:rPr>
+              <w:t xml:space="preserve">5 is: " &lt;&lt; result &lt;&lt; </w:t>
+            </w:r>
+            <w:proofErr w:type="spellStart"/>
+            <w:r>
+              <w:rPr>
+                <w:sz w:val="28"/>
+                <w:szCs w:val="28"/>
+              </w:rPr>
+              <w:t>endl</w:t>
+            </w:r>
+            <w:proofErr w:type="spellEnd"/>
+            <w:r>
+              <w:rPr>
+                <w:sz w:val="28"/>
+                <w:szCs w:val="28"/>
+              </w:rPr>
+              <w:t>;</w:t>
+            </w:r>
+          </w:p>
+          <w:p>
+            <w:pPr>
+              <w:rPr>
+                <w:sz w:val="28"/>
+                <w:szCs w:val="28"/>
+              </w:rPr>
+            </w:pPr>
+            <w:r>
+              <w:rPr>
+                <w:sz w:val="28"/>
+                <w:szCs w:val="28"/>
+              </w:rPr>
+              <w:t xml:space="preserve">    return 0;</w:t>
+            </w:r>
+          </w:p>
+          <w:p>
+            <w:pPr>
               <w:rPr>
                 <w:b/>
                 <w:sz w:val="28"/>
                 <w:szCs w:val="28"/>
               </w:rPr>
-              <w:t>association</w:t>
-            </w:r>
-            <w:r>
-              <w:rPr>
-                <w:sz w:val="28"/>
-                <w:szCs w:val="28"/>
-              </w:rPr>
-              <w:t xml:space="preserve"> that represents a "whole-part" relationship between classes, where one class (the whole) contains or is composed of one or more objects of another class (the part). Aggregation implies a stronger relationship than a simple association, as it suggests that one class is composed of or owns the other class or classes. The objects that are part of the whole class can exist independently, even if they are removed from the whole.</w:t>
-            </w:r>
-          </w:p>
-          <w:p>
-            <w:pPr>
-              <w:rPr>
-                <w:sz w:val="28"/>
-                <w:szCs w:val="28"/>
-              </w:rPr>
-            </w:pPr>
-            <w:r>
-              <w:rPr>
-                <w:sz w:val="28"/>
-                <w:szCs w:val="28"/>
-              </w:rPr>
-              <w:t>Aggregation is also known as "HAS-A" relationship</w:t>
-            </w:r>
-            <w:r>
-              <w:rPr>
-                <w:sz w:val="28"/>
-                <w:szCs w:val="28"/>
-              </w:rPr>
-              <w:t>.</w:t>
-            </w:r>
-          </w:p>
-        </w:tc>
-      </w:tr>
-      <w:tr>
-        <w:tc>
-          <w:tcPr>
-            <w:tcW w:w="10502" w:type="dxa"/>
-          </w:tcPr>
-          <w:p>
-            <w:pPr>
-              <w:rPr>
-                <w:b/>
-                <w:sz w:val="28"/>
-                <w:szCs w:val="28"/>
-              </w:rPr>
-            </w:pPr>
-            <w:r>
-              <w:rPr>
-                <w:b/>
-                <w:sz w:val="28"/>
-                <w:szCs w:val="28"/>
-              </w:rPr>
-              <w:t>Composition</w:t>
-            </w:r>
-            <w:r>
-              <w:rPr>
-                <w:b/>
-                <w:sz w:val="28"/>
-                <w:szCs w:val="28"/>
-              </w:rPr>
-              <w:t>:</w:t>
-            </w:r>
-          </w:p>
-          <w:p>
-            <w:pPr>
-              <w:rPr>
-                <w:sz w:val="28"/>
-                <w:szCs w:val="28"/>
-              </w:rPr>
-            </w:pPr>
-            <w:r>
-              <w:rPr>
-                <w:sz w:val="28"/>
-                <w:szCs w:val="28"/>
-              </w:rPr>
-              <w:t>C</w:t>
-            </w:r>
-            <w:r>
-              <w:rPr>
-                <w:sz w:val="28"/>
-                <w:szCs w:val="28"/>
-              </w:rPr>
-              <w:t xml:space="preserve">omposition is a type of </w:t>
-            </w:r>
-            <w:r>
-              <w:rPr>
-                <w:b/>
-                <w:sz w:val="28"/>
-                <w:szCs w:val="28"/>
-              </w:rPr>
-              <w:t>association</w:t>
-            </w:r>
-            <w:r>
-              <w:rPr>
-                <w:sz w:val="28"/>
-                <w:szCs w:val="28"/>
-              </w:rPr>
-              <w:t xml:space="preserve"> that represents a "whole-part" relationship between classes, where one class (the whole) is composed of or contains one or more objects of another class (the part). Composition implies a strong ownership relationship, where the </w:t>
-            </w:r>
-            <w:r>
-              <w:rPr>
-                <w:sz w:val="28"/>
-                <w:szCs w:val="28"/>
-              </w:rPr>
-              <w:lastRenderedPageBreak/>
-              <w:t>part objects are considered an integral part of the whole object. In other words, the lifetime of the part objects is tightly coupled to the lifetime of the whole object.</w:t>
-            </w:r>
-          </w:p>
-          <w:p>
-            <w:pPr>
-              <w:pStyle w:val="ListParagraph"/>
-              <w:numPr>
-                <w:ilvl w:val="0"/>
-                <w:numId w:val="32"/>
-              </w:numPr>
-              <w:rPr>
-                <w:sz w:val="28"/>
-                <w:szCs w:val="28"/>
-              </w:rPr>
-            </w:pPr>
-            <w:r>
-              <w:rPr>
-                <w:sz w:val="28"/>
-                <w:szCs w:val="28"/>
-              </w:rPr>
-              <w:t xml:space="preserve">Composition is a special form of Aggregation where the part cannot exist without the whole. </w:t>
-            </w:r>
-          </w:p>
-          <w:p>
-            <w:pPr>
-              <w:pStyle w:val="ListParagraph"/>
-              <w:numPr>
-                <w:ilvl w:val="0"/>
-                <w:numId w:val="32"/>
-              </w:numPr>
-              <w:rPr>
-                <w:sz w:val="28"/>
-                <w:szCs w:val="28"/>
-              </w:rPr>
-            </w:pPr>
-            <w:r>
-              <w:rPr>
-                <w:sz w:val="28"/>
-                <w:szCs w:val="28"/>
-              </w:rPr>
-              <w:t xml:space="preserve">Composition is a strong Association. </w:t>
-            </w:r>
-          </w:p>
-          <w:p>
-            <w:pPr>
-              <w:pStyle w:val="ListParagraph"/>
-              <w:numPr>
-                <w:ilvl w:val="0"/>
-                <w:numId w:val="32"/>
-              </w:numPr>
-              <w:rPr>
-                <w:sz w:val="28"/>
-                <w:szCs w:val="28"/>
-              </w:rPr>
-            </w:pPr>
-            <w:r>
-              <w:rPr>
-                <w:sz w:val="28"/>
-                <w:szCs w:val="28"/>
-              </w:rPr>
-              <w:t>Composition relationship is represented like aggregation with one difference that the diamond shape is filled.</w:t>
-            </w:r>
-            <w:bookmarkStart w:id="0" w:name="_GoBack"/>
-            <w:bookmarkEnd w:id="0"/>
+            </w:pPr>
+            <w:r>
+              <w:rPr>
+                <w:sz w:val="28"/>
+                <w:szCs w:val="28"/>
+              </w:rPr>
+              <w:t>}</w:t>
+            </w:r>
           </w:p>
         </w:tc>
       </w:tr>
     </w:tbl>
+    <w:p>
+      <w:pPr>
+        <w:rPr>
+          <w:sz w:val="28"/>
+          <w:szCs w:val="28"/>
+        </w:rPr>
+      </w:pPr>
+    </w:p>
     <w:p>
       <w:pPr>
         <w:rPr>
@@ -8771,7 +9325,90 @@
                 <w:sz w:val="28"/>
                 <w:szCs w:val="28"/>
               </w:rPr>
-              <w:t>Friend function acts as a friend of the class. It can access the private and protected members of the class. The friend function is not</w:t>
+              <w:t xml:space="preserve">Friend function acts as a friend of the class. It can access the </w:t>
+            </w:r>
+            <w:r>
+              <w:rPr>
+                <w:b/>
+                <w:sz w:val="28"/>
+                <w:szCs w:val="28"/>
+              </w:rPr>
+              <w:t>private</w:t>
+            </w:r>
+            <w:r>
+              <w:rPr>
+                <w:sz w:val="28"/>
+                <w:szCs w:val="28"/>
+              </w:rPr>
+              <w:t xml:space="preserve"> and </w:t>
+            </w:r>
+            <w:r>
+              <w:rPr>
+                <w:b/>
+                <w:sz w:val="28"/>
+                <w:szCs w:val="28"/>
+              </w:rPr>
+              <w:t>protected</w:t>
+            </w:r>
+            <w:r>
+              <w:rPr>
+                <w:sz w:val="28"/>
+                <w:szCs w:val="28"/>
+              </w:rPr>
+              <w:t xml:space="preserve"> members of the class. The friend function is </w:t>
+            </w:r>
+            <w:r>
+              <w:rPr>
+                <w:b/>
+                <w:sz w:val="28"/>
+                <w:szCs w:val="28"/>
+              </w:rPr>
+              <w:t>not a member of the class</w:t>
+            </w:r>
+            <w:r>
+              <w:rPr>
+                <w:sz w:val="28"/>
+                <w:szCs w:val="28"/>
+              </w:rPr>
+              <w:t xml:space="preserve">, but it must be </w:t>
+            </w:r>
+            <w:r>
+              <w:rPr>
+                <w:b/>
+                <w:sz w:val="28"/>
+                <w:szCs w:val="28"/>
+              </w:rPr>
+              <w:t>listed in the class definition</w:t>
+            </w:r>
+            <w:r>
+              <w:rPr>
+                <w:sz w:val="28"/>
+                <w:szCs w:val="28"/>
+              </w:rPr>
+              <w:t xml:space="preserve">. The non-member function cannot access the private data of the class. Sometimes, it is necessary for the non-member function to access the data. The friend function is a </w:t>
+            </w:r>
+            <w:r>
+              <w:rPr>
+                <w:b/>
+                <w:sz w:val="28"/>
+                <w:szCs w:val="28"/>
+              </w:rPr>
+              <w:t>non</w:t>
+            </w:r>
+            <w:r>
+              <w:rPr>
+                <w:sz w:val="28"/>
+                <w:szCs w:val="28"/>
+              </w:rPr>
+              <w:t>-</w:t>
+            </w:r>
+            <w:r>
+              <w:rPr>
+                <w:b/>
+                <w:sz w:val="28"/>
+                <w:szCs w:val="28"/>
+              </w:rPr>
+              <w:t>member</w:t>
             </w:r>
             <w:r>
               <w:rPr>
@@ -8782,10 +9419,48 @@
             </w:r>
             <w:r>
               <w:rPr>
-                <w:sz w:val="28"/>
-                <w:szCs w:val="28"/>
-              </w:rPr>
-              <w:t xml:space="preserve">a member of the class, but it must be listed in the class definition. The non-member function cannot access the private data of the class. Sometimes, it is necessary for the non-member function to access the data. The friend function is a non-member function and has the ability to access the private data of the class. </w:t>
+                <w:b/>
+                <w:sz w:val="28"/>
+                <w:szCs w:val="28"/>
+              </w:rPr>
+              <w:t>function</w:t>
+            </w:r>
+            <w:r>
+              <w:rPr>
+                <w:sz w:val="28"/>
+                <w:szCs w:val="28"/>
+              </w:rPr>
+              <w:t xml:space="preserve"> and has the ability to </w:t>
+            </w:r>
+            <w:r>
+              <w:rPr>
+                <w:b/>
+                <w:sz w:val="28"/>
+                <w:szCs w:val="28"/>
+              </w:rPr>
+              <w:t>access</w:t>
+            </w:r>
+            <w:r>
+              <w:rPr>
+                <w:sz w:val="28"/>
+                <w:szCs w:val="28"/>
+              </w:rPr>
+              <w:t xml:space="preserve"> the </w:t>
+            </w:r>
+            <w:r>
+              <w:rPr>
+                <w:b/>
+                <w:sz w:val="28"/>
+                <w:szCs w:val="28"/>
+              </w:rPr>
+              <w:t>private</w:t>
+            </w:r>
+            <w:r>
+              <w:rPr>
+                <w:sz w:val="28"/>
+                <w:szCs w:val="28"/>
+              </w:rPr>
+              <w:t xml:space="preserve"> data of the class. </w:t>
             </w:r>
           </w:p>
           <w:p>
@@ -8915,90 +9590,22 @@
                 <w:sz w:val="28"/>
                 <w:szCs w:val="28"/>
               </w:rPr>
-              <w:t xml:space="preserve"> {</w:t>
-            </w:r>
-          </w:p>
-          <w:p>
-            <w:pPr>
-              <w:rPr>
-                <w:sz w:val="28"/>
-                <w:szCs w:val="28"/>
-              </w:rPr>
-            </w:pPr>
-            <w:r>
-              <w:rPr>
-                <w:sz w:val="28"/>
-                <w:szCs w:val="28"/>
-              </w:rPr>
-              <w:t>private:</w:t>
-            </w:r>
-          </w:p>
-          <w:p>
-            <w:pPr>
-              <w:rPr>
-                <w:sz w:val="28"/>
-                <w:szCs w:val="28"/>
-              </w:rPr>
-            </w:pPr>
-            <w:r>
-              <w:rPr>
-                <w:sz w:val="28"/>
-                <w:szCs w:val="28"/>
-              </w:rPr>
-              <w:t xml:space="preserve">    </w:t>
-            </w:r>
-            <w:proofErr w:type="spellStart"/>
-            <w:r>
-              <w:rPr>
-                <w:sz w:val="28"/>
-                <w:szCs w:val="28"/>
-              </w:rPr>
-              <w:t>i</w:t>
-            </w:r>
-            <w:r>
-              <w:rPr>
-                <w:sz w:val="28"/>
-                <w:szCs w:val="28"/>
-              </w:rPr>
-              <w:t>nt</w:t>
-            </w:r>
-            <w:proofErr w:type="spellEnd"/>
-            <w:r>
-              <w:rPr>
-                <w:sz w:val="28"/>
-                <w:szCs w:val="28"/>
-              </w:rPr>
-              <w:t xml:space="preserve"> data; // Private data member</w:t>
-            </w:r>
-          </w:p>
-          <w:p>
-            <w:pPr>
-              <w:rPr>
-                <w:sz w:val="28"/>
-                <w:szCs w:val="28"/>
-              </w:rPr>
-            </w:pPr>
-            <w:r>
-              <w:rPr>
-                <w:sz w:val="28"/>
-                <w:szCs w:val="28"/>
-              </w:rPr>
-              <w:t>public:</w:t>
-            </w:r>
-          </w:p>
-          <w:p>
-            <w:pPr>
-              <w:rPr>
-                <w:sz w:val="28"/>
-                <w:szCs w:val="28"/>
-              </w:rPr>
-            </w:pPr>
-            <w:r>
-              <w:rPr>
-                <w:sz w:val="28"/>
-                <w:szCs w:val="28"/>
-              </w:rPr>
-              <w:t xml:space="preserve">    </w:t>
+              <w:t>;</w:t>
+            </w:r>
+          </w:p>
+          <w:p>
+            <w:pPr>
+              <w:rPr>
+                <w:sz w:val="28"/>
+                <w:szCs w:val="28"/>
+              </w:rPr>
+            </w:pPr>
+            <w:r>
+              <w:rPr>
+                <w:sz w:val="28"/>
+                <w:szCs w:val="28"/>
+              </w:rPr>
+              <w:t xml:space="preserve">void </w:t>
             </w:r>
             <w:proofErr w:type="spellStart"/>
             <w:proofErr w:type="gramStart"/>
@@ -9007,7 +9614,14 @@
                 <w:sz w:val="28"/>
                 <w:szCs w:val="28"/>
               </w:rPr>
-              <w:t>MyClass</w:t>
+              <w:t>frie</w:t>
+            </w:r>
+            <w:r>
+              <w:rPr>
+                <w:sz w:val="28"/>
+                <w:szCs w:val="28"/>
+              </w:rPr>
+              <w:t>ndFunction</w:t>
             </w:r>
             <w:proofErr w:type="spellEnd"/>
             <w:r>
@@ -9024,6 +9638,115 @@
                 <w:sz w:val="28"/>
                 <w:szCs w:val="28"/>
               </w:rPr>
+              <w:t>const</w:t>
+            </w:r>
+            <w:proofErr w:type="spellEnd"/>
+            <w:r>
+              <w:rPr>
+                <w:sz w:val="28"/>
+                <w:szCs w:val="28"/>
+              </w:rPr>
+              <w:t xml:space="preserve"> </w:t>
+            </w:r>
+            <w:proofErr w:type="spellStart"/>
+            <w:r>
+              <w:rPr>
+                <w:sz w:val="28"/>
+                <w:szCs w:val="28"/>
+              </w:rPr>
+              <w:t>MyClass</w:t>
+            </w:r>
+            <w:proofErr w:type="spellEnd"/>
+            <w:r>
+              <w:rPr>
+                <w:sz w:val="28"/>
+                <w:szCs w:val="28"/>
+              </w:rPr>
+              <w:t xml:space="preserve">&amp; </w:t>
+            </w:r>
+            <w:proofErr w:type="spellStart"/>
+            <w:r>
+              <w:rPr>
+                <w:sz w:val="28"/>
+                <w:szCs w:val="28"/>
+              </w:rPr>
+              <w:t>obj</w:t>
+            </w:r>
+            <w:proofErr w:type="spellEnd"/>
+            <w:r>
+              <w:rPr>
+                <w:sz w:val="28"/>
+                <w:szCs w:val="28"/>
+              </w:rPr>
+              <w:t>);</w:t>
+            </w:r>
+          </w:p>
+          <w:p>
+            <w:pPr>
+              <w:rPr>
+                <w:sz w:val="28"/>
+                <w:szCs w:val="28"/>
+              </w:rPr>
+            </w:pPr>
+            <w:r>
+              <w:rPr>
+                <w:sz w:val="28"/>
+                <w:szCs w:val="28"/>
+              </w:rPr>
+              <w:t xml:space="preserve">class </w:t>
+            </w:r>
+            <w:proofErr w:type="spellStart"/>
+            <w:r>
+              <w:rPr>
+                <w:sz w:val="28"/>
+                <w:szCs w:val="28"/>
+              </w:rPr>
+              <w:t>MyClass</w:t>
+            </w:r>
+            <w:proofErr w:type="spellEnd"/>
+            <w:r>
+              <w:rPr>
+                <w:sz w:val="28"/>
+                <w:szCs w:val="28"/>
+              </w:rPr>
+              <w:t xml:space="preserve"> {</w:t>
+            </w:r>
+          </w:p>
+          <w:p>
+            <w:pPr>
+              <w:rPr>
+                <w:sz w:val="28"/>
+                <w:szCs w:val="28"/>
+              </w:rPr>
+            </w:pPr>
+            <w:r>
+              <w:rPr>
+                <w:sz w:val="28"/>
+                <w:szCs w:val="28"/>
+              </w:rPr>
+              <w:t>private:</w:t>
+            </w:r>
+          </w:p>
+          <w:p>
+            <w:pPr>
+              <w:rPr>
+                <w:sz w:val="28"/>
+                <w:szCs w:val="28"/>
+              </w:rPr>
+            </w:pPr>
+            <w:r>
+              <w:rPr>
+                <w:sz w:val="28"/>
+                <w:szCs w:val="28"/>
+              </w:rPr>
+              <w:t xml:space="preserve">    </w:t>
+            </w:r>
+            <w:proofErr w:type="spellStart"/>
+            <w:r>
+              <w:rPr>
+                <w:sz w:val="28"/>
+                <w:szCs w:val="28"/>
+              </w:rPr>
               <w:t>int</w:t>
             </w:r>
             <w:proofErr w:type="spellEnd"/>
@@ -9032,29 +9755,53 @@
                 <w:sz w:val="28"/>
                 <w:szCs w:val="28"/>
               </w:rPr>
-              <w:t xml:space="preserve"> value) : data(value) {   </w:t>
-            </w:r>
-            <w:r>
-              <w:rPr>
-                <w:sz w:val="28"/>
-                <w:szCs w:val="28"/>
-              </w:rPr>
-              <w:t xml:space="preserve"> }</w:t>
-            </w:r>
-          </w:p>
-          <w:p>
-            <w:pPr>
-              <w:rPr>
-                <w:sz w:val="28"/>
-                <w:szCs w:val="28"/>
-              </w:rPr>
-            </w:pPr>
-            <w:r>
-              <w:rPr>
-                <w:sz w:val="28"/>
-                <w:szCs w:val="28"/>
-              </w:rPr>
-              <w:t xml:space="preserve">void </w:t>
+              <w:t xml:space="preserve"> </w:t>
+            </w:r>
+            <w:proofErr w:type="spellStart"/>
+            <w:r>
+              <w:rPr>
+                <w:sz w:val="28"/>
+                <w:szCs w:val="28"/>
+              </w:rPr>
+              <w:t>privateData</w:t>
+            </w:r>
+            <w:proofErr w:type="spellEnd"/>
+            <w:r>
+              <w:rPr>
+                <w:sz w:val="28"/>
+                <w:szCs w:val="28"/>
+              </w:rPr>
+              <w:t>;</w:t>
+            </w:r>
+          </w:p>
+          <w:p>
+            <w:pPr>
+              <w:rPr>
+                <w:sz w:val="28"/>
+                <w:szCs w:val="28"/>
+              </w:rPr>
+            </w:pPr>
+            <w:r>
+              <w:rPr>
+                <w:sz w:val="28"/>
+                <w:szCs w:val="28"/>
+              </w:rPr>
+              <w:t>public:</w:t>
+            </w:r>
+          </w:p>
+          <w:p>
+            <w:pPr>
+              <w:rPr>
+                <w:sz w:val="28"/>
+                <w:szCs w:val="28"/>
+              </w:rPr>
+            </w:pPr>
+            <w:r>
+              <w:rPr>
+                <w:sz w:val="28"/>
+                <w:szCs w:val="28"/>
+              </w:rPr>
+              <w:t xml:space="preserve">    </w:t>
             </w:r>
             <w:proofErr w:type="spellStart"/>
             <w:proofErr w:type="gramStart"/>
@@ -9063,7 +9810,7 @@
                 <w:sz w:val="28"/>
                 <w:szCs w:val="28"/>
               </w:rPr>
-              <w:t>showData</w:t>
+              <w:t>MyClass</w:t>
             </w:r>
             <w:proofErr w:type="spellEnd"/>
             <w:r>
@@ -9080,6 +9827,68 @@
                 <w:sz w:val="28"/>
                 <w:szCs w:val="28"/>
               </w:rPr>
+              <w:t>int</w:t>
+            </w:r>
+            <w:proofErr w:type="spellEnd"/>
+            <w:r>
+              <w:rPr>
+                <w:sz w:val="28"/>
+                <w:szCs w:val="28"/>
+              </w:rPr>
+              <w:t xml:space="preserve"> data) : </w:t>
+            </w:r>
+            <w:proofErr w:type="spellStart"/>
+            <w:r>
+              <w:rPr>
+                <w:sz w:val="28"/>
+                <w:szCs w:val="28"/>
+              </w:rPr>
+              <w:t>privateData</w:t>
+            </w:r>
+            <w:proofErr w:type="spellEnd"/>
+            <w:r>
+              <w:rPr>
+                <w:sz w:val="28"/>
+                <w:szCs w:val="28"/>
+              </w:rPr>
+              <w:t>(data) {}</w:t>
+            </w:r>
+            <w:r>
+              <w:rPr>
+                <w:sz w:val="28"/>
+                <w:szCs w:val="28"/>
+              </w:rPr>
+              <w:t xml:space="preserve"> </w:t>
+            </w:r>
+            <w:r>
+              <w:rPr>
+                <w:sz w:val="28"/>
+                <w:szCs w:val="28"/>
+              </w:rPr>
+              <w:t xml:space="preserve">friend void </w:t>
+            </w:r>
+            <w:proofErr w:type="spellStart"/>
+            <w:r>
+              <w:rPr>
+                <w:sz w:val="28"/>
+                <w:szCs w:val="28"/>
+              </w:rPr>
+              <w:t>friendFunction</w:t>
+            </w:r>
+            <w:proofErr w:type="spellEnd"/>
+            <w:r>
+              <w:rPr>
+                <w:sz w:val="28"/>
+                <w:szCs w:val="28"/>
+              </w:rPr>
+              <w:t>(</w:t>
+            </w:r>
+            <w:proofErr w:type="spellStart"/>
+            <w:r>
+              <w:rPr>
+                <w:sz w:val="28"/>
+                <w:szCs w:val="28"/>
+              </w:rPr>
               <w:t>const</w:t>
             </w:r>
             <w:proofErr w:type="spellEnd"/>
@@ -9136,28 +9945,6 @@
                 <w:szCs w:val="28"/>
               </w:rPr>
               <w:t>};</w:t>
-            </w:r>
-          </w:p>
-          <w:p>
-            <w:pPr>
-              <w:rPr>
-                <w:sz w:val="28"/>
-                <w:szCs w:val="28"/>
-              </w:rPr>
-            </w:pPr>
-            <w:r>
-              <w:rPr>
-                <w:sz w:val="28"/>
-                <w:szCs w:val="28"/>
-              </w:rPr>
-              <w:t>// Define the</w:t>
-            </w:r>
-            <w:r>
-              <w:rPr>
-                <w:sz w:val="28"/>
-                <w:szCs w:val="28"/>
-              </w:rPr>
-              <w:t xml:space="preserve"> friend function outside of the</w:t>
             </w:r>
           </w:p>
           <w:p>
@@ -9181,7 +9968,7 @@
                 <w:sz w:val="28"/>
                 <w:szCs w:val="28"/>
               </w:rPr>
-              <w:t>showData</w:t>
+              <w:t>friendFunction</w:t>
             </w:r>
             <w:proofErr w:type="spellEnd"/>
             <w:r>
@@ -9269,7 +10056,7 @@
                 <w:sz w:val="28"/>
                 <w:szCs w:val="28"/>
               </w:rPr>
-              <w:t xml:space="preserve"> &lt;&lt; "Data: " &lt;&lt; </w:t>
+              <w:t xml:space="preserve"> &lt;&lt; "Friend Function accessed </w:t>
             </w:r>
             <w:proofErr w:type="spellStart"/>
             <w:r>
@@ -9277,7 +10064,14 @@
                 <w:sz w:val="28"/>
                 <w:szCs w:val="28"/>
               </w:rPr>
-              <w:t>obj.data</w:t>
+              <w:t>privateDat</w:t>
+            </w:r>
+            <w:r>
+              <w:rPr>
+                <w:sz w:val="28"/>
+                <w:szCs w:val="28"/>
+              </w:rPr>
+              <w:t>a</w:t>
             </w:r>
             <w:proofErr w:type="spellEnd"/>
             <w:r>
@@ -9285,109 +10079,7 @@
                 <w:sz w:val="28"/>
                 <w:szCs w:val="28"/>
               </w:rPr>
-              <w:t xml:space="preserve"> &lt;&lt; </w:t>
-            </w:r>
-            <w:proofErr w:type="spellStart"/>
-            <w:r>
-              <w:rPr>
-                <w:sz w:val="28"/>
-                <w:szCs w:val="28"/>
-              </w:rPr>
-              <w:t>endl</w:t>
-            </w:r>
-            <w:proofErr w:type="spellEnd"/>
-            <w:r>
-              <w:rPr>
-                <w:sz w:val="28"/>
-                <w:szCs w:val="28"/>
-              </w:rPr>
-              <w:t>;</w:t>
-            </w:r>
-          </w:p>
-          <w:p>
-            <w:pPr>
-              <w:rPr>
-                <w:sz w:val="28"/>
-                <w:szCs w:val="28"/>
-              </w:rPr>
-            </w:pPr>
-            <w:r>
-              <w:rPr>
-                <w:sz w:val="28"/>
-                <w:szCs w:val="28"/>
-              </w:rPr>
-              <w:t>}</w:t>
-            </w:r>
-          </w:p>
-          <w:p>
-            <w:pPr>
-              <w:rPr>
-                <w:sz w:val="28"/>
-                <w:szCs w:val="28"/>
-              </w:rPr>
-            </w:pPr>
-            <w:proofErr w:type="spellStart"/>
-            <w:r>
-              <w:rPr>
-                <w:sz w:val="28"/>
-                <w:szCs w:val="28"/>
-              </w:rPr>
-              <w:t>int</w:t>
-            </w:r>
-            <w:proofErr w:type="spellEnd"/>
-            <w:r>
-              <w:rPr>
-                <w:sz w:val="28"/>
-                <w:szCs w:val="28"/>
-              </w:rPr>
-              <w:t xml:space="preserve"> </w:t>
-            </w:r>
-            <w:proofErr w:type="gramStart"/>
-            <w:r>
-              <w:rPr>
-                <w:sz w:val="28"/>
-                <w:szCs w:val="28"/>
-              </w:rPr>
-              <w:t>main(</w:t>
-            </w:r>
-            <w:proofErr w:type="gramEnd"/>
-            <w:r>
-              <w:rPr>
-                <w:sz w:val="28"/>
-                <w:szCs w:val="28"/>
-              </w:rPr>
-              <w:t>) {</w:t>
-            </w:r>
-          </w:p>
-          <w:p>
-            <w:pPr>
-              <w:rPr>
-                <w:sz w:val="28"/>
-                <w:szCs w:val="28"/>
-              </w:rPr>
-            </w:pPr>
-            <w:r>
-              <w:rPr>
-                <w:sz w:val="28"/>
-                <w:szCs w:val="28"/>
-              </w:rPr>
-              <w:t xml:space="preserve">    </w:t>
-            </w:r>
-            <w:proofErr w:type="spellStart"/>
-            <w:r>
-              <w:rPr>
-                <w:sz w:val="28"/>
-                <w:szCs w:val="28"/>
-              </w:rPr>
-              <w:t>MyClass</w:t>
-            </w:r>
-            <w:proofErr w:type="spellEnd"/>
-            <w:r>
-              <w:rPr>
-                <w:sz w:val="28"/>
-                <w:szCs w:val="28"/>
-              </w:rPr>
-              <w:t xml:space="preserve"> </w:t>
+              <w:t xml:space="preserve">: " &lt;&lt; </w:t>
             </w:r>
             <w:proofErr w:type="spellStart"/>
             <w:proofErr w:type="gramStart"/>
@@ -9396,9 +10088,129 @@
                 <w:sz w:val="28"/>
                 <w:szCs w:val="28"/>
               </w:rPr>
-              <w:t>obj</w:t>
+              <w:t>obj.privateData</w:t>
             </w:r>
             <w:proofErr w:type="spellEnd"/>
+            <w:proofErr w:type="gramEnd"/>
+            <w:r>
+              <w:rPr>
+                <w:sz w:val="28"/>
+                <w:szCs w:val="28"/>
+              </w:rPr>
+              <w:t xml:space="preserve"> &lt;&lt; </w:t>
+            </w:r>
+            <w:proofErr w:type="spellStart"/>
+            <w:r>
+              <w:rPr>
+                <w:sz w:val="28"/>
+                <w:szCs w:val="28"/>
+              </w:rPr>
+              <w:t>endl</w:t>
+            </w:r>
+            <w:proofErr w:type="spellEnd"/>
+            <w:r>
+              <w:rPr>
+                <w:sz w:val="28"/>
+                <w:szCs w:val="28"/>
+              </w:rPr>
+              <w:t>;</w:t>
+            </w:r>
+          </w:p>
+          <w:p>
+            <w:pPr>
+              <w:rPr>
+                <w:sz w:val="28"/>
+                <w:szCs w:val="28"/>
+              </w:rPr>
+            </w:pPr>
+            <w:r>
+              <w:rPr>
+                <w:sz w:val="28"/>
+                <w:szCs w:val="28"/>
+              </w:rPr>
+              <w:t>}</w:t>
+            </w:r>
+          </w:p>
+          <w:p>
+            <w:pPr>
+              <w:rPr>
+                <w:sz w:val="28"/>
+                <w:szCs w:val="28"/>
+              </w:rPr>
+            </w:pPr>
+            <w:proofErr w:type="spellStart"/>
+            <w:r>
+              <w:rPr>
+                <w:sz w:val="28"/>
+                <w:szCs w:val="28"/>
+              </w:rPr>
+              <w:t>int</w:t>
+            </w:r>
+            <w:proofErr w:type="spellEnd"/>
+            <w:r>
+              <w:rPr>
+                <w:sz w:val="28"/>
+                <w:szCs w:val="28"/>
+              </w:rPr>
+              <w:t xml:space="preserve"> </w:t>
+            </w:r>
+            <w:proofErr w:type="gramStart"/>
+            <w:r>
+              <w:rPr>
+                <w:sz w:val="28"/>
+                <w:szCs w:val="28"/>
+              </w:rPr>
+              <w:t>main(</w:t>
+            </w:r>
+            <w:proofErr w:type="gramEnd"/>
+            <w:r>
+              <w:rPr>
+                <w:sz w:val="28"/>
+                <w:szCs w:val="28"/>
+              </w:rPr>
+              <w:t>) {</w:t>
+            </w:r>
+          </w:p>
+          <w:p>
+            <w:pPr>
+              <w:rPr>
+                <w:sz w:val="28"/>
+                <w:szCs w:val="28"/>
+              </w:rPr>
+            </w:pPr>
+            <w:r>
+              <w:rPr>
+                <w:sz w:val="28"/>
+                <w:szCs w:val="28"/>
+              </w:rPr>
+              <w:t xml:space="preserve">    </w:t>
+            </w:r>
+            <w:proofErr w:type="spellStart"/>
+            <w:r>
+              <w:rPr>
+                <w:sz w:val="28"/>
+                <w:szCs w:val="28"/>
+              </w:rPr>
+              <w:t>MyClass</w:t>
+            </w:r>
+            <w:proofErr w:type="spellEnd"/>
+            <w:r>
+              <w:rPr>
+                <w:sz w:val="28"/>
+                <w:szCs w:val="28"/>
+              </w:rPr>
+              <w:t xml:space="preserve"> </w:t>
+            </w:r>
+            <w:proofErr w:type="spellStart"/>
+            <w:proofErr w:type="gramStart"/>
+            <w:r>
+              <w:rPr>
+                <w:sz w:val="28"/>
+                <w:szCs w:val="28"/>
+              </w:rPr>
+              <w:t>myObject</w:t>
+            </w:r>
+            <w:proofErr w:type="spellEnd"/>
             <w:r>
               <w:rPr>
                 <w:sz w:val="28"/>
@@ -9429,43 +10241,13 @@
               </w:rPr>
               <w:t xml:space="preserve">    </w:t>
             </w:r>
-          </w:p>
-          <w:p>
-            <w:pPr>
-              <w:rPr>
-                <w:sz w:val="28"/>
-                <w:szCs w:val="28"/>
-              </w:rPr>
-            </w:pPr>
-            <w:r>
-              <w:rPr>
-                <w:sz w:val="28"/>
-                <w:szCs w:val="28"/>
-              </w:rPr>
-              <w:t xml:space="preserve">    // Call the friend function to access the private member</w:t>
-            </w:r>
-          </w:p>
-          <w:p>
-            <w:pPr>
-              <w:rPr>
-                <w:sz w:val="28"/>
-                <w:szCs w:val="28"/>
-              </w:rPr>
-            </w:pPr>
-            <w:r>
-              <w:rPr>
-                <w:sz w:val="28"/>
-                <w:szCs w:val="28"/>
-              </w:rPr>
-              <w:t xml:space="preserve">    </w:t>
-            </w:r>
             <w:proofErr w:type="spellStart"/>
             <w:r>
               <w:rPr>
                 <w:sz w:val="28"/>
                 <w:szCs w:val="28"/>
               </w:rPr>
-              <w:t>showData</w:t>
+              <w:t>friendFunction</w:t>
             </w:r>
             <w:proofErr w:type="spellEnd"/>
             <w:r>
@@ -9481,7 +10263,7 @@
                 <w:sz w:val="28"/>
                 <w:szCs w:val="28"/>
               </w:rPr>
-              <w:t>obj</w:t>
+              <w:t>myObject</w:t>
             </w:r>
             <w:proofErr w:type="spellEnd"/>
             <w:r>
@@ -9541,6 +10323,1225 @@
         </w:rPr>
       </w:pPr>
     </w:p>
+    <w:tbl>
+      <w:tblPr>
+        <w:tblStyle w:val="TableGrid"/>
+        <w:tblW w:w="0" w:type="auto"/>
+        <w:tblLook w:val="04A0" w:firstRow="1" w:lastRow="0" w:firstColumn="1" w:lastColumn="0" w:noHBand="0" w:noVBand="1"/>
+      </w:tblPr>
+      <w:tblGrid>
+        <w:gridCol w:w="4585"/>
+        <w:gridCol w:w="5917"/>
+      </w:tblGrid>
+      <w:tr>
+        <w:tc>
+          <w:tcPr>
+            <w:tcW w:w="4585" w:type="dxa"/>
+          </w:tcPr>
+          <w:p>
+            <w:pPr>
+              <w:rPr>
+                <w:b/>
+                <w:sz w:val="28"/>
+                <w:szCs w:val="28"/>
+              </w:rPr>
+            </w:pPr>
+            <w:r>
+              <w:rPr>
+                <w:b/>
+                <w:sz w:val="28"/>
+                <w:szCs w:val="28"/>
+              </w:rPr>
+              <w:t>Virtual Function:</w:t>
+            </w:r>
+          </w:p>
+          <w:p>
+            <w:pPr>
+              <w:rPr>
+                <w:sz w:val="28"/>
+                <w:szCs w:val="28"/>
+              </w:rPr>
+            </w:pPr>
+            <w:r>
+              <w:rPr>
+                <w:sz w:val="28"/>
+                <w:szCs w:val="28"/>
+              </w:rPr>
+              <w:t xml:space="preserve">A virtual function is a function that can be </w:t>
+            </w:r>
+            <w:r>
+              <w:rPr>
+                <w:b/>
+                <w:sz w:val="28"/>
+                <w:szCs w:val="28"/>
+              </w:rPr>
+              <w:t>overridden</w:t>
+            </w:r>
+            <w:r>
+              <w:rPr>
+                <w:sz w:val="28"/>
+                <w:szCs w:val="28"/>
+              </w:rPr>
+              <w:t xml:space="preserve"> by a derived class to provide </w:t>
+            </w:r>
+            <w:r>
+              <w:rPr>
+                <w:b/>
+                <w:sz w:val="28"/>
+                <w:szCs w:val="28"/>
+              </w:rPr>
+              <w:t>different</w:t>
+            </w:r>
+            <w:r>
+              <w:rPr>
+                <w:sz w:val="28"/>
+                <w:szCs w:val="28"/>
+              </w:rPr>
+              <w:t xml:space="preserve"> </w:t>
+            </w:r>
+            <w:r>
+              <w:rPr>
+                <w:b/>
+                <w:sz w:val="28"/>
+                <w:szCs w:val="28"/>
+              </w:rPr>
+              <w:t>behavior</w:t>
+            </w:r>
+            <w:r>
+              <w:rPr>
+                <w:sz w:val="28"/>
+                <w:szCs w:val="28"/>
+              </w:rPr>
+              <w:t xml:space="preserve"> for the same function name. Virtual functions are used to achieve </w:t>
+            </w:r>
+            <w:r>
+              <w:rPr>
+                <w:b/>
+                <w:sz w:val="28"/>
+                <w:szCs w:val="28"/>
+              </w:rPr>
+              <w:t>runtime</w:t>
+            </w:r>
+            <w:r>
+              <w:rPr>
+                <w:sz w:val="28"/>
+                <w:szCs w:val="28"/>
+              </w:rPr>
+              <w:t xml:space="preserve"> </w:t>
+            </w:r>
+            <w:r>
+              <w:rPr>
+                <w:b/>
+                <w:sz w:val="28"/>
+                <w:szCs w:val="28"/>
+              </w:rPr>
+              <w:t>polymorphism</w:t>
+            </w:r>
+            <w:r>
+              <w:rPr>
+                <w:sz w:val="28"/>
+                <w:szCs w:val="28"/>
+              </w:rPr>
+              <w:t xml:space="preserve">, which means that the correct function to be executed is </w:t>
+            </w:r>
+            <w:r>
+              <w:rPr>
+                <w:sz w:val="28"/>
+                <w:szCs w:val="28"/>
+              </w:rPr>
+              <w:lastRenderedPageBreak/>
+              <w:t>determined at runtime based on the actual type of the object. Virtual functions are declared with the </w:t>
+            </w:r>
+            <w:r>
+              <w:rPr>
+                <w:b/>
+                <w:sz w:val="28"/>
+                <w:szCs w:val="28"/>
+              </w:rPr>
+              <w:t>virtual</w:t>
+            </w:r>
+            <w:r>
+              <w:rPr>
+                <w:sz w:val="28"/>
+                <w:szCs w:val="28"/>
+              </w:rPr>
+              <w:t> keyword in the base class and can be redefined in the derived class without the </w:t>
+            </w:r>
+            <w:r>
+              <w:rPr>
+                <w:b/>
+                <w:sz w:val="28"/>
+                <w:szCs w:val="28"/>
+              </w:rPr>
+              <w:t>virtual</w:t>
+            </w:r>
+            <w:r>
+              <w:rPr>
+                <w:sz w:val="28"/>
+                <w:szCs w:val="28"/>
+              </w:rPr>
+              <w:t> keyword.</w:t>
+            </w:r>
+          </w:p>
+          <w:p>
+            <w:pPr>
+              <w:rPr>
+                <w:sz w:val="28"/>
+                <w:szCs w:val="28"/>
+              </w:rPr>
+            </w:pPr>
+          </w:p>
+          <w:p>
+            <w:pPr>
+              <w:rPr>
+                <w:sz w:val="28"/>
+                <w:szCs w:val="28"/>
+              </w:rPr>
+            </w:pPr>
+            <w:r>
+              <w:rPr>
+                <w:sz w:val="28"/>
+                <w:szCs w:val="28"/>
+              </w:rPr>
+              <w:t xml:space="preserve">For </w:t>
+            </w:r>
+            <w:r>
+              <w:rPr>
+                <w:b/>
+                <w:sz w:val="28"/>
+                <w:szCs w:val="28"/>
+              </w:rPr>
+              <w:t>example</w:t>
+            </w:r>
+            <w:r>
+              <w:rPr>
+                <w:sz w:val="28"/>
+                <w:szCs w:val="28"/>
+              </w:rPr>
+              <w:t>, consider a base class Animal and a derived class Dog. The base class has a virtual function </w:t>
+            </w:r>
+            <w:proofErr w:type="gramStart"/>
+            <w:r>
+              <w:rPr>
+                <w:sz w:val="28"/>
+                <w:szCs w:val="28"/>
+              </w:rPr>
+              <w:t>speak(</w:t>
+            </w:r>
+            <w:proofErr w:type="gramEnd"/>
+            <w:r>
+              <w:rPr>
+                <w:sz w:val="28"/>
+                <w:szCs w:val="28"/>
+              </w:rPr>
+              <w:t>) that prints “I am an animal”. The derived class overrides this function and prints “I am a dog”. If we have a pointer of type Animal that points to an object of type Dog, then calling the </w:t>
+            </w:r>
+            <w:proofErr w:type="gramStart"/>
+            <w:r>
+              <w:rPr>
+                <w:sz w:val="28"/>
+                <w:szCs w:val="28"/>
+              </w:rPr>
+              <w:t>speak(</w:t>
+            </w:r>
+            <w:proofErr w:type="gramEnd"/>
+            <w:r>
+              <w:rPr>
+                <w:sz w:val="28"/>
+                <w:szCs w:val="28"/>
+              </w:rPr>
+              <w:t>) function on this pointer will invoke the Dog’s version of the function, not the Animal’s version. This is because the function is resolved at runtime based on the actual type of the object, not the declared type of the pointer.</w:t>
+            </w:r>
+          </w:p>
+          <w:p>
+            <w:pPr>
+              <w:rPr>
+                <w:b/>
+                <w:sz w:val="28"/>
+                <w:szCs w:val="28"/>
+              </w:rPr>
+            </w:pPr>
+            <w:r>
+              <w:rPr>
+                <w:b/>
+                <w:sz w:val="28"/>
+                <w:szCs w:val="28"/>
+              </w:rPr>
+              <w:t xml:space="preserve">Key Points: </w:t>
+            </w:r>
+          </w:p>
+          <w:p>
+            <w:pPr>
+              <w:rPr>
+                <w:sz w:val="28"/>
+                <w:szCs w:val="28"/>
+              </w:rPr>
+            </w:pPr>
+            <w:r>
+              <w:rPr>
+                <w:sz w:val="28"/>
+                <w:szCs w:val="28"/>
+              </w:rPr>
+              <w:t xml:space="preserve">1. Virtual functions cannot be static. </w:t>
+            </w:r>
+          </w:p>
+          <w:p>
+            <w:pPr>
+              <w:rPr>
+                <w:sz w:val="28"/>
+                <w:szCs w:val="28"/>
+              </w:rPr>
+            </w:pPr>
+            <w:r>
+              <w:rPr>
+                <w:sz w:val="28"/>
+                <w:szCs w:val="28"/>
+              </w:rPr>
+              <w:t>2. A</w:t>
+            </w:r>
+            <w:r>
+              <w:rPr>
+                <w:sz w:val="28"/>
+                <w:szCs w:val="28"/>
+              </w:rPr>
+              <w:t xml:space="preserve"> </w:t>
+            </w:r>
+            <w:r>
+              <w:rPr>
+                <w:sz w:val="28"/>
+                <w:szCs w:val="28"/>
+              </w:rPr>
+              <w:t>class may have a virtual destructor but it cannot have a virtual constructor.</w:t>
+            </w:r>
+          </w:p>
+        </w:tc>
+        <w:tc>
+          <w:tcPr>
+            <w:tcW w:w="5917" w:type="dxa"/>
+          </w:tcPr>
+          <w:p>
+            <w:pPr>
+              <w:rPr>
+                <w:b/>
+                <w:sz w:val="28"/>
+                <w:szCs w:val="28"/>
+              </w:rPr>
+            </w:pPr>
+            <w:r>
+              <w:rPr>
+                <w:b/>
+                <w:sz w:val="28"/>
+                <w:szCs w:val="28"/>
+              </w:rPr>
+              <w:lastRenderedPageBreak/>
+              <w:t>Virtual Function</w:t>
+            </w:r>
+            <w:r>
+              <w:rPr>
+                <w:b/>
+                <w:sz w:val="28"/>
+                <w:szCs w:val="28"/>
+              </w:rPr>
+              <w:t xml:space="preserve"> Code</w:t>
+            </w:r>
+            <w:r>
+              <w:rPr>
+                <w:b/>
+                <w:sz w:val="28"/>
+                <w:szCs w:val="28"/>
+              </w:rPr>
+              <w:t>:</w:t>
+            </w:r>
+          </w:p>
+          <w:p>
+            <w:pPr>
+              <w:rPr>
+                <w:sz w:val="28"/>
+                <w:szCs w:val="28"/>
+              </w:rPr>
+            </w:pPr>
+            <w:r>
+              <w:rPr>
+                <w:sz w:val="28"/>
+                <w:szCs w:val="28"/>
+              </w:rPr>
+              <w:t>#include &lt;</w:t>
+            </w:r>
+            <w:proofErr w:type="spellStart"/>
+            <w:r>
+              <w:rPr>
+                <w:sz w:val="28"/>
+                <w:szCs w:val="28"/>
+              </w:rPr>
+              <w:t>iostream</w:t>
+            </w:r>
+            <w:proofErr w:type="spellEnd"/>
+            <w:r>
+              <w:rPr>
+                <w:sz w:val="28"/>
+                <w:szCs w:val="28"/>
+              </w:rPr>
+              <w:t>&gt;</w:t>
+            </w:r>
+          </w:p>
+          <w:p>
+            <w:pPr>
+              <w:rPr>
+                <w:sz w:val="28"/>
+                <w:szCs w:val="28"/>
+              </w:rPr>
+            </w:pPr>
+          </w:p>
+          <w:p>
+            <w:pPr>
+              <w:rPr>
+                <w:sz w:val="28"/>
+                <w:szCs w:val="28"/>
+              </w:rPr>
+            </w:pPr>
+            <w:r>
+              <w:rPr>
+                <w:sz w:val="28"/>
+                <w:szCs w:val="28"/>
+              </w:rPr>
+              <w:t>class Animal {</w:t>
+            </w:r>
+          </w:p>
+          <w:p>
+            <w:pPr>
+              <w:rPr>
+                <w:sz w:val="28"/>
+                <w:szCs w:val="28"/>
+              </w:rPr>
+            </w:pPr>
+            <w:r>
+              <w:rPr>
+                <w:sz w:val="28"/>
+                <w:szCs w:val="28"/>
+              </w:rPr>
+              <w:t>public:</w:t>
+            </w:r>
+          </w:p>
+          <w:p>
+            <w:pPr>
+              <w:rPr>
+                <w:sz w:val="28"/>
+                <w:szCs w:val="28"/>
+              </w:rPr>
+            </w:pPr>
+            <w:r>
+              <w:rPr>
+                <w:sz w:val="28"/>
+                <w:szCs w:val="28"/>
+              </w:rPr>
+              <w:t xml:space="preserve">    virtual void </w:t>
+            </w:r>
+            <w:proofErr w:type="spellStart"/>
+            <w:proofErr w:type="gramStart"/>
+            <w:r>
+              <w:rPr>
+                <w:sz w:val="28"/>
+                <w:szCs w:val="28"/>
+              </w:rPr>
+              <w:t>makeSound</w:t>
+            </w:r>
+            <w:proofErr w:type="spellEnd"/>
+            <w:r>
+              <w:rPr>
+                <w:sz w:val="28"/>
+                <w:szCs w:val="28"/>
+              </w:rPr>
+              <w:t>(</w:t>
+            </w:r>
+            <w:proofErr w:type="gramEnd"/>
+            <w:r>
+              <w:rPr>
+                <w:sz w:val="28"/>
+                <w:szCs w:val="28"/>
+              </w:rPr>
+              <w:t>) {</w:t>
+            </w:r>
+          </w:p>
+          <w:p>
+            <w:pPr>
+              <w:rPr>
+                <w:sz w:val="28"/>
+                <w:szCs w:val="28"/>
+              </w:rPr>
+            </w:pPr>
+            <w:r>
+              <w:rPr>
+                <w:sz w:val="28"/>
+                <w:szCs w:val="28"/>
+              </w:rPr>
+              <w:t xml:space="preserve">        </w:t>
+            </w:r>
+            <w:proofErr w:type="spellStart"/>
+            <w:r>
+              <w:rPr>
+                <w:sz w:val="28"/>
+                <w:szCs w:val="28"/>
+              </w:rPr>
+              <w:t>cout</w:t>
+            </w:r>
+            <w:proofErr w:type="spellEnd"/>
+            <w:r>
+              <w:rPr>
+                <w:sz w:val="28"/>
+                <w:szCs w:val="28"/>
+              </w:rPr>
+              <w:t xml:space="preserve"> &lt;&lt; "Animal</w:t>
+            </w:r>
+            <w:r>
+              <w:rPr>
+                <w:sz w:val="28"/>
+                <w:szCs w:val="28"/>
+              </w:rPr>
+              <w:t xml:space="preserve"> makes a generic sound" &lt;&lt; </w:t>
+            </w:r>
+            <w:proofErr w:type="spellStart"/>
+            <w:r>
+              <w:rPr>
+                <w:sz w:val="28"/>
+                <w:szCs w:val="28"/>
+              </w:rPr>
+              <w:t>endl</w:t>
+            </w:r>
+            <w:proofErr w:type="spellEnd"/>
+            <w:r>
+              <w:rPr>
+                <w:sz w:val="28"/>
+                <w:szCs w:val="28"/>
+              </w:rPr>
+              <w:t>;</w:t>
+            </w:r>
+          </w:p>
+          <w:p>
+            <w:pPr>
+              <w:rPr>
+                <w:sz w:val="28"/>
+                <w:szCs w:val="28"/>
+              </w:rPr>
+            </w:pPr>
+            <w:r>
+              <w:rPr>
+                <w:sz w:val="28"/>
+                <w:szCs w:val="28"/>
+              </w:rPr>
+              <w:lastRenderedPageBreak/>
+              <w:t xml:space="preserve">    }</w:t>
+            </w:r>
+          </w:p>
+          <w:p>
+            <w:pPr>
+              <w:rPr>
+                <w:sz w:val="28"/>
+                <w:szCs w:val="28"/>
+              </w:rPr>
+            </w:pPr>
+            <w:r>
+              <w:rPr>
+                <w:sz w:val="28"/>
+                <w:szCs w:val="28"/>
+              </w:rPr>
+              <w:t>};</w:t>
+            </w:r>
+          </w:p>
+          <w:p>
+            <w:pPr>
+              <w:rPr>
+                <w:sz w:val="28"/>
+                <w:szCs w:val="28"/>
+              </w:rPr>
+            </w:pPr>
+            <w:r>
+              <w:rPr>
+                <w:sz w:val="28"/>
+                <w:szCs w:val="28"/>
+              </w:rPr>
+              <w:t xml:space="preserve">class </w:t>
+            </w:r>
+            <w:proofErr w:type="gramStart"/>
+            <w:r>
+              <w:rPr>
+                <w:sz w:val="28"/>
+                <w:szCs w:val="28"/>
+              </w:rPr>
+              <w:t>Dog :</w:t>
+            </w:r>
+            <w:proofErr w:type="gramEnd"/>
+            <w:r>
+              <w:rPr>
+                <w:sz w:val="28"/>
+                <w:szCs w:val="28"/>
+              </w:rPr>
+              <w:t xml:space="preserve"> public Animal {</w:t>
+            </w:r>
+          </w:p>
+          <w:p>
+            <w:pPr>
+              <w:rPr>
+                <w:sz w:val="28"/>
+                <w:szCs w:val="28"/>
+              </w:rPr>
+            </w:pPr>
+            <w:r>
+              <w:rPr>
+                <w:sz w:val="28"/>
+                <w:szCs w:val="28"/>
+              </w:rPr>
+              <w:t>public:</w:t>
+            </w:r>
+          </w:p>
+          <w:p>
+            <w:pPr>
+              <w:rPr>
+                <w:sz w:val="28"/>
+                <w:szCs w:val="28"/>
+              </w:rPr>
+            </w:pPr>
+            <w:r>
+              <w:rPr>
+                <w:sz w:val="28"/>
+                <w:szCs w:val="28"/>
+              </w:rPr>
+              <w:t xml:space="preserve">    void </w:t>
+            </w:r>
+            <w:proofErr w:type="spellStart"/>
+            <w:proofErr w:type="gramStart"/>
+            <w:r>
+              <w:rPr>
+                <w:sz w:val="28"/>
+                <w:szCs w:val="28"/>
+              </w:rPr>
+              <w:t>makeSound</w:t>
+            </w:r>
+            <w:proofErr w:type="spellEnd"/>
+            <w:r>
+              <w:rPr>
+                <w:sz w:val="28"/>
+                <w:szCs w:val="28"/>
+              </w:rPr>
+              <w:t>(</w:t>
+            </w:r>
+            <w:proofErr w:type="gramEnd"/>
+            <w:r>
+              <w:rPr>
+                <w:sz w:val="28"/>
+                <w:szCs w:val="28"/>
+              </w:rPr>
+              <w:t>) override {</w:t>
+            </w:r>
+          </w:p>
+          <w:p>
+            <w:pPr>
+              <w:rPr>
+                <w:sz w:val="28"/>
+                <w:szCs w:val="28"/>
+              </w:rPr>
+            </w:pPr>
+            <w:r>
+              <w:rPr>
+                <w:sz w:val="28"/>
+                <w:szCs w:val="28"/>
+              </w:rPr>
+              <w:t xml:space="preserve">        </w:t>
+            </w:r>
+            <w:proofErr w:type="spellStart"/>
+            <w:r>
+              <w:rPr>
+                <w:sz w:val="28"/>
+                <w:szCs w:val="28"/>
+              </w:rPr>
+              <w:t>cout</w:t>
+            </w:r>
+            <w:proofErr w:type="spellEnd"/>
+            <w:r>
+              <w:rPr>
+                <w:sz w:val="28"/>
+                <w:szCs w:val="28"/>
+              </w:rPr>
+              <w:t xml:space="preserve"> &lt;&lt; "Dog barks" &lt;&lt; </w:t>
+            </w:r>
+            <w:proofErr w:type="spellStart"/>
+            <w:r>
+              <w:rPr>
+                <w:sz w:val="28"/>
+                <w:szCs w:val="28"/>
+              </w:rPr>
+              <w:t>endl</w:t>
+            </w:r>
+            <w:proofErr w:type="spellEnd"/>
+            <w:r>
+              <w:rPr>
+                <w:sz w:val="28"/>
+                <w:szCs w:val="28"/>
+              </w:rPr>
+              <w:t>;</w:t>
+            </w:r>
+          </w:p>
+          <w:p>
+            <w:pPr>
+              <w:rPr>
+                <w:sz w:val="28"/>
+                <w:szCs w:val="28"/>
+              </w:rPr>
+            </w:pPr>
+            <w:r>
+              <w:rPr>
+                <w:sz w:val="28"/>
+                <w:szCs w:val="28"/>
+              </w:rPr>
+              <w:t xml:space="preserve">    }</w:t>
+            </w:r>
+          </w:p>
+          <w:p>
+            <w:pPr>
+              <w:rPr>
+                <w:sz w:val="28"/>
+                <w:szCs w:val="28"/>
+              </w:rPr>
+            </w:pPr>
+            <w:r>
+              <w:rPr>
+                <w:sz w:val="28"/>
+                <w:szCs w:val="28"/>
+              </w:rPr>
+              <w:t>};</w:t>
+            </w:r>
+          </w:p>
+          <w:p>
+            <w:pPr>
+              <w:rPr>
+                <w:sz w:val="28"/>
+                <w:szCs w:val="28"/>
+              </w:rPr>
+            </w:pPr>
+            <w:r>
+              <w:rPr>
+                <w:sz w:val="28"/>
+                <w:szCs w:val="28"/>
+              </w:rPr>
+              <w:t xml:space="preserve">class </w:t>
+            </w:r>
+            <w:proofErr w:type="gramStart"/>
+            <w:r>
+              <w:rPr>
+                <w:sz w:val="28"/>
+                <w:szCs w:val="28"/>
+              </w:rPr>
+              <w:t>Cat :</w:t>
+            </w:r>
+            <w:proofErr w:type="gramEnd"/>
+            <w:r>
+              <w:rPr>
+                <w:sz w:val="28"/>
+                <w:szCs w:val="28"/>
+              </w:rPr>
+              <w:t xml:space="preserve"> public Animal {</w:t>
+            </w:r>
+          </w:p>
+          <w:p>
+            <w:pPr>
+              <w:rPr>
+                <w:sz w:val="28"/>
+                <w:szCs w:val="28"/>
+              </w:rPr>
+            </w:pPr>
+            <w:r>
+              <w:rPr>
+                <w:sz w:val="28"/>
+                <w:szCs w:val="28"/>
+              </w:rPr>
+              <w:t>public:</w:t>
+            </w:r>
+          </w:p>
+          <w:p>
+            <w:pPr>
+              <w:rPr>
+                <w:sz w:val="28"/>
+                <w:szCs w:val="28"/>
+              </w:rPr>
+            </w:pPr>
+            <w:r>
+              <w:rPr>
+                <w:sz w:val="28"/>
+                <w:szCs w:val="28"/>
+              </w:rPr>
+              <w:t xml:space="preserve">    void </w:t>
+            </w:r>
+            <w:proofErr w:type="spellStart"/>
+            <w:proofErr w:type="gramStart"/>
+            <w:r>
+              <w:rPr>
+                <w:sz w:val="28"/>
+                <w:szCs w:val="28"/>
+              </w:rPr>
+              <w:t>makeSound</w:t>
+            </w:r>
+            <w:proofErr w:type="spellEnd"/>
+            <w:r>
+              <w:rPr>
+                <w:sz w:val="28"/>
+                <w:szCs w:val="28"/>
+              </w:rPr>
+              <w:t>(</w:t>
+            </w:r>
+            <w:proofErr w:type="gramEnd"/>
+            <w:r>
+              <w:rPr>
+                <w:sz w:val="28"/>
+                <w:szCs w:val="28"/>
+              </w:rPr>
+              <w:t>) override {</w:t>
+            </w:r>
+          </w:p>
+          <w:p>
+            <w:pPr>
+              <w:rPr>
+                <w:sz w:val="28"/>
+                <w:szCs w:val="28"/>
+              </w:rPr>
+            </w:pPr>
+            <w:r>
+              <w:rPr>
+                <w:sz w:val="28"/>
+                <w:szCs w:val="28"/>
+              </w:rPr>
+              <w:t xml:space="preserve">        </w:t>
+            </w:r>
+            <w:proofErr w:type="spellStart"/>
+            <w:r>
+              <w:rPr>
+                <w:sz w:val="28"/>
+                <w:szCs w:val="28"/>
+              </w:rPr>
+              <w:t>cout</w:t>
+            </w:r>
+            <w:proofErr w:type="spellEnd"/>
+            <w:r>
+              <w:rPr>
+                <w:sz w:val="28"/>
+                <w:szCs w:val="28"/>
+              </w:rPr>
+              <w:t xml:space="preserve"> &lt;&lt; "Cat meows" &lt;&lt; </w:t>
+            </w:r>
+            <w:proofErr w:type="spellStart"/>
+            <w:r>
+              <w:rPr>
+                <w:sz w:val="28"/>
+                <w:szCs w:val="28"/>
+              </w:rPr>
+              <w:t>endl</w:t>
+            </w:r>
+            <w:proofErr w:type="spellEnd"/>
+            <w:r>
+              <w:rPr>
+                <w:sz w:val="28"/>
+                <w:szCs w:val="28"/>
+              </w:rPr>
+              <w:t>;</w:t>
+            </w:r>
+          </w:p>
+          <w:p>
+            <w:pPr>
+              <w:rPr>
+                <w:sz w:val="28"/>
+                <w:szCs w:val="28"/>
+              </w:rPr>
+            </w:pPr>
+            <w:r>
+              <w:rPr>
+                <w:sz w:val="28"/>
+                <w:szCs w:val="28"/>
+              </w:rPr>
+              <w:t xml:space="preserve">    }</w:t>
+            </w:r>
+          </w:p>
+          <w:p>
+            <w:pPr>
+              <w:rPr>
+                <w:sz w:val="28"/>
+                <w:szCs w:val="28"/>
+              </w:rPr>
+            </w:pPr>
+            <w:r>
+              <w:rPr>
+                <w:sz w:val="28"/>
+                <w:szCs w:val="28"/>
+              </w:rPr>
+              <w:t>};</w:t>
+            </w:r>
+          </w:p>
+          <w:p>
+            <w:pPr>
+              <w:rPr>
+                <w:sz w:val="28"/>
+                <w:szCs w:val="28"/>
+              </w:rPr>
+            </w:pPr>
+            <w:proofErr w:type="spellStart"/>
+            <w:r>
+              <w:rPr>
+                <w:sz w:val="28"/>
+                <w:szCs w:val="28"/>
+              </w:rPr>
+              <w:t>int</w:t>
+            </w:r>
+            <w:proofErr w:type="spellEnd"/>
+            <w:r>
+              <w:rPr>
+                <w:sz w:val="28"/>
+                <w:szCs w:val="28"/>
+              </w:rPr>
+              <w:t xml:space="preserve"> </w:t>
+            </w:r>
+            <w:proofErr w:type="gramStart"/>
+            <w:r>
+              <w:rPr>
+                <w:sz w:val="28"/>
+                <w:szCs w:val="28"/>
+              </w:rPr>
+              <w:t>main(</w:t>
+            </w:r>
+            <w:proofErr w:type="gramEnd"/>
+            <w:r>
+              <w:rPr>
+                <w:sz w:val="28"/>
+                <w:szCs w:val="28"/>
+              </w:rPr>
+              <w:t>) {</w:t>
+            </w:r>
+          </w:p>
+          <w:p>
+            <w:pPr>
+              <w:rPr>
+                <w:sz w:val="28"/>
+                <w:szCs w:val="28"/>
+              </w:rPr>
+            </w:pPr>
+            <w:r>
+              <w:rPr>
+                <w:sz w:val="28"/>
+                <w:szCs w:val="28"/>
+              </w:rPr>
+              <w:t xml:space="preserve">    Animal* </w:t>
+            </w:r>
+            <w:proofErr w:type="spellStart"/>
+            <w:r>
+              <w:rPr>
+                <w:sz w:val="28"/>
+                <w:szCs w:val="28"/>
+              </w:rPr>
+              <w:t>animalPtr</w:t>
+            </w:r>
+            <w:proofErr w:type="spellEnd"/>
+            <w:r>
+              <w:rPr>
+                <w:sz w:val="28"/>
+                <w:szCs w:val="28"/>
+              </w:rPr>
+              <w:t>;</w:t>
+            </w:r>
+          </w:p>
+          <w:p>
+            <w:pPr>
+              <w:rPr>
+                <w:sz w:val="28"/>
+                <w:szCs w:val="28"/>
+              </w:rPr>
+            </w:pPr>
+            <w:r>
+              <w:rPr>
+                <w:sz w:val="28"/>
+                <w:szCs w:val="28"/>
+              </w:rPr>
+              <w:t xml:space="preserve">    Dog </w:t>
+            </w:r>
+            <w:proofErr w:type="spellStart"/>
+            <w:r>
+              <w:rPr>
+                <w:sz w:val="28"/>
+                <w:szCs w:val="28"/>
+              </w:rPr>
+              <w:t>dog</w:t>
+            </w:r>
+            <w:proofErr w:type="spellEnd"/>
+            <w:r>
+              <w:rPr>
+                <w:sz w:val="28"/>
+                <w:szCs w:val="28"/>
+              </w:rPr>
+              <w:t>;</w:t>
+            </w:r>
+          </w:p>
+          <w:p>
+            <w:pPr>
+              <w:rPr>
+                <w:sz w:val="28"/>
+                <w:szCs w:val="28"/>
+              </w:rPr>
+            </w:pPr>
+            <w:r>
+              <w:rPr>
+                <w:sz w:val="28"/>
+                <w:szCs w:val="28"/>
+              </w:rPr>
+              <w:t xml:space="preserve">    Cat </w:t>
+            </w:r>
+            <w:proofErr w:type="spellStart"/>
+            <w:r>
+              <w:rPr>
+                <w:sz w:val="28"/>
+                <w:szCs w:val="28"/>
+              </w:rPr>
+              <w:t>cat</w:t>
+            </w:r>
+            <w:proofErr w:type="spellEnd"/>
+            <w:r>
+              <w:rPr>
+                <w:sz w:val="28"/>
+                <w:szCs w:val="28"/>
+              </w:rPr>
+              <w:t>;</w:t>
+            </w:r>
+          </w:p>
+          <w:p>
+            <w:pPr>
+              <w:rPr>
+                <w:sz w:val="28"/>
+                <w:szCs w:val="28"/>
+              </w:rPr>
+            </w:pPr>
+            <w:r>
+              <w:rPr>
+                <w:sz w:val="28"/>
+                <w:szCs w:val="28"/>
+              </w:rPr>
+              <w:t xml:space="preserve">    </w:t>
+            </w:r>
+            <w:proofErr w:type="spellStart"/>
+            <w:r>
+              <w:rPr>
+                <w:sz w:val="28"/>
+                <w:szCs w:val="28"/>
+              </w:rPr>
+              <w:t>animalPtr</w:t>
+            </w:r>
+            <w:proofErr w:type="spellEnd"/>
+            <w:r>
+              <w:rPr>
+                <w:sz w:val="28"/>
+                <w:szCs w:val="28"/>
+              </w:rPr>
+              <w:t xml:space="preserve"> = &amp;dog;</w:t>
+            </w:r>
+          </w:p>
+          <w:p>
+            <w:pPr>
+              <w:rPr>
+                <w:sz w:val="28"/>
+                <w:szCs w:val="28"/>
+              </w:rPr>
+            </w:pPr>
+            <w:r>
+              <w:rPr>
+                <w:sz w:val="28"/>
+                <w:szCs w:val="28"/>
+              </w:rPr>
+              <w:t xml:space="preserve">    </w:t>
+            </w:r>
+            <w:proofErr w:type="spellStart"/>
+            <w:r>
+              <w:rPr>
+                <w:sz w:val="28"/>
+                <w:szCs w:val="28"/>
+              </w:rPr>
+              <w:t>animalPtr</w:t>
+            </w:r>
+            <w:proofErr w:type="spellEnd"/>
+            <w:r>
+              <w:rPr>
+                <w:sz w:val="28"/>
+                <w:szCs w:val="28"/>
+              </w:rPr>
+              <w:t>-&gt;</w:t>
+            </w:r>
+            <w:proofErr w:type="spellStart"/>
+            <w:proofErr w:type="gramStart"/>
+            <w:r>
+              <w:rPr>
+                <w:sz w:val="28"/>
+                <w:szCs w:val="28"/>
+              </w:rPr>
+              <w:t>makeSound</w:t>
+            </w:r>
+            <w:proofErr w:type="spellEnd"/>
+            <w:r>
+              <w:rPr>
+                <w:sz w:val="28"/>
+                <w:szCs w:val="28"/>
+              </w:rPr>
+              <w:t>(</w:t>
+            </w:r>
+            <w:proofErr w:type="gramEnd"/>
+            <w:r>
+              <w:rPr>
+                <w:sz w:val="28"/>
+                <w:szCs w:val="28"/>
+              </w:rPr>
+              <w:t>)</w:t>
+            </w:r>
+            <w:r>
+              <w:rPr>
+                <w:sz w:val="28"/>
+                <w:szCs w:val="28"/>
+              </w:rPr>
+              <w:t xml:space="preserve">; </w:t>
+            </w:r>
+            <w:r>
+              <w:rPr>
+                <w:sz w:val="28"/>
+                <w:szCs w:val="28"/>
+              </w:rPr>
+              <w:t xml:space="preserve">// Calls </w:t>
+            </w:r>
+            <w:r>
+              <w:rPr>
+                <w:sz w:val="28"/>
+                <w:szCs w:val="28"/>
+              </w:rPr>
+              <w:t>Dog's implementation</w:t>
+            </w:r>
+          </w:p>
+          <w:p>
+            <w:pPr>
+              <w:rPr>
+                <w:sz w:val="28"/>
+                <w:szCs w:val="28"/>
+              </w:rPr>
+            </w:pPr>
+            <w:r>
+              <w:rPr>
+                <w:sz w:val="28"/>
+                <w:szCs w:val="28"/>
+              </w:rPr>
+              <w:t xml:space="preserve">    </w:t>
+            </w:r>
+            <w:proofErr w:type="spellStart"/>
+            <w:r>
+              <w:rPr>
+                <w:sz w:val="28"/>
+                <w:szCs w:val="28"/>
+              </w:rPr>
+              <w:t>animalPtr</w:t>
+            </w:r>
+            <w:proofErr w:type="spellEnd"/>
+            <w:r>
+              <w:rPr>
+                <w:sz w:val="28"/>
+                <w:szCs w:val="28"/>
+              </w:rPr>
+              <w:t xml:space="preserve"> = &amp;cat;</w:t>
+            </w:r>
+          </w:p>
+          <w:p>
+            <w:pPr>
+              <w:rPr>
+                <w:sz w:val="28"/>
+                <w:szCs w:val="28"/>
+              </w:rPr>
+            </w:pPr>
+            <w:r>
+              <w:rPr>
+                <w:sz w:val="28"/>
+                <w:szCs w:val="28"/>
+              </w:rPr>
+              <w:t xml:space="preserve">    </w:t>
+            </w:r>
+            <w:proofErr w:type="spellStart"/>
+            <w:r>
+              <w:rPr>
+                <w:sz w:val="28"/>
+                <w:szCs w:val="28"/>
+              </w:rPr>
+              <w:t>animalPtr</w:t>
+            </w:r>
+            <w:proofErr w:type="spellEnd"/>
+            <w:r>
+              <w:rPr>
+                <w:sz w:val="28"/>
+                <w:szCs w:val="28"/>
+              </w:rPr>
+              <w:t>-&gt;</w:t>
+            </w:r>
+            <w:proofErr w:type="spellStart"/>
+            <w:proofErr w:type="gramStart"/>
+            <w:r>
+              <w:rPr>
+                <w:sz w:val="28"/>
+                <w:szCs w:val="28"/>
+              </w:rPr>
+              <w:t>makeSound</w:t>
+            </w:r>
+            <w:proofErr w:type="spellEnd"/>
+            <w:r>
+              <w:rPr>
+                <w:sz w:val="28"/>
+                <w:szCs w:val="28"/>
+              </w:rPr>
+              <w:t>(</w:t>
+            </w:r>
+            <w:proofErr w:type="gramEnd"/>
+            <w:r>
+              <w:rPr>
+                <w:sz w:val="28"/>
+                <w:szCs w:val="28"/>
+              </w:rPr>
+              <w:t>); // Calls Cat's implementation</w:t>
+            </w:r>
+          </w:p>
+          <w:p>
+            <w:pPr>
+              <w:rPr>
+                <w:sz w:val="28"/>
+                <w:szCs w:val="28"/>
+              </w:rPr>
+            </w:pPr>
+          </w:p>
+          <w:p>
+            <w:pPr>
+              <w:rPr>
+                <w:sz w:val="28"/>
+                <w:szCs w:val="28"/>
+              </w:rPr>
+            </w:pPr>
+            <w:r>
+              <w:rPr>
+                <w:sz w:val="28"/>
+                <w:szCs w:val="28"/>
+              </w:rPr>
+              <w:t xml:space="preserve">    return 0;</w:t>
+            </w:r>
+          </w:p>
+          <w:p>
+            <w:pPr>
+              <w:rPr>
+                <w:sz w:val="28"/>
+                <w:szCs w:val="28"/>
+              </w:rPr>
+            </w:pPr>
+            <w:r>
+              <w:rPr>
+                <w:sz w:val="28"/>
+                <w:szCs w:val="28"/>
+              </w:rPr>
+              <w:t>}</w:t>
+            </w:r>
+          </w:p>
+        </w:tc>
+      </w:tr>
+    </w:tbl>
     <w:p>
       <w:pPr>
         <w:rPr>
@@ -9557,6 +11558,1008 @@
         </w:rPr>
       </w:pPr>
     </w:p>
+    <w:tbl>
+      <w:tblPr>
+        <w:tblStyle w:val="TableGrid"/>
+        <w:tblW w:w="0" w:type="auto"/>
+        <w:tblLook w:val="04A0" w:firstRow="1" w:lastRow="0" w:firstColumn="1" w:lastColumn="0" w:noHBand="0" w:noVBand="1"/>
+      </w:tblPr>
+      <w:tblGrid>
+        <w:gridCol w:w="4135"/>
+        <w:gridCol w:w="6367"/>
+      </w:tblGrid>
+      <w:tr>
+        <w:tc>
+          <w:tcPr>
+            <w:tcW w:w="4135" w:type="dxa"/>
+          </w:tcPr>
+          <w:p>
+            <w:pPr>
+              <w:rPr>
+                <w:sz w:val="28"/>
+                <w:szCs w:val="28"/>
+              </w:rPr>
+            </w:pPr>
+            <w:r>
+              <w:rPr>
+                <w:sz w:val="28"/>
+                <w:szCs w:val="28"/>
+              </w:rPr>
+              <w:t xml:space="preserve">A </w:t>
+            </w:r>
+            <w:r>
+              <w:rPr>
+                <w:b/>
+                <w:sz w:val="28"/>
+                <w:szCs w:val="28"/>
+              </w:rPr>
+              <w:t>pure virtual function</w:t>
+            </w:r>
+            <w:r>
+              <w:rPr>
+                <w:sz w:val="28"/>
+                <w:szCs w:val="28"/>
+              </w:rPr>
+              <w:t xml:space="preserve"> in OOP is a function that is declared in a base class but has no definition in the base class. It is marked with “=0” to indicate that it is pure. A pure virtual function must be </w:t>
+            </w:r>
+            <w:r>
+              <w:rPr>
+                <w:b/>
+                <w:sz w:val="28"/>
+                <w:szCs w:val="28"/>
+              </w:rPr>
+              <w:t>overridden</w:t>
+            </w:r>
+            <w:r>
+              <w:rPr>
+                <w:sz w:val="28"/>
+                <w:szCs w:val="28"/>
+              </w:rPr>
+              <w:t xml:space="preserve"> by a derived class that inherits from the base class. A class that contains a </w:t>
+            </w:r>
+            <w:r>
+              <w:rPr>
+                <w:b/>
+                <w:sz w:val="28"/>
+                <w:szCs w:val="28"/>
+              </w:rPr>
+              <w:t>pure virtual function</w:t>
+            </w:r>
+            <w:r>
+              <w:rPr>
+                <w:sz w:val="28"/>
+                <w:szCs w:val="28"/>
+              </w:rPr>
+              <w:t xml:space="preserve"> is called an </w:t>
+            </w:r>
+            <w:r>
+              <w:rPr>
+                <w:b/>
+                <w:sz w:val="28"/>
+                <w:szCs w:val="28"/>
+              </w:rPr>
+              <w:t>abstract class</w:t>
+            </w:r>
+            <w:r>
+              <w:rPr>
+                <w:sz w:val="28"/>
+                <w:szCs w:val="28"/>
+              </w:rPr>
+              <w:t xml:space="preserve"> and cannot be instantiated. A pure </w:t>
+            </w:r>
+            <w:r>
+              <w:rPr>
+                <w:sz w:val="28"/>
+                <w:szCs w:val="28"/>
+              </w:rPr>
+              <w:lastRenderedPageBreak/>
+              <w:t>virtual function is used to achieve</w:t>
+            </w:r>
+            <w:r>
+              <w:rPr>
+                <w:sz w:val="28"/>
+                <w:szCs w:val="28"/>
+              </w:rPr>
+              <w:t xml:space="preserve"> </w:t>
+            </w:r>
+            <w:r>
+              <w:rPr>
+                <w:b/>
+                <w:sz w:val="28"/>
+                <w:szCs w:val="28"/>
+              </w:rPr>
+              <w:t>runtime</w:t>
+            </w:r>
+            <w:r>
+              <w:rPr>
+                <w:sz w:val="28"/>
+                <w:szCs w:val="28"/>
+              </w:rPr>
+              <w:t xml:space="preserve"> </w:t>
+            </w:r>
+            <w:r>
+              <w:rPr>
+                <w:b/>
+                <w:sz w:val="28"/>
+                <w:szCs w:val="28"/>
+              </w:rPr>
+              <w:t>polymorphism</w:t>
+            </w:r>
+            <w:r>
+              <w:rPr>
+                <w:sz w:val="28"/>
+                <w:szCs w:val="28"/>
+              </w:rPr>
+              <w:t>, which means that different classes can have different behaviors for the same function name.</w:t>
+            </w:r>
+          </w:p>
+          <w:p>
+            <w:pPr>
+              <w:rPr>
+                <w:sz w:val="28"/>
+                <w:szCs w:val="28"/>
+              </w:rPr>
+            </w:pPr>
+          </w:p>
+          <w:p>
+            <w:pPr>
+              <w:rPr>
+                <w:sz w:val="28"/>
+                <w:szCs w:val="28"/>
+              </w:rPr>
+            </w:pPr>
+            <w:r>
+              <w:rPr>
+                <w:sz w:val="28"/>
+                <w:szCs w:val="28"/>
+              </w:rPr>
+              <w:t xml:space="preserve">Pure virtual functions are also referred to as </w:t>
+            </w:r>
+            <w:r>
+              <w:rPr>
+                <w:b/>
+                <w:sz w:val="28"/>
+                <w:szCs w:val="28"/>
+              </w:rPr>
+              <w:t>abstract methods</w:t>
+            </w:r>
+            <w:r>
+              <w:rPr>
+                <w:sz w:val="28"/>
+                <w:szCs w:val="28"/>
+              </w:rPr>
+              <w:t xml:space="preserve">. The key distinction between a pure virtual function and a regular virtual function is that a pure virtual function has </w:t>
+            </w:r>
+            <w:r>
+              <w:rPr>
+                <w:b/>
+                <w:sz w:val="28"/>
+                <w:szCs w:val="28"/>
+              </w:rPr>
+              <w:t>no default implementation</w:t>
+            </w:r>
+            <w:r>
+              <w:rPr>
+                <w:sz w:val="28"/>
+                <w:szCs w:val="28"/>
+              </w:rPr>
+              <w:t xml:space="preserve"> in the base class.</w:t>
+            </w:r>
+          </w:p>
+        </w:tc>
+        <w:tc>
+          <w:tcPr>
+            <w:tcW w:w="6367" w:type="dxa"/>
+          </w:tcPr>
+          <w:p>
+            <w:pPr>
+              <w:rPr>
+                <w:sz w:val="26"/>
+                <w:szCs w:val="26"/>
+              </w:rPr>
+            </w:pPr>
+            <w:r>
+              <w:rPr>
+                <w:sz w:val="26"/>
+                <w:szCs w:val="26"/>
+              </w:rPr>
+              <w:lastRenderedPageBreak/>
+              <w:t>#include &lt;</w:t>
+            </w:r>
+            <w:proofErr w:type="spellStart"/>
+            <w:r>
+              <w:rPr>
+                <w:sz w:val="26"/>
+                <w:szCs w:val="26"/>
+              </w:rPr>
+              <w:t>iostream</w:t>
+            </w:r>
+            <w:proofErr w:type="spellEnd"/>
+            <w:r>
+              <w:rPr>
+                <w:sz w:val="26"/>
+                <w:szCs w:val="26"/>
+              </w:rPr>
+              <w:t>&gt;</w:t>
+            </w:r>
+          </w:p>
+          <w:p>
+            <w:pPr>
+              <w:rPr>
+                <w:sz w:val="26"/>
+                <w:szCs w:val="26"/>
+              </w:rPr>
+            </w:pPr>
+            <w:r>
+              <w:rPr>
+                <w:sz w:val="26"/>
+                <w:szCs w:val="26"/>
+              </w:rPr>
+              <w:t>class Shape {</w:t>
+            </w:r>
+          </w:p>
+          <w:p>
+            <w:pPr>
+              <w:rPr>
+                <w:sz w:val="26"/>
+                <w:szCs w:val="26"/>
+              </w:rPr>
+            </w:pPr>
+            <w:r>
+              <w:rPr>
+                <w:sz w:val="26"/>
+                <w:szCs w:val="26"/>
+              </w:rPr>
+              <w:t>public:</w:t>
+            </w:r>
+          </w:p>
+          <w:p>
+            <w:pPr>
+              <w:rPr>
+                <w:sz w:val="26"/>
+                <w:szCs w:val="26"/>
+              </w:rPr>
+            </w:pPr>
+            <w:r>
+              <w:rPr>
+                <w:sz w:val="26"/>
+                <w:szCs w:val="26"/>
+              </w:rPr>
+              <w:t xml:space="preserve">    virtual void </w:t>
+            </w:r>
+            <w:proofErr w:type="gramStart"/>
+            <w:r>
+              <w:rPr>
+                <w:sz w:val="26"/>
+                <w:szCs w:val="26"/>
+              </w:rPr>
+              <w:t>draw(</w:t>
+            </w:r>
+            <w:proofErr w:type="gramEnd"/>
+            <w:r>
+              <w:rPr>
+                <w:sz w:val="26"/>
+                <w:szCs w:val="26"/>
+              </w:rPr>
+              <w:t xml:space="preserve">) </w:t>
+            </w:r>
+            <w:proofErr w:type="spellStart"/>
+            <w:r>
+              <w:rPr>
+                <w:sz w:val="26"/>
+                <w:szCs w:val="26"/>
+              </w:rPr>
+              <w:t>const</w:t>
+            </w:r>
+            <w:proofErr w:type="spellEnd"/>
+            <w:r>
+              <w:rPr>
+                <w:sz w:val="26"/>
+                <w:szCs w:val="26"/>
+              </w:rPr>
+              <w:t xml:space="preserve"> = 0;</w:t>
+            </w:r>
+          </w:p>
+          <w:p>
+            <w:pPr>
+              <w:rPr>
+                <w:sz w:val="26"/>
+                <w:szCs w:val="26"/>
+              </w:rPr>
+            </w:pPr>
+            <w:r>
+              <w:rPr>
+                <w:sz w:val="26"/>
+                <w:szCs w:val="26"/>
+              </w:rPr>
+              <w:t>};</w:t>
+            </w:r>
+          </w:p>
+          <w:p>
+            <w:pPr>
+              <w:rPr>
+                <w:sz w:val="26"/>
+                <w:szCs w:val="26"/>
+              </w:rPr>
+            </w:pPr>
+            <w:r>
+              <w:rPr>
+                <w:sz w:val="26"/>
+                <w:szCs w:val="26"/>
+              </w:rPr>
+              <w:t>// Derived class 1</w:t>
+            </w:r>
+          </w:p>
+          <w:p>
+            <w:pPr>
+              <w:rPr>
+                <w:sz w:val="26"/>
+                <w:szCs w:val="26"/>
+              </w:rPr>
+            </w:pPr>
+            <w:r>
+              <w:rPr>
+                <w:sz w:val="26"/>
+                <w:szCs w:val="26"/>
+              </w:rPr>
+              <w:t xml:space="preserve">class </w:t>
+            </w:r>
+            <w:proofErr w:type="gramStart"/>
+            <w:r>
+              <w:rPr>
+                <w:sz w:val="26"/>
+                <w:szCs w:val="26"/>
+              </w:rPr>
+              <w:t>Circle :</w:t>
+            </w:r>
+            <w:proofErr w:type="gramEnd"/>
+            <w:r>
+              <w:rPr>
+                <w:sz w:val="26"/>
+                <w:szCs w:val="26"/>
+              </w:rPr>
+              <w:t xml:space="preserve"> public Shape {</w:t>
+            </w:r>
+          </w:p>
+          <w:p>
+            <w:pPr>
+              <w:rPr>
+                <w:sz w:val="26"/>
+                <w:szCs w:val="26"/>
+              </w:rPr>
+            </w:pPr>
+            <w:r>
+              <w:rPr>
+                <w:sz w:val="26"/>
+                <w:szCs w:val="26"/>
+              </w:rPr>
+              <w:t>public:</w:t>
+            </w:r>
+          </w:p>
+          <w:p>
+            <w:pPr>
+              <w:rPr>
+                <w:sz w:val="26"/>
+                <w:szCs w:val="26"/>
+              </w:rPr>
+            </w:pPr>
+            <w:r>
+              <w:rPr>
+                <w:sz w:val="26"/>
+                <w:szCs w:val="26"/>
+              </w:rPr>
+              <w:t xml:space="preserve">    void </w:t>
+            </w:r>
+            <w:proofErr w:type="gramStart"/>
+            <w:r>
+              <w:rPr>
+                <w:sz w:val="26"/>
+                <w:szCs w:val="26"/>
+              </w:rPr>
+              <w:t>draw(</w:t>
+            </w:r>
+            <w:proofErr w:type="gramEnd"/>
+            <w:r>
+              <w:rPr>
+                <w:sz w:val="26"/>
+                <w:szCs w:val="26"/>
+              </w:rPr>
+              <w:t xml:space="preserve">) </w:t>
+            </w:r>
+            <w:proofErr w:type="spellStart"/>
+            <w:r>
+              <w:rPr>
+                <w:sz w:val="26"/>
+                <w:szCs w:val="26"/>
+              </w:rPr>
+              <w:t>const</w:t>
+            </w:r>
+            <w:proofErr w:type="spellEnd"/>
+            <w:r>
+              <w:rPr>
+                <w:sz w:val="26"/>
+                <w:szCs w:val="26"/>
+              </w:rPr>
+              <w:t xml:space="preserve"> override {</w:t>
+            </w:r>
+          </w:p>
+          <w:p>
+            <w:pPr>
+              <w:rPr>
+                <w:sz w:val="26"/>
+                <w:szCs w:val="26"/>
+              </w:rPr>
+            </w:pPr>
+            <w:r>
+              <w:rPr>
+                <w:sz w:val="26"/>
+                <w:szCs w:val="26"/>
+              </w:rPr>
+              <w:t xml:space="preserve">        </w:t>
+            </w:r>
+            <w:proofErr w:type="spellStart"/>
+            <w:r>
+              <w:rPr>
+                <w:sz w:val="26"/>
+                <w:szCs w:val="26"/>
+              </w:rPr>
+              <w:t>cout</w:t>
+            </w:r>
+            <w:proofErr w:type="spellEnd"/>
+            <w:r>
+              <w:rPr>
+                <w:sz w:val="26"/>
+                <w:szCs w:val="26"/>
+              </w:rPr>
+              <w:t xml:space="preserve"> &lt;&lt; "Drawing a circle." &lt;&lt; </w:t>
+            </w:r>
+            <w:proofErr w:type="spellStart"/>
+            <w:r>
+              <w:rPr>
+                <w:sz w:val="26"/>
+                <w:szCs w:val="26"/>
+              </w:rPr>
+              <w:t>endl</w:t>
+            </w:r>
+            <w:proofErr w:type="spellEnd"/>
+            <w:r>
+              <w:rPr>
+                <w:sz w:val="26"/>
+                <w:szCs w:val="26"/>
+              </w:rPr>
+              <w:t>;</w:t>
+            </w:r>
+          </w:p>
+          <w:p>
+            <w:pPr>
+              <w:rPr>
+                <w:sz w:val="26"/>
+                <w:szCs w:val="26"/>
+              </w:rPr>
+            </w:pPr>
+            <w:r>
+              <w:rPr>
+                <w:sz w:val="26"/>
+                <w:szCs w:val="26"/>
+              </w:rPr>
+              <w:t xml:space="preserve">    }</w:t>
+            </w:r>
+          </w:p>
+          <w:p>
+            <w:pPr>
+              <w:rPr>
+                <w:sz w:val="26"/>
+                <w:szCs w:val="26"/>
+              </w:rPr>
+            </w:pPr>
+            <w:r>
+              <w:rPr>
+                <w:sz w:val="26"/>
+                <w:szCs w:val="26"/>
+              </w:rPr>
+              <w:t>};</w:t>
+            </w:r>
+          </w:p>
+          <w:p>
+            <w:pPr>
+              <w:rPr>
+                <w:sz w:val="26"/>
+                <w:szCs w:val="26"/>
+              </w:rPr>
+            </w:pPr>
+            <w:r>
+              <w:rPr>
+                <w:sz w:val="26"/>
+                <w:szCs w:val="26"/>
+              </w:rPr>
+              <w:lastRenderedPageBreak/>
+              <w:t>// Derived class 2</w:t>
+            </w:r>
+          </w:p>
+          <w:p>
+            <w:pPr>
+              <w:rPr>
+                <w:sz w:val="26"/>
+                <w:szCs w:val="26"/>
+              </w:rPr>
+            </w:pPr>
+            <w:r>
+              <w:rPr>
+                <w:sz w:val="26"/>
+                <w:szCs w:val="26"/>
+              </w:rPr>
+              <w:t xml:space="preserve">class </w:t>
+            </w:r>
+            <w:proofErr w:type="gramStart"/>
+            <w:r>
+              <w:rPr>
+                <w:sz w:val="26"/>
+                <w:szCs w:val="26"/>
+              </w:rPr>
+              <w:t>Rectangle :</w:t>
+            </w:r>
+            <w:proofErr w:type="gramEnd"/>
+            <w:r>
+              <w:rPr>
+                <w:sz w:val="26"/>
+                <w:szCs w:val="26"/>
+              </w:rPr>
+              <w:t xml:space="preserve"> public Shape {</w:t>
+            </w:r>
+          </w:p>
+          <w:p>
+            <w:pPr>
+              <w:rPr>
+                <w:sz w:val="26"/>
+                <w:szCs w:val="26"/>
+              </w:rPr>
+            </w:pPr>
+            <w:r>
+              <w:rPr>
+                <w:sz w:val="26"/>
+                <w:szCs w:val="26"/>
+              </w:rPr>
+              <w:t>public:</w:t>
+            </w:r>
+          </w:p>
+          <w:p>
+            <w:pPr>
+              <w:rPr>
+                <w:sz w:val="26"/>
+                <w:szCs w:val="26"/>
+              </w:rPr>
+            </w:pPr>
+            <w:r>
+              <w:rPr>
+                <w:sz w:val="26"/>
+                <w:szCs w:val="26"/>
+              </w:rPr>
+              <w:t xml:space="preserve">    void </w:t>
+            </w:r>
+            <w:proofErr w:type="gramStart"/>
+            <w:r>
+              <w:rPr>
+                <w:sz w:val="26"/>
+                <w:szCs w:val="26"/>
+              </w:rPr>
+              <w:t>draw(</w:t>
+            </w:r>
+            <w:proofErr w:type="gramEnd"/>
+            <w:r>
+              <w:rPr>
+                <w:sz w:val="26"/>
+                <w:szCs w:val="26"/>
+              </w:rPr>
+              <w:t xml:space="preserve">) </w:t>
+            </w:r>
+            <w:proofErr w:type="spellStart"/>
+            <w:r>
+              <w:rPr>
+                <w:sz w:val="26"/>
+                <w:szCs w:val="26"/>
+              </w:rPr>
+              <w:t>const</w:t>
+            </w:r>
+            <w:proofErr w:type="spellEnd"/>
+            <w:r>
+              <w:rPr>
+                <w:sz w:val="26"/>
+                <w:szCs w:val="26"/>
+              </w:rPr>
+              <w:t xml:space="preserve"> override {</w:t>
+            </w:r>
+          </w:p>
+          <w:p>
+            <w:pPr>
+              <w:rPr>
+                <w:sz w:val="26"/>
+                <w:szCs w:val="26"/>
+              </w:rPr>
+            </w:pPr>
+            <w:r>
+              <w:rPr>
+                <w:sz w:val="26"/>
+                <w:szCs w:val="26"/>
+              </w:rPr>
+              <w:t xml:space="preserve">        </w:t>
+            </w:r>
+            <w:proofErr w:type="spellStart"/>
+            <w:r>
+              <w:rPr>
+                <w:sz w:val="26"/>
+                <w:szCs w:val="26"/>
+              </w:rPr>
+              <w:t>cout</w:t>
+            </w:r>
+            <w:proofErr w:type="spellEnd"/>
+            <w:r>
+              <w:rPr>
+                <w:sz w:val="26"/>
+                <w:szCs w:val="26"/>
+              </w:rPr>
+              <w:t xml:space="preserve"> &lt;&lt; "</w:t>
+            </w:r>
+            <w:r>
+              <w:rPr>
+                <w:sz w:val="26"/>
+                <w:szCs w:val="26"/>
+              </w:rPr>
+              <w:t>Drawing a rectangle." &lt;&lt;</w:t>
+            </w:r>
+            <w:proofErr w:type="spellStart"/>
+            <w:r>
+              <w:rPr>
+                <w:sz w:val="26"/>
+                <w:szCs w:val="26"/>
+              </w:rPr>
+              <w:t>endl</w:t>
+            </w:r>
+            <w:proofErr w:type="spellEnd"/>
+            <w:r>
+              <w:rPr>
+                <w:sz w:val="26"/>
+                <w:szCs w:val="26"/>
+              </w:rPr>
+              <w:t>;</w:t>
+            </w:r>
+          </w:p>
+          <w:p>
+            <w:pPr>
+              <w:rPr>
+                <w:sz w:val="26"/>
+                <w:szCs w:val="26"/>
+              </w:rPr>
+            </w:pPr>
+            <w:r>
+              <w:rPr>
+                <w:sz w:val="26"/>
+                <w:szCs w:val="26"/>
+              </w:rPr>
+              <w:t xml:space="preserve">    }</w:t>
+            </w:r>
+          </w:p>
+          <w:p>
+            <w:pPr>
+              <w:rPr>
+                <w:sz w:val="26"/>
+                <w:szCs w:val="26"/>
+              </w:rPr>
+            </w:pPr>
+            <w:r>
+              <w:rPr>
+                <w:sz w:val="26"/>
+                <w:szCs w:val="26"/>
+              </w:rPr>
+              <w:t>};</w:t>
+            </w:r>
+          </w:p>
+          <w:p>
+            <w:pPr>
+              <w:rPr>
+                <w:sz w:val="26"/>
+                <w:szCs w:val="26"/>
+              </w:rPr>
+            </w:pPr>
+            <w:proofErr w:type="spellStart"/>
+            <w:r>
+              <w:rPr>
+                <w:sz w:val="26"/>
+                <w:szCs w:val="26"/>
+              </w:rPr>
+              <w:t>int</w:t>
+            </w:r>
+            <w:proofErr w:type="spellEnd"/>
+            <w:r>
+              <w:rPr>
+                <w:sz w:val="26"/>
+                <w:szCs w:val="26"/>
+              </w:rPr>
+              <w:t xml:space="preserve"> </w:t>
+            </w:r>
+            <w:proofErr w:type="gramStart"/>
+            <w:r>
+              <w:rPr>
+                <w:sz w:val="26"/>
+                <w:szCs w:val="26"/>
+              </w:rPr>
+              <w:t>main(</w:t>
+            </w:r>
+            <w:proofErr w:type="gramEnd"/>
+            <w:r>
+              <w:rPr>
+                <w:sz w:val="26"/>
+                <w:szCs w:val="26"/>
+              </w:rPr>
+              <w:t>) {</w:t>
+            </w:r>
+          </w:p>
+          <w:p>
+            <w:pPr>
+              <w:rPr>
+                <w:sz w:val="26"/>
+                <w:szCs w:val="26"/>
+              </w:rPr>
+            </w:pPr>
+            <w:r>
+              <w:rPr>
+                <w:sz w:val="26"/>
+                <w:szCs w:val="26"/>
+              </w:rPr>
+              <w:t xml:space="preserve">    Circle </w:t>
+            </w:r>
+            <w:proofErr w:type="spellStart"/>
+            <w:r>
+              <w:rPr>
+                <w:sz w:val="26"/>
+                <w:szCs w:val="26"/>
+              </w:rPr>
+              <w:t>circle</w:t>
+            </w:r>
+            <w:proofErr w:type="spellEnd"/>
+            <w:r>
+              <w:rPr>
+                <w:sz w:val="26"/>
+                <w:szCs w:val="26"/>
+              </w:rPr>
+              <w:t>;</w:t>
+            </w:r>
+          </w:p>
+          <w:p>
+            <w:pPr>
+              <w:rPr>
+                <w:sz w:val="26"/>
+                <w:szCs w:val="26"/>
+              </w:rPr>
+            </w:pPr>
+            <w:r>
+              <w:rPr>
+                <w:sz w:val="26"/>
+                <w:szCs w:val="26"/>
+              </w:rPr>
+              <w:t xml:space="preserve">    Rectangle </w:t>
+            </w:r>
+            <w:proofErr w:type="spellStart"/>
+            <w:r>
+              <w:rPr>
+                <w:sz w:val="26"/>
+                <w:szCs w:val="26"/>
+              </w:rPr>
+              <w:t>rectangle</w:t>
+            </w:r>
+            <w:proofErr w:type="spellEnd"/>
+            <w:r>
+              <w:rPr>
+                <w:sz w:val="26"/>
+                <w:szCs w:val="26"/>
+              </w:rPr>
+              <w:t>;</w:t>
+            </w:r>
+          </w:p>
+          <w:p>
+            <w:pPr>
+              <w:rPr>
+                <w:sz w:val="26"/>
+                <w:szCs w:val="26"/>
+              </w:rPr>
+            </w:pPr>
+            <w:r>
+              <w:rPr>
+                <w:sz w:val="26"/>
+                <w:szCs w:val="26"/>
+              </w:rPr>
+              <w:t xml:space="preserve">    </w:t>
+            </w:r>
+            <w:proofErr w:type="spellStart"/>
+            <w:r>
+              <w:rPr>
+                <w:sz w:val="26"/>
+                <w:szCs w:val="26"/>
+              </w:rPr>
+              <w:t>const</w:t>
+            </w:r>
+            <w:proofErr w:type="spellEnd"/>
+            <w:r>
+              <w:rPr>
+                <w:sz w:val="26"/>
+                <w:szCs w:val="26"/>
+              </w:rPr>
+              <w:t xml:space="preserve"> Shape* </w:t>
+            </w:r>
+            <w:proofErr w:type="spellStart"/>
+            <w:r>
+              <w:rPr>
+                <w:sz w:val="26"/>
+                <w:szCs w:val="26"/>
+              </w:rPr>
+              <w:t>shapePtr</w:t>
+            </w:r>
+            <w:proofErr w:type="spellEnd"/>
+            <w:r>
+              <w:rPr>
+                <w:sz w:val="26"/>
+                <w:szCs w:val="26"/>
+              </w:rPr>
+              <w:t xml:space="preserve"> = &amp;circle;</w:t>
+            </w:r>
+          </w:p>
+          <w:p>
+            <w:pPr>
+              <w:rPr>
+                <w:sz w:val="26"/>
+                <w:szCs w:val="26"/>
+              </w:rPr>
+            </w:pPr>
+            <w:r>
+              <w:rPr>
+                <w:sz w:val="26"/>
+                <w:szCs w:val="26"/>
+              </w:rPr>
+              <w:t xml:space="preserve">    </w:t>
+            </w:r>
+            <w:proofErr w:type="spellStart"/>
+            <w:r>
+              <w:rPr>
+                <w:sz w:val="26"/>
+                <w:szCs w:val="26"/>
+              </w:rPr>
+              <w:t>shapePtr</w:t>
+            </w:r>
+            <w:proofErr w:type="spellEnd"/>
+            <w:r>
+              <w:rPr>
+                <w:sz w:val="26"/>
+                <w:szCs w:val="26"/>
+              </w:rPr>
+              <w:t>-&gt;</w:t>
+            </w:r>
+            <w:proofErr w:type="gramStart"/>
+            <w:r>
+              <w:rPr>
+                <w:sz w:val="26"/>
+                <w:szCs w:val="26"/>
+              </w:rPr>
+              <w:t>draw(</w:t>
+            </w:r>
+            <w:proofErr w:type="gramEnd"/>
+            <w:r>
+              <w:rPr>
+                <w:sz w:val="26"/>
+                <w:szCs w:val="26"/>
+              </w:rPr>
+              <w:t>);</w:t>
+            </w:r>
+          </w:p>
+          <w:p>
+            <w:pPr>
+              <w:rPr>
+                <w:sz w:val="26"/>
+                <w:szCs w:val="26"/>
+              </w:rPr>
+            </w:pPr>
+            <w:r>
+              <w:rPr>
+                <w:sz w:val="26"/>
+                <w:szCs w:val="26"/>
+              </w:rPr>
+              <w:t xml:space="preserve">    </w:t>
+            </w:r>
+            <w:proofErr w:type="spellStart"/>
+            <w:r>
+              <w:rPr>
+                <w:sz w:val="26"/>
+                <w:szCs w:val="26"/>
+              </w:rPr>
+              <w:t>shapePtr</w:t>
+            </w:r>
+            <w:proofErr w:type="spellEnd"/>
+            <w:r>
+              <w:rPr>
+                <w:sz w:val="26"/>
+                <w:szCs w:val="26"/>
+              </w:rPr>
+              <w:t xml:space="preserve"> = &amp;rectangle;</w:t>
+            </w:r>
+          </w:p>
+          <w:p>
+            <w:pPr>
+              <w:rPr>
+                <w:sz w:val="26"/>
+                <w:szCs w:val="26"/>
+              </w:rPr>
+            </w:pPr>
+            <w:r>
+              <w:rPr>
+                <w:sz w:val="26"/>
+                <w:szCs w:val="26"/>
+              </w:rPr>
+              <w:t xml:space="preserve">    </w:t>
+            </w:r>
+            <w:proofErr w:type="spellStart"/>
+            <w:r>
+              <w:rPr>
+                <w:sz w:val="26"/>
+                <w:szCs w:val="26"/>
+              </w:rPr>
+              <w:t>shapePtr</w:t>
+            </w:r>
+            <w:proofErr w:type="spellEnd"/>
+            <w:r>
+              <w:rPr>
+                <w:sz w:val="26"/>
+                <w:szCs w:val="26"/>
+              </w:rPr>
+              <w:t>-&gt;</w:t>
+            </w:r>
+            <w:proofErr w:type="gramStart"/>
+            <w:r>
+              <w:rPr>
+                <w:sz w:val="26"/>
+                <w:szCs w:val="26"/>
+              </w:rPr>
+              <w:t>draw(</w:t>
+            </w:r>
+            <w:proofErr w:type="gramEnd"/>
+            <w:r>
+              <w:rPr>
+                <w:sz w:val="26"/>
+                <w:szCs w:val="26"/>
+              </w:rPr>
+              <w:t>);</w:t>
+            </w:r>
+          </w:p>
+          <w:p>
+            <w:pPr>
+              <w:rPr>
+                <w:sz w:val="26"/>
+                <w:szCs w:val="26"/>
+              </w:rPr>
+            </w:pPr>
+            <w:r>
+              <w:rPr>
+                <w:sz w:val="26"/>
+                <w:szCs w:val="26"/>
+              </w:rPr>
+              <w:t xml:space="preserve">    return 0;</w:t>
+            </w:r>
+          </w:p>
+          <w:p>
+            <w:pPr>
+              <w:rPr>
+                <w:sz w:val="28"/>
+                <w:szCs w:val="28"/>
+              </w:rPr>
+            </w:pPr>
+            <w:r>
+              <w:rPr>
+                <w:sz w:val="26"/>
+                <w:szCs w:val="26"/>
+              </w:rPr>
+              <w:t>}</w:t>
+            </w:r>
+          </w:p>
+        </w:tc>
+      </w:tr>
+    </w:tbl>
     <w:p>
       <w:pPr>
         <w:rPr>
@@ -9573,6 +12576,967 @@
         </w:rPr>
       </w:pPr>
     </w:p>
+    <w:tbl>
+      <w:tblPr>
+        <w:tblStyle w:val="TableGrid"/>
+        <w:tblW w:w="0" w:type="auto"/>
+        <w:tblLook w:val="04A0" w:firstRow="1" w:lastRow="0" w:firstColumn="1" w:lastColumn="0" w:noHBand="0" w:noVBand="1"/>
+      </w:tblPr>
+      <w:tblGrid>
+        <w:gridCol w:w="4135"/>
+        <w:gridCol w:w="6367"/>
+      </w:tblGrid>
+      <w:tr>
+        <w:tc>
+          <w:tcPr>
+            <w:tcW w:w="4135" w:type="dxa"/>
+          </w:tcPr>
+          <w:p>
+            <w:pPr>
+              <w:rPr>
+                <w:b/>
+                <w:sz w:val="28"/>
+                <w:szCs w:val="28"/>
+              </w:rPr>
+            </w:pPr>
+            <w:r>
+              <w:rPr>
+                <w:b/>
+                <w:sz w:val="28"/>
+                <w:szCs w:val="28"/>
+              </w:rPr>
+              <w:t>A</w:t>
+            </w:r>
+            <w:r>
+              <w:rPr>
+                <w:b/>
+                <w:sz w:val="28"/>
+                <w:szCs w:val="28"/>
+              </w:rPr>
+              <w:t xml:space="preserve">bstract </w:t>
+            </w:r>
+            <w:r>
+              <w:rPr>
+                <w:b/>
+                <w:sz w:val="28"/>
+                <w:szCs w:val="28"/>
+              </w:rPr>
+              <w:t>M</w:t>
+            </w:r>
+            <w:r>
+              <w:rPr>
+                <w:b/>
+                <w:sz w:val="28"/>
+                <w:szCs w:val="28"/>
+              </w:rPr>
+              <w:t>ethod</w:t>
+            </w:r>
+            <w:r>
+              <w:rPr>
+                <w:b/>
+                <w:sz w:val="28"/>
+                <w:szCs w:val="28"/>
+              </w:rPr>
+              <w:t>:</w:t>
+            </w:r>
+          </w:p>
+          <w:p>
+            <w:pPr>
+              <w:rPr>
+                <w:sz w:val="28"/>
+                <w:szCs w:val="28"/>
+              </w:rPr>
+            </w:pPr>
+            <w:r>
+              <w:rPr>
+                <w:sz w:val="28"/>
+                <w:szCs w:val="28"/>
+              </w:rPr>
+              <w:t>A</w:t>
+            </w:r>
+            <w:r>
+              <w:rPr>
+                <w:sz w:val="28"/>
+                <w:szCs w:val="28"/>
+              </w:rPr>
+              <w:t xml:space="preserve">n abstract method is a method declared in an </w:t>
+            </w:r>
+            <w:r>
+              <w:rPr>
+                <w:b/>
+                <w:sz w:val="28"/>
+                <w:szCs w:val="28"/>
+              </w:rPr>
+              <w:t>abstract</w:t>
+            </w:r>
+            <w:r>
+              <w:rPr>
+                <w:sz w:val="28"/>
+                <w:szCs w:val="28"/>
+              </w:rPr>
+              <w:t xml:space="preserve"> </w:t>
+            </w:r>
+            <w:r>
+              <w:rPr>
+                <w:b/>
+                <w:sz w:val="28"/>
+                <w:szCs w:val="28"/>
+              </w:rPr>
+              <w:t>class</w:t>
+            </w:r>
+            <w:r>
+              <w:rPr>
+                <w:sz w:val="28"/>
+                <w:szCs w:val="28"/>
+              </w:rPr>
+              <w:t xml:space="preserve"> but does not have a concrete (implemented) definition in the abstract class itself. Instead, it is meant to be overridden and implemented by any concrete (non-abstract) subclass of the abstract class. Abstract methods define a contract that derived classes must adhere to, ensuring that they provide specific functionality.</w:t>
+            </w:r>
+          </w:p>
+          <w:p>
+            <w:pPr>
+              <w:rPr>
+                <w:sz w:val="28"/>
+                <w:szCs w:val="28"/>
+              </w:rPr>
+            </w:pPr>
+          </w:p>
+          <w:p>
+            <w:pPr>
+              <w:rPr>
+                <w:sz w:val="28"/>
+                <w:szCs w:val="28"/>
+              </w:rPr>
+            </w:pPr>
+            <w:r>
+              <w:rPr>
+                <w:sz w:val="28"/>
+                <w:szCs w:val="28"/>
+              </w:rPr>
+              <w:t xml:space="preserve">Abstract methods are methods that are declared in an abstract class or an interface, but not defined. They act as placeholders for the subclasses or the implementing classes to provide their own definitions. Abstract methods are used to specify the </w:t>
+            </w:r>
+            <w:r>
+              <w:rPr>
+                <w:sz w:val="28"/>
+                <w:szCs w:val="28"/>
+              </w:rPr>
+              <w:lastRenderedPageBreak/>
+              <w:t>common behavior or contract that the subclasses or the implementing classes must follow.</w:t>
+            </w:r>
+          </w:p>
+        </w:tc>
+        <w:tc>
+          <w:tcPr>
+            <w:tcW w:w="6367" w:type="dxa"/>
+          </w:tcPr>
+          <w:p>
+            <w:pPr>
+              <w:rPr>
+                <w:sz w:val="28"/>
+                <w:szCs w:val="28"/>
+              </w:rPr>
+            </w:pPr>
+            <w:r>
+              <w:rPr>
+                <w:sz w:val="28"/>
+                <w:szCs w:val="28"/>
+              </w:rPr>
+              <w:lastRenderedPageBreak/>
+              <w:t>#include &lt;</w:t>
+            </w:r>
+            <w:proofErr w:type="spellStart"/>
+            <w:r>
+              <w:rPr>
+                <w:sz w:val="28"/>
+                <w:szCs w:val="28"/>
+              </w:rPr>
+              <w:t>iostream</w:t>
+            </w:r>
+            <w:proofErr w:type="spellEnd"/>
+            <w:r>
+              <w:rPr>
+                <w:sz w:val="28"/>
+                <w:szCs w:val="28"/>
+              </w:rPr>
+              <w:t>&gt;</w:t>
+            </w:r>
+          </w:p>
+          <w:p>
+            <w:pPr>
+              <w:rPr>
+                <w:sz w:val="28"/>
+                <w:szCs w:val="28"/>
+              </w:rPr>
+            </w:pPr>
+            <w:r>
+              <w:rPr>
+                <w:sz w:val="28"/>
+                <w:szCs w:val="28"/>
+              </w:rPr>
+              <w:t>class Shape {</w:t>
+            </w:r>
+          </w:p>
+          <w:p>
+            <w:pPr>
+              <w:rPr>
+                <w:sz w:val="28"/>
+                <w:szCs w:val="28"/>
+              </w:rPr>
+            </w:pPr>
+            <w:r>
+              <w:rPr>
+                <w:sz w:val="28"/>
+                <w:szCs w:val="28"/>
+              </w:rPr>
+              <w:t>public:</w:t>
+            </w:r>
+          </w:p>
+          <w:p>
+            <w:pPr>
+              <w:rPr>
+                <w:sz w:val="28"/>
+                <w:szCs w:val="28"/>
+              </w:rPr>
+            </w:pPr>
+            <w:r>
+              <w:rPr>
+                <w:sz w:val="28"/>
+                <w:szCs w:val="28"/>
+              </w:rPr>
+              <w:t xml:space="preserve">    virtual void </w:t>
+            </w:r>
+            <w:proofErr w:type="gramStart"/>
+            <w:r>
+              <w:rPr>
+                <w:sz w:val="28"/>
+                <w:szCs w:val="28"/>
+              </w:rPr>
+              <w:t>draw(</w:t>
+            </w:r>
+            <w:proofErr w:type="gramEnd"/>
+            <w:r>
+              <w:rPr>
+                <w:sz w:val="28"/>
+                <w:szCs w:val="28"/>
+              </w:rPr>
+              <w:t xml:space="preserve">) </w:t>
+            </w:r>
+            <w:proofErr w:type="spellStart"/>
+            <w:r>
+              <w:rPr>
+                <w:sz w:val="28"/>
+                <w:szCs w:val="28"/>
+              </w:rPr>
+              <w:t>const</w:t>
+            </w:r>
+            <w:proofErr w:type="spellEnd"/>
+            <w:r>
+              <w:rPr>
+                <w:sz w:val="28"/>
+                <w:szCs w:val="28"/>
+              </w:rPr>
+              <w:t xml:space="preserve"> = 0;</w:t>
+            </w:r>
+          </w:p>
+          <w:p>
+            <w:pPr>
+              <w:rPr>
+                <w:sz w:val="28"/>
+                <w:szCs w:val="28"/>
+              </w:rPr>
+            </w:pPr>
+            <w:r>
+              <w:rPr>
+                <w:sz w:val="28"/>
+                <w:szCs w:val="28"/>
+              </w:rPr>
+              <w:t>};</w:t>
+            </w:r>
+          </w:p>
+          <w:p>
+            <w:pPr>
+              <w:rPr>
+                <w:sz w:val="28"/>
+                <w:szCs w:val="28"/>
+              </w:rPr>
+            </w:pPr>
+            <w:r>
+              <w:rPr>
+                <w:sz w:val="28"/>
+                <w:szCs w:val="28"/>
+              </w:rPr>
+              <w:t>// Derived class 1</w:t>
+            </w:r>
+          </w:p>
+          <w:p>
+            <w:pPr>
+              <w:rPr>
+                <w:sz w:val="28"/>
+                <w:szCs w:val="28"/>
+              </w:rPr>
+            </w:pPr>
+            <w:r>
+              <w:rPr>
+                <w:sz w:val="28"/>
+                <w:szCs w:val="28"/>
+              </w:rPr>
+              <w:t xml:space="preserve">class </w:t>
+            </w:r>
+            <w:proofErr w:type="gramStart"/>
+            <w:r>
+              <w:rPr>
+                <w:sz w:val="28"/>
+                <w:szCs w:val="28"/>
+              </w:rPr>
+              <w:t>Circle :</w:t>
+            </w:r>
+            <w:proofErr w:type="gramEnd"/>
+            <w:r>
+              <w:rPr>
+                <w:sz w:val="28"/>
+                <w:szCs w:val="28"/>
+              </w:rPr>
+              <w:t xml:space="preserve"> public Shape {</w:t>
+            </w:r>
+          </w:p>
+          <w:p>
+            <w:pPr>
+              <w:rPr>
+                <w:sz w:val="28"/>
+                <w:szCs w:val="28"/>
+              </w:rPr>
+            </w:pPr>
+            <w:r>
+              <w:rPr>
+                <w:sz w:val="28"/>
+                <w:szCs w:val="28"/>
+              </w:rPr>
+              <w:t>public:</w:t>
+            </w:r>
+          </w:p>
+          <w:p>
+            <w:pPr>
+              <w:rPr>
+                <w:sz w:val="28"/>
+                <w:szCs w:val="28"/>
+              </w:rPr>
+            </w:pPr>
+            <w:r>
+              <w:rPr>
+                <w:sz w:val="28"/>
+                <w:szCs w:val="28"/>
+              </w:rPr>
+              <w:t xml:space="preserve">    void </w:t>
+            </w:r>
+            <w:proofErr w:type="gramStart"/>
+            <w:r>
+              <w:rPr>
+                <w:sz w:val="28"/>
+                <w:szCs w:val="28"/>
+              </w:rPr>
+              <w:t>draw(</w:t>
+            </w:r>
+            <w:proofErr w:type="gramEnd"/>
+            <w:r>
+              <w:rPr>
+                <w:sz w:val="28"/>
+                <w:szCs w:val="28"/>
+              </w:rPr>
+              <w:t xml:space="preserve">) </w:t>
+            </w:r>
+            <w:proofErr w:type="spellStart"/>
+            <w:r>
+              <w:rPr>
+                <w:sz w:val="28"/>
+                <w:szCs w:val="28"/>
+              </w:rPr>
+              <w:t>const</w:t>
+            </w:r>
+            <w:proofErr w:type="spellEnd"/>
+            <w:r>
+              <w:rPr>
+                <w:sz w:val="28"/>
+                <w:szCs w:val="28"/>
+              </w:rPr>
+              <w:t xml:space="preserve"> override {</w:t>
+            </w:r>
+          </w:p>
+          <w:p>
+            <w:pPr>
+              <w:rPr>
+                <w:sz w:val="28"/>
+                <w:szCs w:val="28"/>
+              </w:rPr>
+            </w:pPr>
+            <w:r>
+              <w:rPr>
+                <w:sz w:val="28"/>
+                <w:szCs w:val="28"/>
+              </w:rPr>
+              <w:t xml:space="preserve">        </w:t>
+            </w:r>
+            <w:proofErr w:type="spellStart"/>
+            <w:r>
+              <w:rPr>
+                <w:sz w:val="28"/>
+                <w:szCs w:val="28"/>
+              </w:rPr>
+              <w:t>cout</w:t>
+            </w:r>
+            <w:proofErr w:type="spellEnd"/>
+            <w:r>
+              <w:rPr>
+                <w:sz w:val="28"/>
+                <w:szCs w:val="28"/>
+              </w:rPr>
+              <w:t xml:space="preserve"> &lt;&lt; "Drawing a circle." &lt;&lt; </w:t>
+            </w:r>
+            <w:proofErr w:type="spellStart"/>
+            <w:r>
+              <w:rPr>
+                <w:sz w:val="28"/>
+                <w:szCs w:val="28"/>
+              </w:rPr>
+              <w:t>endl</w:t>
+            </w:r>
+            <w:proofErr w:type="spellEnd"/>
+            <w:r>
+              <w:rPr>
+                <w:sz w:val="28"/>
+                <w:szCs w:val="28"/>
+              </w:rPr>
+              <w:t>;</w:t>
+            </w:r>
+          </w:p>
+          <w:p>
+            <w:pPr>
+              <w:rPr>
+                <w:sz w:val="28"/>
+                <w:szCs w:val="28"/>
+              </w:rPr>
+            </w:pPr>
+            <w:r>
+              <w:rPr>
+                <w:sz w:val="28"/>
+                <w:szCs w:val="28"/>
+              </w:rPr>
+              <w:t xml:space="preserve">    }</w:t>
+            </w:r>
+          </w:p>
+          <w:p>
+            <w:pPr>
+              <w:rPr>
+                <w:sz w:val="28"/>
+                <w:szCs w:val="28"/>
+              </w:rPr>
+            </w:pPr>
+            <w:r>
+              <w:rPr>
+                <w:sz w:val="28"/>
+                <w:szCs w:val="28"/>
+              </w:rPr>
+              <w:t>};</w:t>
+            </w:r>
+          </w:p>
+          <w:p>
+            <w:pPr>
+              <w:rPr>
+                <w:sz w:val="28"/>
+                <w:szCs w:val="28"/>
+              </w:rPr>
+            </w:pPr>
+            <w:r>
+              <w:rPr>
+                <w:sz w:val="28"/>
+                <w:szCs w:val="28"/>
+              </w:rPr>
+              <w:t>// Derived class 2</w:t>
+            </w:r>
+          </w:p>
+          <w:p>
+            <w:pPr>
+              <w:rPr>
+                <w:sz w:val="28"/>
+                <w:szCs w:val="28"/>
+              </w:rPr>
+            </w:pPr>
+            <w:r>
+              <w:rPr>
+                <w:sz w:val="28"/>
+                <w:szCs w:val="28"/>
+              </w:rPr>
+              <w:t xml:space="preserve">class </w:t>
+            </w:r>
+            <w:proofErr w:type="gramStart"/>
+            <w:r>
+              <w:rPr>
+                <w:sz w:val="28"/>
+                <w:szCs w:val="28"/>
+              </w:rPr>
+              <w:t>Rectangle :</w:t>
+            </w:r>
+            <w:proofErr w:type="gramEnd"/>
+            <w:r>
+              <w:rPr>
+                <w:sz w:val="28"/>
+                <w:szCs w:val="28"/>
+              </w:rPr>
+              <w:t xml:space="preserve"> public Shape {</w:t>
+            </w:r>
+          </w:p>
+          <w:p>
+            <w:pPr>
+              <w:rPr>
+                <w:sz w:val="28"/>
+                <w:szCs w:val="28"/>
+              </w:rPr>
+            </w:pPr>
+            <w:r>
+              <w:rPr>
+                <w:sz w:val="28"/>
+                <w:szCs w:val="28"/>
+              </w:rPr>
+              <w:t>public:</w:t>
+            </w:r>
+          </w:p>
+          <w:p>
+            <w:pPr>
+              <w:rPr>
+                <w:sz w:val="28"/>
+                <w:szCs w:val="28"/>
+              </w:rPr>
+            </w:pPr>
+            <w:r>
+              <w:rPr>
+                <w:sz w:val="28"/>
+                <w:szCs w:val="28"/>
+              </w:rPr>
+              <w:t xml:space="preserve">    void </w:t>
+            </w:r>
+            <w:proofErr w:type="gramStart"/>
+            <w:r>
+              <w:rPr>
+                <w:sz w:val="28"/>
+                <w:szCs w:val="28"/>
+              </w:rPr>
+              <w:t>draw(</w:t>
+            </w:r>
+            <w:proofErr w:type="gramEnd"/>
+            <w:r>
+              <w:rPr>
+                <w:sz w:val="28"/>
+                <w:szCs w:val="28"/>
+              </w:rPr>
+              <w:t xml:space="preserve">) </w:t>
+            </w:r>
+            <w:proofErr w:type="spellStart"/>
+            <w:r>
+              <w:rPr>
+                <w:sz w:val="28"/>
+                <w:szCs w:val="28"/>
+              </w:rPr>
+              <w:t>const</w:t>
+            </w:r>
+            <w:proofErr w:type="spellEnd"/>
+            <w:r>
+              <w:rPr>
+                <w:sz w:val="28"/>
+                <w:szCs w:val="28"/>
+              </w:rPr>
+              <w:t xml:space="preserve"> override {</w:t>
+            </w:r>
+          </w:p>
+          <w:p>
+            <w:pPr>
+              <w:rPr>
+                <w:sz w:val="28"/>
+                <w:szCs w:val="28"/>
+              </w:rPr>
+            </w:pPr>
+            <w:r>
+              <w:rPr>
+                <w:sz w:val="28"/>
+                <w:szCs w:val="28"/>
+              </w:rPr>
+              <w:t xml:space="preserve">        </w:t>
+            </w:r>
+            <w:proofErr w:type="spellStart"/>
+            <w:r>
+              <w:rPr>
+                <w:sz w:val="28"/>
+                <w:szCs w:val="28"/>
+              </w:rPr>
+              <w:t>co</w:t>
+            </w:r>
+            <w:r>
+              <w:rPr>
+                <w:sz w:val="28"/>
+                <w:szCs w:val="28"/>
+              </w:rPr>
+              <w:t>ut</w:t>
+            </w:r>
+            <w:proofErr w:type="spellEnd"/>
+            <w:r>
+              <w:rPr>
+                <w:sz w:val="28"/>
+                <w:szCs w:val="28"/>
+              </w:rPr>
+              <w:t xml:space="preserve"> &lt;&lt; "Drawing a rectangle." &lt;&lt;</w:t>
+            </w:r>
+            <w:proofErr w:type="spellStart"/>
+            <w:r>
+              <w:rPr>
+                <w:sz w:val="28"/>
+                <w:szCs w:val="28"/>
+              </w:rPr>
+              <w:t>endl</w:t>
+            </w:r>
+            <w:proofErr w:type="spellEnd"/>
+            <w:r>
+              <w:rPr>
+                <w:sz w:val="28"/>
+                <w:szCs w:val="28"/>
+              </w:rPr>
+              <w:t>;</w:t>
+            </w:r>
+          </w:p>
+          <w:p>
+            <w:pPr>
+              <w:rPr>
+                <w:sz w:val="28"/>
+                <w:szCs w:val="28"/>
+              </w:rPr>
+            </w:pPr>
+            <w:r>
+              <w:rPr>
+                <w:sz w:val="28"/>
+                <w:szCs w:val="28"/>
+              </w:rPr>
+              <w:t xml:space="preserve">    }</w:t>
+            </w:r>
+          </w:p>
+          <w:p>
+            <w:pPr>
+              <w:rPr>
+                <w:sz w:val="28"/>
+                <w:szCs w:val="28"/>
+              </w:rPr>
+            </w:pPr>
+            <w:r>
+              <w:rPr>
+                <w:sz w:val="28"/>
+                <w:szCs w:val="28"/>
+              </w:rPr>
+              <w:t>};</w:t>
+            </w:r>
+          </w:p>
+          <w:p>
+            <w:pPr>
+              <w:rPr>
+                <w:sz w:val="28"/>
+                <w:szCs w:val="28"/>
+              </w:rPr>
+            </w:pPr>
+            <w:proofErr w:type="spellStart"/>
+            <w:r>
+              <w:rPr>
+                <w:sz w:val="28"/>
+                <w:szCs w:val="28"/>
+              </w:rPr>
+              <w:t>int</w:t>
+            </w:r>
+            <w:proofErr w:type="spellEnd"/>
+            <w:r>
+              <w:rPr>
+                <w:sz w:val="28"/>
+                <w:szCs w:val="28"/>
+              </w:rPr>
+              <w:t xml:space="preserve"> </w:t>
+            </w:r>
+            <w:proofErr w:type="gramStart"/>
+            <w:r>
+              <w:rPr>
+                <w:sz w:val="28"/>
+                <w:szCs w:val="28"/>
+              </w:rPr>
+              <w:t>main(</w:t>
+            </w:r>
+            <w:proofErr w:type="gramEnd"/>
+            <w:r>
+              <w:rPr>
+                <w:sz w:val="28"/>
+                <w:szCs w:val="28"/>
+              </w:rPr>
+              <w:t>) {</w:t>
+            </w:r>
+          </w:p>
+          <w:p>
+            <w:pPr>
+              <w:rPr>
+                <w:sz w:val="28"/>
+                <w:szCs w:val="28"/>
+              </w:rPr>
+            </w:pPr>
+            <w:r>
+              <w:rPr>
+                <w:sz w:val="28"/>
+                <w:szCs w:val="28"/>
+              </w:rPr>
+              <w:t xml:space="preserve">    Circle </w:t>
+            </w:r>
+            <w:proofErr w:type="spellStart"/>
+            <w:r>
+              <w:rPr>
+                <w:sz w:val="28"/>
+                <w:szCs w:val="28"/>
+              </w:rPr>
+              <w:t>circle</w:t>
+            </w:r>
+            <w:proofErr w:type="spellEnd"/>
+            <w:r>
+              <w:rPr>
+                <w:sz w:val="28"/>
+                <w:szCs w:val="28"/>
+              </w:rPr>
+              <w:t>;</w:t>
+            </w:r>
+          </w:p>
+          <w:p>
+            <w:pPr>
+              <w:rPr>
+                <w:sz w:val="28"/>
+                <w:szCs w:val="28"/>
+              </w:rPr>
+            </w:pPr>
+            <w:r>
+              <w:rPr>
+                <w:sz w:val="28"/>
+                <w:szCs w:val="28"/>
+              </w:rPr>
+              <w:t xml:space="preserve">    Rectangle </w:t>
+            </w:r>
+            <w:proofErr w:type="spellStart"/>
+            <w:r>
+              <w:rPr>
+                <w:sz w:val="28"/>
+                <w:szCs w:val="28"/>
+              </w:rPr>
+              <w:t>rectangle</w:t>
+            </w:r>
+            <w:proofErr w:type="spellEnd"/>
+            <w:r>
+              <w:rPr>
+                <w:sz w:val="28"/>
+                <w:szCs w:val="28"/>
+              </w:rPr>
+              <w:t>;</w:t>
+            </w:r>
+          </w:p>
+          <w:p>
+            <w:pPr>
+              <w:rPr>
+                <w:sz w:val="28"/>
+                <w:szCs w:val="28"/>
+              </w:rPr>
+            </w:pPr>
+            <w:r>
+              <w:rPr>
+                <w:sz w:val="28"/>
+                <w:szCs w:val="28"/>
+              </w:rPr>
+              <w:t xml:space="preserve">    </w:t>
+            </w:r>
+            <w:proofErr w:type="spellStart"/>
+            <w:r>
+              <w:rPr>
+                <w:sz w:val="28"/>
+                <w:szCs w:val="28"/>
+              </w:rPr>
+              <w:t>const</w:t>
+            </w:r>
+            <w:proofErr w:type="spellEnd"/>
+            <w:r>
+              <w:rPr>
+                <w:sz w:val="28"/>
+                <w:szCs w:val="28"/>
+              </w:rPr>
+              <w:t xml:space="preserve"> Shape* </w:t>
+            </w:r>
+            <w:proofErr w:type="spellStart"/>
+            <w:r>
+              <w:rPr>
+                <w:sz w:val="28"/>
+                <w:szCs w:val="28"/>
+              </w:rPr>
+              <w:t>shapePtr</w:t>
+            </w:r>
+            <w:proofErr w:type="spellEnd"/>
+            <w:r>
+              <w:rPr>
+                <w:sz w:val="28"/>
+                <w:szCs w:val="28"/>
+              </w:rPr>
+              <w:t xml:space="preserve"> = &amp;circle;</w:t>
+            </w:r>
+          </w:p>
+          <w:p>
+            <w:pPr>
+              <w:rPr>
+                <w:sz w:val="28"/>
+                <w:szCs w:val="28"/>
+              </w:rPr>
+            </w:pPr>
+            <w:r>
+              <w:rPr>
+                <w:sz w:val="28"/>
+                <w:szCs w:val="28"/>
+              </w:rPr>
+              <w:lastRenderedPageBreak/>
+              <w:t xml:space="preserve">    </w:t>
+            </w:r>
+            <w:proofErr w:type="spellStart"/>
+            <w:r>
+              <w:rPr>
+                <w:sz w:val="28"/>
+                <w:szCs w:val="28"/>
+              </w:rPr>
+              <w:t>shapePtr</w:t>
+            </w:r>
+            <w:proofErr w:type="spellEnd"/>
+            <w:r>
+              <w:rPr>
+                <w:sz w:val="28"/>
+                <w:szCs w:val="28"/>
+              </w:rPr>
+              <w:t>-&gt;</w:t>
+            </w:r>
+            <w:proofErr w:type="gramStart"/>
+            <w:r>
+              <w:rPr>
+                <w:sz w:val="28"/>
+                <w:szCs w:val="28"/>
+              </w:rPr>
+              <w:t>draw(</w:t>
+            </w:r>
+            <w:proofErr w:type="gramEnd"/>
+            <w:r>
+              <w:rPr>
+                <w:sz w:val="28"/>
+                <w:szCs w:val="28"/>
+              </w:rPr>
+              <w:t>);</w:t>
+            </w:r>
+          </w:p>
+          <w:p>
+            <w:pPr>
+              <w:rPr>
+                <w:sz w:val="28"/>
+                <w:szCs w:val="28"/>
+              </w:rPr>
+            </w:pPr>
+            <w:r>
+              <w:rPr>
+                <w:sz w:val="28"/>
+                <w:szCs w:val="28"/>
+              </w:rPr>
+              <w:t xml:space="preserve">    </w:t>
+            </w:r>
+            <w:proofErr w:type="spellStart"/>
+            <w:r>
+              <w:rPr>
+                <w:sz w:val="28"/>
+                <w:szCs w:val="28"/>
+              </w:rPr>
+              <w:t>shapePtr</w:t>
+            </w:r>
+            <w:proofErr w:type="spellEnd"/>
+            <w:r>
+              <w:rPr>
+                <w:sz w:val="28"/>
+                <w:szCs w:val="28"/>
+              </w:rPr>
+              <w:t xml:space="preserve"> = &amp;rectangle;</w:t>
+            </w:r>
+          </w:p>
+          <w:p>
+            <w:pPr>
+              <w:rPr>
+                <w:sz w:val="28"/>
+                <w:szCs w:val="28"/>
+              </w:rPr>
+            </w:pPr>
+            <w:r>
+              <w:rPr>
+                <w:sz w:val="28"/>
+                <w:szCs w:val="28"/>
+              </w:rPr>
+              <w:t xml:space="preserve">    </w:t>
+            </w:r>
+            <w:proofErr w:type="spellStart"/>
+            <w:r>
+              <w:rPr>
+                <w:sz w:val="28"/>
+                <w:szCs w:val="28"/>
+              </w:rPr>
+              <w:t>shapePtr</w:t>
+            </w:r>
+            <w:proofErr w:type="spellEnd"/>
+            <w:r>
+              <w:rPr>
+                <w:sz w:val="28"/>
+                <w:szCs w:val="28"/>
+              </w:rPr>
+              <w:t>-&gt;</w:t>
+            </w:r>
+            <w:proofErr w:type="gramStart"/>
+            <w:r>
+              <w:rPr>
+                <w:sz w:val="28"/>
+                <w:szCs w:val="28"/>
+              </w:rPr>
+              <w:t>draw(</w:t>
+            </w:r>
+            <w:proofErr w:type="gramEnd"/>
+            <w:r>
+              <w:rPr>
+                <w:sz w:val="28"/>
+                <w:szCs w:val="28"/>
+              </w:rPr>
+              <w:t>);</w:t>
+            </w:r>
+          </w:p>
+          <w:p>
+            <w:pPr>
+              <w:rPr>
+                <w:sz w:val="28"/>
+                <w:szCs w:val="28"/>
+              </w:rPr>
+            </w:pPr>
+            <w:r>
+              <w:rPr>
+                <w:sz w:val="28"/>
+                <w:szCs w:val="28"/>
+              </w:rPr>
+              <w:t xml:space="preserve">    return 0;</w:t>
+            </w:r>
+          </w:p>
+          <w:p>
+            <w:pPr>
+              <w:rPr>
+                <w:sz w:val="28"/>
+                <w:szCs w:val="28"/>
+              </w:rPr>
+            </w:pPr>
+            <w:r>
+              <w:rPr>
+                <w:sz w:val="28"/>
+                <w:szCs w:val="28"/>
+              </w:rPr>
+              <w:t>}</w:t>
+            </w:r>
+          </w:p>
+        </w:tc>
+      </w:tr>
+    </w:tbl>
     <w:p>
       <w:pPr>
         <w:rPr>
@@ -9589,6 +13553,3287 @@
         </w:rPr>
       </w:pPr>
     </w:p>
+    <w:tbl>
+      <w:tblPr>
+        <w:tblStyle w:val="TableGrid"/>
+        <w:tblW w:w="0" w:type="auto"/>
+        <w:tblLook w:val="04A0" w:firstRow="1" w:lastRow="0" w:firstColumn="1" w:lastColumn="0" w:noHBand="0" w:noVBand="1"/>
+      </w:tblPr>
+      <w:tblGrid>
+        <w:gridCol w:w="4135"/>
+        <w:gridCol w:w="6367"/>
+      </w:tblGrid>
+      <w:tr>
+        <w:tc>
+          <w:tcPr>
+            <w:tcW w:w="4135" w:type="dxa"/>
+          </w:tcPr>
+          <w:p>
+            <w:pPr>
+              <w:rPr>
+                <w:b/>
+                <w:sz w:val="28"/>
+                <w:szCs w:val="28"/>
+              </w:rPr>
+            </w:pPr>
+            <w:r>
+              <w:rPr>
+                <w:b/>
+                <w:sz w:val="28"/>
+                <w:szCs w:val="28"/>
+              </w:rPr>
+              <w:t>Abstract C</w:t>
+            </w:r>
+            <w:r>
+              <w:rPr>
+                <w:b/>
+                <w:sz w:val="28"/>
+                <w:szCs w:val="28"/>
+              </w:rPr>
+              <w:t>lass</w:t>
+            </w:r>
+            <w:r>
+              <w:rPr>
+                <w:b/>
+                <w:sz w:val="28"/>
+                <w:szCs w:val="28"/>
+              </w:rPr>
+              <w:t>:</w:t>
+            </w:r>
+          </w:p>
+          <w:p>
+            <w:pPr>
+              <w:rPr>
+                <w:sz w:val="28"/>
+                <w:szCs w:val="28"/>
+              </w:rPr>
+            </w:pPr>
+            <w:r>
+              <w:rPr>
+                <w:sz w:val="28"/>
+                <w:szCs w:val="28"/>
+              </w:rPr>
+              <w:t xml:space="preserve">An abstract class in Object-Oriented Programming (OOP) is a class that cannot be </w:t>
+            </w:r>
+            <w:r>
+              <w:rPr>
+                <w:b/>
+                <w:sz w:val="28"/>
+                <w:szCs w:val="28"/>
+              </w:rPr>
+              <w:t>instantiated</w:t>
+            </w:r>
+            <w:r>
+              <w:rPr>
+                <w:sz w:val="28"/>
+                <w:szCs w:val="28"/>
+              </w:rPr>
+              <w:t xml:space="preserve">, meaning that you </w:t>
+            </w:r>
+            <w:r>
+              <w:rPr>
+                <w:b/>
+                <w:sz w:val="28"/>
+                <w:szCs w:val="28"/>
+              </w:rPr>
+              <w:t>cannot</w:t>
+            </w:r>
+            <w:r>
+              <w:rPr>
+                <w:sz w:val="28"/>
+                <w:szCs w:val="28"/>
+              </w:rPr>
+              <w:t xml:space="preserve"> </w:t>
+            </w:r>
+            <w:r>
+              <w:rPr>
+                <w:b/>
+                <w:sz w:val="28"/>
+                <w:szCs w:val="28"/>
+              </w:rPr>
+              <w:t>create</w:t>
+            </w:r>
+            <w:r>
+              <w:rPr>
+                <w:sz w:val="28"/>
+                <w:szCs w:val="28"/>
+              </w:rPr>
+              <w:t xml:space="preserve"> an </w:t>
+            </w:r>
+            <w:r>
+              <w:rPr>
+                <w:b/>
+                <w:sz w:val="28"/>
+                <w:szCs w:val="28"/>
+              </w:rPr>
+              <w:t>object</w:t>
+            </w:r>
+            <w:r>
+              <w:rPr>
+                <w:sz w:val="28"/>
+                <w:szCs w:val="28"/>
+              </w:rPr>
+              <w:t xml:space="preserve"> using the abstract class. Instead, an abstract class is </w:t>
+            </w:r>
+            <w:r>
+              <w:rPr>
+                <w:b/>
+                <w:sz w:val="28"/>
+                <w:szCs w:val="28"/>
+              </w:rPr>
+              <w:t>used</w:t>
+            </w:r>
+            <w:r>
+              <w:rPr>
+                <w:sz w:val="28"/>
+                <w:szCs w:val="28"/>
+              </w:rPr>
+              <w:t xml:space="preserve"> as a </w:t>
+            </w:r>
+            <w:r>
+              <w:rPr>
+                <w:b/>
+                <w:sz w:val="28"/>
+                <w:szCs w:val="28"/>
+              </w:rPr>
+              <w:t>base</w:t>
+            </w:r>
+            <w:r>
+              <w:rPr>
+                <w:sz w:val="28"/>
+                <w:szCs w:val="28"/>
+              </w:rPr>
+              <w:t xml:space="preserve"> for other classes that inherit from it and provide the implementation of its </w:t>
+            </w:r>
+            <w:r>
+              <w:rPr>
+                <w:b/>
+                <w:sz w:val="28"/>
+                <w:szCs w:val="28"/>
+              </w:rPr>
+              <w:t>abstract</w:t>
+            </w:r>
+            <w:r>
+              <w:rPr>
+                <w:sz w:val="28"/>
+                <w:szCs w:val="28"/>
+              </w:rPr>
+              <w:t xml:space="preserve"> </w:t>
+            </w:r>
+            <w:r>
+              <w:rPr>
+                <w:b/>
+                <w:sz w:val="28"/>
+                <w:szCs w:val="28"/>
+              </w:rPr>
+              <w:t>methods</w:t>
+            </w:r>
+            <w:r>
+              <w:rPr>
+                <w:sz w:val="28"/>
+                <w:szCs w:val="28"/>
+              </w:rPr>
+              <w:t xml:space="preserve">. Abstract classes are useful for modelling concepts or </w:t>
+            </w:r>
+            <w:proofErr w:type="spellStart"/>
+            <w:r>
+              <w:rPr>
+                <w:sz w:val="28"/>
+                <w:szCs w:val="28"/>
+              </w:rPr>
+              <w:t>behaviours</w:t>
+            </w:r>
+            <w:proofErr w:type="spellEnd"/>
+            <w:r>
+              <w:rPr>
+                <w:sz w:val="28"/>
+                <w:szCs w:val="28"/>
+              </w:rPr>
+              <w:t xml:space="preserve"> that are common to a group of subclasses, but may vary in details.</w:t>
+            </w:r>
+          </w:p>
+          <w:p>
+            <w:pPr>
+              <w:rPr>
+                <w:sz w:val="28"/>
+                <w:szCs w:val="28"/>
+              </w:rPr>
+            </w:pPr>
+          </w:p>
+          <w:p>
+            <w:pPr>
+              <w:rPr>
+                <w:sz w:val="28"/>
+                <w:szCs w:val="28"/>
+              </w:rPr>
+            </w:pPr>
+            <w:r>
+              <w:rPr>
+                <w:sz w:val="28"/>
+                <w:szCs w:val="28"/>
+              </w:rPr>
+              <w:t xml:space="preserve"> For </w:t>
+            </w:r>
+            <w:r>
+              <w:rPr>
+                <w:b/>
+                <w:sz w:val="28"/>
+                <w:szCs w:val="28"/>
+              </w:rPr>
+              <w:t>example</w:t>
+            </w:r>
+            <w:r>
+              <w:rPr>
+                <w:sz w:val="28"/>
+                <w:szCs w:val="28"/>
+              </w:rPr>
+              <w:t>, you can have an abstract class called Animal that defines some properties and methods that all animals have, such as name, age, eat, sleep, etc. However, you cannot create an object of type Animal, because it is too general and does not specify how each animal eats or sleeps. You can create subclasses of Animal, such as Dog, Cat, Bird, etc., that inherit from the Animal class and provide their own implementation of the abstract methods. This way, you can reuse the code from the Animal class and avoid duplication.</w:t>
+            </w:r>
+          </w:p>
+          <w:p>
+            <w:pPr>
+              <w:rPr>
+                <w:sz w:val="28"/>
+                <w:szCs w:val="28"/>
+              </w:rPr>
+            </w:pPr>
+          </w:p>
+          <w:p>
+            <w:pPr>
+              <w:rPr>
+                <w:sz w:val="28"/>
+                <w:szCs w:val="28"/>
+              </w:rPr>
+            </w:pPr>
+            <w:r>
+              <w:rPr>
+                <w:sz w:val="28"/>
+                <w:szCs w:val="28"/>
+              </w:rPr>
+              <w:t xml:space="preserve">In C++ class is made abstract by declaring at least </w:t>
+            </w:r>
+            <w:r>
+              <w:rPr>
+                <w:b/>
+                <w:sz w:val="28"/>
+                <w:szCs w:val="28"/>
+              </w:rPr>
+              <w:t>one</w:t>
+            </w:r>
+            <w:r>
+              <w:rPr>
+                <w:sz w:val="28"/>
+                <w:szCs w:val="28"/>
+              </w:rPr>
+              <w:t xml:space="preserve"> of its </w:t>
+            </w:r>
+            <w:r>
+              <w:rPr>
+                <w:b/>
+                <w:sz w:val="28"/>
+                <w:szCs w:val="28"/>
+              </w:rPr>
+              <w:t>functions</w:t>
+            </w:r>
+            <w:r>
+              <w:rPr>
+                <w:sz w:val="28"/>
+                <w:szCs w:val="28"/>
+              </w:rPr>
+              <w:t xml:space="preserve"> as a </w:t>
+            </w:r>
+            <w:r>
+              <w:rPr>
+                <w:b/>
+                <w:sz w:val="28"/>
+                <w:szCs w:val="28"/>
+              </w:rPr>
+              <w:t>pure virtual function</w:t>
+            </w:r>
+            <w:r>
+              <w:rPr>
+                <w:sz w:val="28"/>
+                <w:szCs w:val="28"/>
+              </w:rPr>
+              <w:t>. A</w:t>
+            </w:r>
+            <w:r>
+              <w:rPr>
+                <w:sz w:val="28"/>
+                <w:szCs w:val="28"/>
+              </w:rPr>
+              <w:t xml:space="preserve"> </w:t>
+            </w:r>
+            <w:r>
+              <w:rPr>
+                <w:sz w:val="28"/>
+                <w:szCs w:val="28"/>
+              </w:rPr>
+              <w:t>pure virtual func</w:t>
+            </w:r>
+            <w:r>
+              <w:rPr>
+                <w:sz w:val="28"/>
+                <w:szCs w:val="28"/>
+              </w:rPr>
+              <w:t xml:space="preserve">tion is specified by placing "=0" in its declaration. </w:t>
+            </w:r>
+            <w:r>
+              <w:rPr>
+                <w:sz w:val="28"/>
+                <w:szCs w:val="28"/>
+              </w:rPr>
+              <w:t>Its implementation must be provided by derived classes.</w:t>
+            </w:r>
+          </w:p>
+        </w:tc>
+        <w:tc>
+          <w:tcPr>
+            <w:tcW w:w="6367" w:type="dxa"/>
+          </w:tcPr>
+          <w:p>
+            <w:pPr>
+              <w:rPr>
+                <w:sz w:val="28"/>
+                <w:szCs w:val="28"/>
+              </w:rPr>
+            </w:pPr>
+            <w:r>
+              <w:rPr>
+                <w:sz w:val="28"/>
+                <w:szCs w:val="28"/>
+              </w:rPr>
+              <w:lastRenderedPageBreak/>
+              <w:t>#include &lt;</w:t>
+            </w:r>
+            <w:proofErr w:type="spellStart"/>
+            <w:r>
+              <w:rPr>
+                <w:sz w:val="28"/>
+                <w:szCs w:val="28"/>
+              </w:rPr>
+              <w:t>iostream</w:t>
+            </w:r>
+            <w:proofErr w:type="spellEnd"/>
+            <w:r>
+              <w:rPr>
+                <w:sz w:val="28"/>
+                <w:szCs w:val="28"/>
+              </w:rPr>
+              <w:t>&gt;</w:t>
+            </w:r>
+          </w:p>
+          <w:p>
+            <w:pPr>
+              <w:rPr>
+                <w:sz w:val="28"/>
+                <w:szCs w:val="28"/>
+              </w:rPr>
+            </w:pPr>
+            <w:r>
+              <w:rPr>
+                <w:sz w:val="28"/>
+                <w:szCs w:val="28"/>
+              </w:rPr>
+              <w:t>class Shape {</w:t>
+            </w:r>
+          </w:p>
+          <w:p>
+            <w:pPr>
+              <w:rPr>
+                <w:sz w:val="28"/>
+                <w:szCs w:val="28"/>
+              </w:rPr>
+            </w:pPr>
+            <w:r>
+              <w:rPr>
+                <w:sz w:val="28"/>
+                <w:szCs w:val="28"/>
+              </w:rPr>
+              <w:t>public:</w:t>
+            </w:r>
+          </w:p>
+          <w:p>
+            <w:pPr>
+              <w:rPr>
+                <w:sz w:val="28"/>
+                <w:szCs w:val="28"/>
+              </w:rPr>
+            </w:pPr>
+            <w:r>
+              <w:rPr>
+                <w:sz w:val="28"/>
+                <w:szCs w:val="28"/>
+              </w:rPr>
+              <w:t xml:space="preserve">    virtual double </w:t>
+            </w:r>
+            <w:proofErr w:type="spellStart"/>
+            <w:proofErr w:type="gramStart"/>
+            <w:r>
+              <w:rPr>
+                <w:sz w:val="28"/>
+                <w:szCs w:val="28"/>
+              </w:rPr>
+              <w:t>calculateArea</w:t>
+            </w:r>
+            <w:proofErr w:type="spellEnd"/>
+            <w:r>
+              <w:rPr>
+                <w:sz w:val="28"/>
+                <w:szCs w:val="28"/>
+              </w:rPr>
+              <w:t>(</w:t>
+            </w:r>
+            <w:proofErr w:type="gramEnd"/>
+            <w:r>
+              <w:rPr>
+                <w:sz w:val="28"/>
+                <w:szCs w:val="28"/>
+              </w:rPr>
+              <w:t xml:space="preserve">) </w:t>
+            </w:r>
+            <w:proofErr w:type="spellStart"/>
+            <w:r>
+              <w:rPr>
+                <w:sz w:val="28"/>
+                <w:szCs w:val="28"/>
+              </w:rPr>
+              <w:t>const</w:t>
+            </w:r>
+            <w:proofErr w:type="spellEnd"/>
+            <w:r>
+              <w:rPr>
+                <w:sz w:val="28"/>
+                <w:szCs w:val="28"/>
+              </w:rPr>
+              <w:t xml:space="preserve"> = 0;</w:t>
+            </w:r>
+          </w:p>
+          <w:p>
+            <w:pPr>
+              <w:rPr>
+                <w:sz w:val="28"/>
+                <w:szCs w:val="28"/>
+              </w:rPr>
+            </w:pPr>
+            <w:r>
+              <w:rPr>
+                <w:sz w:val="28"/>
+                <w:szCs w:val="28"/>
+              </w:rPr>
+              <w:t xml:space="preserve">    void </w:t>
+            </w:r>
+            <w:proofErr w:type="spellStart"/>
+            <w:proofErr w:type="gramStart"/>
+            <w:r>
+              <w:rPr>
+                <w:sz w:val="28"/>
+                <w:szCs w:val="28"/>
+              </w:rPr>
+              <w:t>printArea</w:t>
+            </w:r>
+            <w:proofErr w:type="spellEnd"/>
+            <w:r>
+              <w:rPr>
+                <w:sz w:val="28"/>
+                <w:szCs w:val="28"/>
+              </w:rPr>
+              <w:t>(</w:t>
+            </w:r>
+            <w:proofErr w:type="gramEnd"/>
+            <w:r>
+              <w:rPr>
+                <w:sz w:val="28"/>
+                <w:szCs w:val="28"/>
+              </w:rPr>
+              <w:t xml:space="preserve">) </w:t>
+            </w:r>
+            <w:proofErr w:type="spellStart"/>
+            <w:r>
+              <w:rPr>
+                <w:sz w:val="28"/>
+                <w:szCs w:val="28"/>
+              </w:rPr>
+              <w:t>const</w:t>
+            </w:r>
+            <w:proofErr w:type="spellEnd"/>
+            <w:r>
+              <w:rPr>
+                <w:sz w:val="28"/>
+                <w:szCs w:val="28"/>
+              </w:rPr>
+              <w:t xml:space="preserve"> {</w:t>
+            </w:r>
+          </w:p>
+          <w:p>
+            <w:pPr>
+              <w:rPr>
+                <w:sz w:val="28"/>
+                <w:szCs w:val="28"/>
+              </w:rPr>
+            </w:pPr>
+            <w:r>
+              <w:rPr>
+                <w:sz w:val="28"/>
+                <w:szCs w:val="28"/>
+              </w:rPr>
+              <w:t xml:space="preserve">        </w:t>
+            </w:r>
+            <w:proofErr w:type="spellStart"/>
+            <w:r>
+              <w:rPr>
+                <w:sz w:val="28"/>
+                <w:szCs w:val="28"/>
+              </w:rPr>
+              <w:t>cout</w:t>
+            </w:r>
+            <w:proofErr w:type="spellEnd"/>
+            <w:r>
+              <w:rPr>
+                <w:sz w:val="28"/>
+                <w:szCs w:val="28"/>
+              </w:rPr>
+              <w:t xml:space="preserve"> &lt;&lt; "Area: " &lt;&lt; </w:t>
+            </w:r>
+            <w:proofErr w:type="spellStart"/>
+            <w:proofErr w:type="gramStart"/>
+            <w:r>
+              <w:rPr>
+                <w:sz w:val="28"/>
+                <w:szCs w:val="28"/>
+              </w:rPr>
+              <w:t>calculateArea</w:t>
+            </w:r>
+            <w:proofErr w:type="spellEnd"/>
+            <w:r>
+              <w:rPr>
+                <w:sz w:val="28"/>
+                <w:szCs w:val="28"/>
+              </w:rPr>
+              <w:t>(</w:t>
+            </w:r>
+            <w:proofErr w:type="gramEnd"/>
+            <w:r>
+              <w:rPr>
+                <w:sz w:val="28"/>
+                <w:szCs w:val="28"/>
+              </w:rPr>
+              <w:t xml:space="preserve">) &lt;&lt; </w:t>
+            </w:r>
+            <w:proofErr w:type="spellStart"/>
+            <w:r>
+              <w:rPr>
+                <w:sz w:val="28"/>
+                <w:szCs w:val="28"/>
+              </w:rPr>
+              <w:t>endl</w:t>
+            </w:r>
+            <w:proofErr w:type="spellEnd"/>
+            <w:r>
+              <w:rPr>
+                <w:sz w:val="28"/>
+                <w:szCs w:val="28"/>
+              </w:rPr>
+              <w:t>;</w:t>
+            </w:r>
+          </w:p>
+          <w:p>
+            <w:pPr>
+              <w:rPr>
+                <w:sz w:val="28"/>
+                <w:szCs w:val="28"/>
+              </w:rPr>
+            </w:pPr>
+            <w:r>
+              <w:rPr>
+                <w:sz w:val="28"/>
+                <w:szCs w:val="28"/>
+              </w:rPr>
+              <w:t xml:space="preserve">    }</w:t>
+            </w:r>
+          </w:p>
+          <w:p>
+            <w:pPr>
+              <w:rPr>
+                <w:sz w:val="28"/>
+                <w:szCs w:val="28"/>
+              </w:rPr>
+            </w:pPr>
+            <w:r>
+              <w:rPr>
+                <w:sz w:val="28"/>
+                <w:szCs w:val="28"/>
+              </w:rPr>
+              <w:t>};</w:t>
+            </w:r>
+          </w:p>
+          <w:p>
+            <w:pPr>
+              <w:rPr>
+                <w:sz w:val="28"/>
+                <w:szCs w:val="28"/>
+              </w:rPr>
+            </w:pPr>
+            <w:r>
+              <w:rPr>
+                <w:sz w:val="28"/>
+                <w:szCs w:val="28"/>
+              </w:rPr>
+              <w:t>// Derived class 1</w:t>
+            </w:r>
+          </w:p>
+          <w:p>
+            <w:pPr>
+              <w:rPr>
+                <w:sz w:val="28"/>
+                <w:szCs w:val="28"/>
+              </w:rPr>
+            </w:pPr>
+            <w:r>
+              <w:rPr>
+                <w:sz w:val="28"/>
+                <w:szCs w:val="28"/>
+              </w:rPr>
+              <w:t xml:space="preserve">class </w:t>
+            </w:r>
+            <w:proofErr w:type="gramStart"/>
+            <w:r>
+              <w:rPr>
+                <w:sz w:val="28"/>
+                <w:szCs w:val="28"/>
+              </w:rPr>
+              <w:t>Circle :</w:t>
+            </w:r>
+            <w:proofErr w:type="gramEnd"/>
+            <w:r>
+              <w:rPr>
+                <w:sz w:val="28"/>
+                <w:szCs w:val="28"/>
+              </w:rPr>
+              <w:t xml:space="preserve"> public Shape {</w:t>
+            </w:r>
+          </w:p>
+          <w:p>
+            <w:pPr>
+              <w:rPr>
+                <w:sz w:val="28"/>
+                <w:szCs w:val="28"/>
+              </w:rPr>
+            </w:pPr>
+            <w:r>
+              <w:rPr>
+                <w:sz w:val="28"/>
+                <w:szCs w:val="28"/>
+              </w:rPr>
+              <w:t>private:</w:t>
+            </w:r>
+          </w:p>
+          <w:p>
+            <w:pPr>
+              <w:rPr>
+                <w:sz w:val="28"/>
+                <w:szCs w:val="28"/>
+              </w:rPr>
+            </w:pPr>
+            <w:r>
+              <w:rPr>
+                <w:sz w:val="28"/>
+                <w:szCs w:val="28"/>
+              </w:rPr>
+              <w:t xml:space="preserve">    double radius;</w:t>
+            </w:r>
+          </w:p>
+          <w:p>
+            <w:pPr>
+              <w:rPr>
+                <w:sz w:val="28"/>
+                <w:szCs w:val="28"/>
+              </w:rPr>
+            </w:pPr>
+            <w:r>
+              <w:rPr>
+                <w:sz w:val="28"/>
+                <w:szCs w:val="28"/>
+              </w:rPr>
+              <w:t>public:</w:t>
+            </w:r>
+          </w:p>
+          <w:p>
+            <w:pPr>
+              <w:rPr>
+                <w:sz w:val="28"/>
+                <w:szCs w:val="28"/>
+              </w:rPr>
+            </w:pPr>
+            <w:r>
+              <w:rPr>
+                <w:sz w:val="28"/>
+                <w:szCs w:val="28"/>
+              </w:rPr>
+              <w:t xml:space="preserve">    </w:t>
+            </w:r>
+            <w:proofErr w:type="gramStart"/>
+            <w:r>
+              <w:rPr>
+                <w:sz w:val="28"/>
+                <w:szCs w:val="28"/>
+              </w:rPr>
+              <w:t>Circle(</w:t>
+            </w:r>
+            <w:proofErr w:type="gramEnd"/>
+            <w:r>
+              <w:rPr>
+                <w:sz w:val="28"/>
+                <w:szCs w:val="28"/>
+              </w:rPr>
+              <w:t>double r) : radius(r) {}</w:t>
+            </w:r>
+          </w:p>
+          <w:p>
+            <w:pPr>
+              <w:rPr>
+                <w:sz w:val="28"/>
+                <w:szCs w:val="28"/>
+              </w:rPr>
+            </w:pPr>
+            <w:r>
+              <w:rPr>
+                <w:sz w:val="28"/>
+                <w:szCs w:val="28"/>
+              </w:rPr>
+              <w:t xml:space="preserve">    // Implement the abstract method</w:t>
+            </w:r>
+          </w:p>
+          <w:p>
+            <w:pPr>
+              <w:rPr>
+                <w:sz w:val="28"/>
+                <w:szCs w:val="28"/>
+              </w:rPr>
+            </w:pPr>
+            <w:r>
+              <w:rPr>
+                <w:sz w:val="28"/>
+                <w:szCs w:val="28"/>
+              </w:rPr>
+              <w:t xml:space="preserve">    double </w:t>
+            </w:r>
+            <w:proofErr w:type="spellStart"/>
+            <w:proofErr w:type="gramStart"/>
+            <w:r>
+              <w:rPr>
+                <w:sz w:val="28"/>
+                <w:szCs w:val="28"/>
+              </w:rPr>
+              <w:t>calculateArea</w:t>
+            </w:r>
+            <w:proofErr w:type="spellEnd"/>
+            <w:r>
+              <w:rPr>
+                <w:sz w:val="28"/>
+                <w:szCs w:val="28"/>
+              </w:rPr>
+              <w:t>(</w:t>
+            </w:r>
+            <w:proofErr w:type="gramEnd"/>
+            <w:r>
+              <w:rPr>
+                <w:sz w:val="28"/>
+                <w:szCs w:val="28"/>
+              </w:rPr>
+              <w:t xml:space="preserve">) </w:t>
+            </w:r>
+            <w:proofErr w:type="spellStart"/>
+            <w:r>
+              <w:rPr>
+                <w:sz w:val="28"/>
+                <w:szCs w:val="28"/>
+              </w:rPr>
+              <w:t>const</w:t>
+            </w:r>
+            <w:proofErr w:type="spellEnd"/>
+            <w:r>
+              <w:rPr>
+                <w:sz w:val="28"/>
+                <w:szCs w:val="28"/>
+              </w:rPr>
+              <w:t xml:space="preserve"> override {</w:t>
+            </w:r>
+          </w:p>
+          <w:p>
+            <w:pPr>
+              <w:rPr>
+                <w:sz w:val="28"/>
+                <w:szCs w:val="28"/>
+              </w:rPr>
+            </w:pPr>
+            <w:r>
+              <w:rPr>
+                <w:sz w:val="28"/>
+                <w:szCs w:val="28"/>
+              </w:rPr>
+              <w:t xml:space="preserve">        return 3.14159265359 * radius * radius;</w:t>
+            </w:r>
+          </w:p>
+          <w:p>
+            <w:pPr>
+              <w:rPr>
+                <w:sz w:val="28"/>
+                <w:szCs w:val="28"/>
+              </w:rPr>
+            </w:pPr>
+            <w:r>
+              <w:rPr>
+                <w:sz w:val="28"/>
+                <w:szCs w:val="28"/>
+              </w:rPr>
+              <w:t xml:space="preserve">    }</w:t>
+            </w:r>
+          </w:p>
+          <w:p>
+            <w:pPr>
+              <w:rPr>
+                <w:sz w:val="28"/>
+                <w:szCs w:val="28"/>
+              </w:rPr>
+            </w:pPr>
+            <w:r>
+              <w:rPr>
+                <w:sz w:val="28"/>
+                <w:szCs w:val="28"/>
+              </w:rPr>
+              <w:t>};</w:t>
+            </w:r>
+          </w:p>
+          <w:p>
+            <w:pPr>
+              <w:rPr>
+                <w:sz w:val="28"/>
+                <w:szCs w:val="28"/>
+              </w:rPr>
+            </w:pPr>
+            <w:r>
+              <w:rPr>
+                <w:sz w:val="28"/>
+                <w:szCs w:val="28"/>
+              </w:rPr>
+              <w:t>// Derived class 2</w:t>
+            </w:r>
+          </w:p>
+          <w:p>
+            <w:pPr>
+              <w:rPr>
+                <w:sz w:val="28"/>
+                <w:szCs w:val="28"/>
+              </w:rPr>
+            </w:pPr>
+            <w:r>
+              <w:rPr>
+                <w:sz w:val="28"/>
+                <w:szCs w:val="28"/>
+              </w:rPr>
+              <w:t xml:space="preserve">class </w:t>
+            </w:r>
+            <w:proofErr w:type="gramStart"/>
+            <w:r>
+              <w:rPr>
+                <w:sz w:val="28"/>
+                <w:szCs w:val="28"/>
+              </w:rPr>
+              <w:t>Rectangle :</w:t>
+            </w:r>
+            <w:proofErr w:type="gramEnd"/>
+            <w:r>
+              <w:rPr>
+                <w:sz w:val="28"/>
+                <w:szCs w:val="28"/>
+              </w:rPr>
+              <w:t xml:space="preserve"> public Shape {</w:t>
+            </w:r>
+          </w:p>
+          <w:p>
+            <w:pPr>
+              <w:rPr>
+                <w:sz w:val="28"/>
+                <w:szCs w:val="28"/>
+              </w:rPr>
+            </w:pPr>
+            <w:r>
+              <w:rPr>
+                <w:sz w:val="28"/>
+                <w:szCs w:val="28"/>
+              </w:rPr>
+              <w:t>private:</w:t>
+            </w:r>
+          </w:p>
+          <w:p>
+            <w:pPr>
+              <w:rPr>
+                <w:sz w:val="28"/>
+                <w:szCs w:val="28"/>
+              </w:rPr>
+            </w:pPr>
+            <w:r>
+              <w:rPr>
+                <w:sz w:val="28"/>
+                <w:szCs w:val="28"/>
+              </w:rPr>
+              <w:t xml:space="preserve">    double width;</w:t>
+            </w:r>
+          </w:p>
+          <w:p>
+            <w:pPr>
+              <w:rPr>
+                <w:sz w:val="28"/>
+                <w:szCs w:val="28"/>
+              </w:rPr>
+            </w:pPr>
+            <w:r>
+              <w:rPr>
+                <w:sz w:val="28"/>
+                <w:szCs w:val="28"/>
+              </w:rPr>
+              <w:t xml:space="preserve">    double height;</w:t>
+            </w:r>
+          </w:p>
+          <w:p>
+            <w:pPr>
+              <w:rPr>
+                <w:sz w:val="28"/>
+                <w:szCs w:val="28"/>
+              </w:rPr>
+            </w:pPr>
+            <w:r>
+              <w:rPr>
+                <w:sz w:val="28"/>
+                <w:szCs w:val="28"/>
+              </w:rPr>
+              <w:t>public:</w:t>
+            </w:r>
+          </w:p>
+          <w:p>
+            <w:pPr>
+              <w:rPr>
+                <w:sz w:val="28"/>
+                <w:szCs w:val="28"/>
+              </w:rPr>
+            </w:pPr>
+            <w:r>
+              <w:rPr>
+                <w:sz w:val="28"/>
+                <w:szCs w:val="28"/>
+              </w:rPr>
+              <w:t xml:space="preserve">    </w:t>
+            </w:r>
+            <w:proofErr w:type="gramStart"/>
+            <w:r>
+              <w:rPr>
+                <w:sz w:val="28"/>
+                <w:szCs w:val="28"/>
+              </w:rPr>
+              <w:t>Rectangle(</w:t>
+            </w:r>
+            <w:proofErr w:type="gramEnd"/>
+            <w:r>
+              <w:rPr>
+                <w:sz w:val="28"/>
+                <w:szCs w:val="28"/>
+              </w:rPr>
+              <w:t>double w, double h) : width(w), height(h) {}</w:t>
+            </w:r>
+          </w:p>
+          <w:p>
+            <w:pPr>
+              <w:rPr>
+                <w:sz w:val="28"/>
+                <w:szCs w:val="28"/>
+              </w:rPr>
+            </w:pPr>
+            <w:r>
+              <w:rPr>
+                <w:sz w:val="28"/>
+                <w:szCs w:val="28"/>
+              </w:rPr>
+              <w:t xml:space="preserve">    // Implement the abstract method</w:t>
+            </w:r>
+          </w:p>
+          <w:p>
+            <w:pPr>
+              <w:rPr>
+                <w:sz w:val="28"/>
+                <w:szCs w:val="28"/>
+              </w:rPr>
+            </w:pPr>
+            <w:r>
+              <w:rPr>
+                <w:sz w:val="28"/>
+                <w:szCs w:val="28"/>
+              </w:rPr>
+              <w:t xml:space="preserve">    double </w:t>
+            </w:r>
+            <w:proofErr w:type="spellStart"/>
+            <w:proofErr w:type="gramStart"/>
+            <w:r>
+              <w:rPr>
+                <w:sz w:val="28"/>
+                <w:szCs w:val="28"/>
+              </w:rPr>
+              <w:t>calculateArea</w:t>
+            </w:r>
+            <w:proofErr w:type="spellEnd"/>
+            <w:r>
+              <w:rPr>
+                <w:sz w:val="28"/>
+                <w:szCs w:val="28"/>
+              </w:rPr>
+              <w:t>(</w:t>
+            </w:r>
+            <w:proofErr w:type="gramEnd"/>
+            <w:r>
+              <w:rPr>
+                <w:sz w:val="28"/>
+                <w:szCs w:val="28"/>
+              </w:rPr>
+              <w:t xml:space="preserve">) </w:t>
+            </w:r>
+            <w:proofErr w:type="spellStart"/>
+            <w:r>
+              <w:rPr>
+                <w:sz w:val="28"/>
+                <w:szCs w:val="28"/>
+              </w:rPr>
+              <w:t>const</w:t>
+            </w:r>
+            <w:proofErr w:type="spellEnd"/>
+            <w:r>
+              <w:rPr>
+                <w:sz w:val="28"/>
+                <w:szCs w:val="28"/>
+              </w:rPr>
+              <w:t xml:space="preserve"> override {</w:t>
+            </w:r>
+          </w:p>
+          <w:p>
+            <w:pPr>
+              <w:rPr>
+                <w:sz w:val="28"/>
+                <w:szCs w:val="28"/>
+              </w:rPr>
+            </w:pPr>
+            <w:r>
+              <w:rPr>
+                <w:sz w:val="28"/>
+                <w:szCs w:val="28"/>
+              </w:rPr>
+              <w:t xml:space="preserve">        return width * height;</w:t>
+            </w:r>
+          </w:p>
+          <w:p>
+            <w:pPr>
+              <w:rPr>
+                <w:sz w:val="28"/>
+                <w:szCs w:val="28"/>
+              </w:rPr>
+            </w:pPr>
+            <w:r>
+              <w:rPr>
+                <w:sz w:val="28"/>
+                <w:szCs w:val="28"/>
+              </w:rPr>
+              <w:t xml:space="preserve">    }</w:t>
+            </w:r>
+          </w:p>
+          <w:p>
+            <w:pPr>
+              <w:rPr>
+                <w:sz w:val="28"/>
+                <w:szCs w:val="28"/>
+              </w:rPr>
+            </w:pPr>
+            <w:r>
+              <w:rPr>
+                <w:sz w:val="28"/>
+                <w:szCs w:val="28"/>
+              </w:rPr>
+              <w:t>};</w:t>
+            </w:r>
+          </w:p>
+          <w:p>
+            <w:pPr>
+              <w:rPr>
+                <w:sz w:val="28"/>
+                <w:szCs w:val="28"/>
+              </w:rPr>
+            </w:pPr>
+            <w:proofErr w:type="spellStart"/>
+            <w:r>
+              <w:rPr>
+                <w:sz w:val="28"/>
+                <w:szCs w:val="28"/>
+              </w:rPr>
+              <w:t>int</w:t>
+            </w:r>
+            <w:proofErr w:type="spellEnd"/>
+            <w:r>
+              <w:rPr>
+                <w:sz w:val="28"/>
+                <w:szCs w:val="28"/>
+              </w:rPr>
+              <w:t xml:space="preserve"> </w:t>
+            </w:r>
+            <w:proofErr w:type="gramStart"/>
+            <w:r>
+              <w:rPr>
+                <w:sz w:val="28"/>
+                <w:szCs w:val="28"/>
+              </w:rPr>
+              <w:t>main(</w:t>
+            </w:r>
+            <w:proofErr w:type="gramEnd"/>
+            <w:r>
+              <w:rPr>
+                <w:sz w:val="28"/>
+                <w:szCs w:val="28"/>
+              </w:rPr>
+              <w:t>) {</w:t>
+            </w:r>
+          </w:p>
+          <w:p>
+            <w:pPr>
+              <w:rPr>
+                <w:sz w:val="28"/>
+                <w:szCs w:val="28"/>
+              </w:rPr>
+            </w:pPr>
+            <w:r>
+              <w:rPr>
+                <w:sz w:val="28"/>
+                <w:szCs w:val="28"/>
+              </w:rPr>
+              <w:lastRenderedPageBreak/>
+              <w:t xml:space="preserve">    Circle </w:t>
+            </w:r>
+            <w:proofErr w:type="gramStart"/>
+            <w:r>
+              <w:rPr>
+                <w:sz w:val="28"/>
+                <w:szCs w:val="28"/>
+              </w:rPr>
+              <w:t>circle(</w:t>
+            </w:r>
+            <w:proofErr w:type="gramEnd"/>
+            <w:r>
+              <w:rPr>
+                <w:sz w:val="28"/>
+                <w:szCs w:val="28"/>
+              </w:rPr>
+              <w:t>5.0);</w:t>
+            </w:r>
+          </w:p>
+          <w:p>
+            <w:pPr>
+              <w:rPr>
+                <w:sz w:val="28"/>
+                <w:szCs w:val="28"/>
+              </w:rPr>
+            </w:pPr>
+            <w:r>
+              <w:rPr>
+                <w:sz w:val="28"/>
+                <w:szCs w:val="28"/>
+              </w:rPr>
+              <w:t xml:space="preserve">    Rectangle </w:t>
+            </w:r>
+            <w:proofErr w:type="gramStart"/>
+            <w:r>
+              <w:rPr>
+                <w:sz w:val="28"/>
+                <w:szCs w:val="28"/>
+              </w:rPr>
+              <w:t>rectangle(</w:t>
+            </w:r>
+            <w:proofErr w:type="gramEnd"/>
+            <w:r>
+              <w:rPr>
+                <w:sz w:val="28"/>
+                <w:szCs w:val="28"/>
+              </w:rPr>
+              <w:t>4.0, 6.0);</w:t>
+            </w:r>
+          </w:p>
+          <w:p>
+            <w:pPr>
+              <w:rPr>
+                <w:sz w:val="28"/>
+                <w:szCs w:val="28"/>
+              </w:rPr>
+            </w:pPr>
+            <w:r>
+              <w:rPr>
+                <w:sz w:val="28"/>
+                <w:szCs w:val="28"/>
+              </w:rPr>
+              <w:t xml:space="preserve">    // Using polymorphism to treat objects of different derived classes as Shape objects</w:t>
+            </w:r>
+          </w:p>
+          <w:p>
+            <w:pPr>
+              <w:rPr>
+                <w:sz w:val="28"/>
+                <w:szCs w:val="28"/>
+              </w:rPr>
+            </w:pPr>
+            <w:r>
+              <w:rPr>
+                <w:sz w:val="28"/>
+                <w:szCs w:val="28"/>
+              </w:rPr>
+              <w:t xml:space="preserve">    Shape* </w:t>
+            </w:r>
+            <w:proofErr w:type="spellStart"/>
+            <w:r>
+              <w:rPr>
+                <w:sz w:val="28"/>
+                <w:szCs w:val="28"/>
+              </w:rPr>
+              <w:t>shapePtr</w:t>
+            </w:r>
+            <w:proofErr w:type="spellEnd"/>
+            <w:r>
+              <w:rPr>
+                <w:sz w:val="28"/>
+                <w:szCs w:val="28"/>
+              </w:rPr>
+              <w:t xml:space="preserve"> = &amp;circle;</w:t>
+            </w:r>
+          </w:p>
+          <w:p>
+            <w:pPr>
+              <w:rPr>
+                <w:sz w:val="28"/>
+                <w:szCs w:val="28"/>
+              </w:rPr>
+            </w:pPr>
+            <w:r>
+              <w:rPr>
+                <w:sz w:val="28"/>
+                <w:szCs w:val="28"/>
+              </w:rPr>
+              <w:t xml:space="preserve">    </w:t>
+            </w:r>
+            <w:proofErr w:type="spellStart"/>
+            <w:r>
+              <w:rPr>
+                <w:sz w:val="28"/>
+                <w:szCs w:val="28"/>
+              </w:rPr>
+              <w:t>shapePtr</w:t>
+            </w:r>
+            <w:proofErr w:type="spellEnd"/>
+            <w:r>
+              <w:rPr>
+                <w:sz w:val="28"/>
+                <w:szCs w:val="28"/>
+              </w:rPr>
+              <w:t>-&gt;</w:t>
+            </w:r>
+            <w:proofErr w:type="spellStart"/>
+            <w:proofErr w:type="gramStart"/>
+            <w:r>
+              <w:rPr>
+                <w:sz w:val="28"/>
+                <w:szCs w:val="28"/>
+              </w:rPr>
+              <w:t>printArea</w:t>
+            </w:r>
+            <w:proofErr w:type="spellEnd"/>
+            <w:r>
+              <w:rPr>
+                <w:sz w:val="28"/>
+                <w:szCs w:val="28"/>
+              </w:rPr>
+              <w:t>(</w:t>
+            </w:r>
+            <w:proofErr w:type="gramEnd"/>
+            <w:r>
+              <w:rPr>
+                <w:sz w:val="28"/>
+                <w:szCs w:val="28"/>
+              </w:rPr>
+              <w:t>);</w:t>
+            </w:r>
+          </w:p>
+          <w:p>
+            <w:pPr>
+              <w:rPr>
+                <w:sz w:val="28"/>
+                <w:szCs w:val="28"/>
+              </w:rPr>
+            </w:pPr>
+            <w:r>
+              <w:rPr>
+                <w:sz w:val="28"/>
+                <w:szCs w:val="28"/>
+              </w:rPr>
+              <w:t xml:space="preserve">    </w:t>
+            </w:r>
+            <w:proofErr w:type="spellStart"/>
+            <w:r>
+              <w:rPr>
+                <w:sz w:val="28"/>
+                <w:szCs w:val="28"/>
+              </w:rPr>
+              <w:t>shapePtr</w:t>
+            </w:r>
+            <w:proofErr w:type="spellEnd"/>
+            <w:r>
+              <w:rPr>
+                <w:sz w:val="28"/>
+                <w:szCs w:val="28"/>
+              </w:rPr>
+              <w:t xml:space="preserve"> = &amp;rectangle;</w:t>
+            </w:r>
+          </w:p>
+          <w:p>
+            <w:pPr>
+              <w:rPr>
+                <w:sz w:val="28"/>
+                <w:szCs w:val="28"/>
+              </w:rPr>
+            </w:pPr>
+            <w:r>
+              <w:rPr>
+                <w:sz w:val="28"/>
+                <w:szCs w:val="28"/>
+              </w:rPr>
+              <w:t xml:space="preserve">    </w:t>
+            </w:r>
+            <w:proofErr w:type="spellStart"/>
+            <w:r>
+              <w:rPr>
+                <w:sz w:val="28"/>
+                <w:szCs w:val="28"/>
+              </w:rPr>
+              <w:t>shapePtr</w:t>
+            </w:r>
+            <w:proofErr w:type="spellEnd"/>
+            <w:r>
+              <w:rPr>
+                <w:sz w:val="28"/>
+                <w:szCs w:val="28"/>
+              </w:rPr>
+              <w:t>-&gt;</w:t>
+            </w:r>
+            <w:proofErr w:type="spellStart"/>
+            <w:proofErr w:type="gramStart"/>
+            <w:r>
+              <w:rPr>
+                <w:sz w:val="28"/>
+                <w:szCs w:val="28"/>
+              </w:rPr>
+              <w:t>printArea</w:t>
+            </w:r>
+            <w:proofErr w:type="spellEnd"/>
+            <w:r>
+              <w:rPr>
+                <w:sz w:val="28"/>
+                <w:szCs w:val="28"/>
+              </w:rPr>
+              <w:t>(</w:t>
+            </w:r>
+            <w:proofErr w:type="gramEnd"/>
+            <w:r>
+              <w:rPr>
+                <w:sz w:val="28"/>
+                <w:szCs w:val="28"/>
+              </w:rPr>
+              <w:t>);</w:t>
+            </w:r>
+          </w:p>
+          <w:p>
+            <w:pPr>
+              <w:rPr>
+                <w:sz w:val="28"/>
+                <w:szCs w:val="28"/>
+              </w:rPr>
+            </w:pPr>
+            <w:r>
+              <w:rPr>
+                <w:sz w:val="28"/>
+                <w:szCs w:val="28"/>
+              </w:rPr>
+              <w:t xml:space="preserve">    return 0;</w:t>
+            </w:r>
+          </w:p>
+          <w:p>
+            <w:pPr>
+              <w:rPr>
+                <w:sz w:val="28"/>
+                <w:szCs w:val="28"/>
+              </w:rPr>
+            </w:pPr>
+            <w:r>
+              <w:rPr>
+                <w:sz w:val="28"/>
+                <w:szCs w:val="28"/>
+              </w:rPr>
+              <w:t>}</w:t>
+            </w:r>
+          </w:p>
+        </w:tc>
+      </w:tr>
+    </w:tbl>
+    <w:p>
+      <w:pPr>
+        <w:rPr>
+          <w:sz w:val="28"/>
+          <w:szCs w:val="28"/>
+        </w:rPr>
+      </w:pPr>
+    </w:p>
+    <w:p>
+      <w:pPr>
+        <w:rPr>
+          <w:sz w:val="28"/>
+          <w:szCs w:val="28"/>
+        </w:rPr>
+      </w:pPr>
+    </w:p>
+    <w:tbl>
+      <w:tblPr>
+        <w:tblStyle w:val="TableGrid"/>
+        <w:tblW w:w="0" w:type="auto"/>
+        <w:tblLook w:val="04A0" w:firstRow="1" w:lastRow="0" w:firstColumn="1" w:lastColumn="0" w:noHBand="0" w:noVBand="1"/>
+      </w:tblPr>
+      <w:tblGrid>
+        <w:gridCol w:w="10502"/>
+      </w:tblGrid>
+      <w:tr>
+        <w:tc>
+          <w:tcPr>
+            <w:tcW w:w="10502" w:type="dxa"/>
+          </w:tcPr>
+          <w:p>
+            <w:pPr>
+              <w:rPr>
+                <w:b/>
+                <w:sz w:val="28"/>
+                <w:szCs w:val="28"/>
+              </w:rPr>
+            </w:pPr>
+            <w:r>
+              <w:rPr>
+                <w:b/>
+                <w:sz w:val="28"/>
+                <w:szCs w:val="28"/>
+              </w:rPr>
+              <w:t>Namespaces in C++</w:t>
+            </w:r>
+            <w:r>
+              <w:rPr>
+                <w:b/>
+                <w:sz w:val="28"/>
+                <w:szCs w:val="28"/>
+              </w:rPr>
+              <w:t>:</w:t>
+            </w:r>
+          </w:p>
+          <w:p>
+            <w:pPr>
+              <w:rPr>
+                <w:sz w:val="28"/>
+                <w:szCs w:val="28"/>
+              </w:rPr>
+            </w:pPr>
+            <w:r>
+              <w:rPr>
+                <w:sz w:val="28"/>
+                <w:szCs w:val="28"/>
+              </w:rPr>
+              <w:t xml:space="preserve">The main purpose of using namespace in C++ is to </w:t>
+            </w:r>
+            <w:r>
+              <w:rPr>
+                <w:b/>
+                <w:sz w:val="28"/>
+                <w:szCs w:val="28"/>
+              </w:rPr>
+              <w:t>remove</w:t>
+            </w:r>
+            <w:r>
+              <w:rPr>
+                <w:sz w:val="28"/>
+                <w:szCs w:val="28"/>
+              </w:rPr>
+              <w:t xml:space="preserve"> the </w:t>
+            </w:r>
+            <w:r>
+              <w:rPr>
+                <w:b/>
+                <w:sz w:val="28"/>
+                <w:szCs w:val="28"/>
+              </w:rPr>
+              <w:t>ambiguity</w:t>
+            </w:r>
+            <w:r>
+              <w:rPr>
+                <w:sz w:val="28"/>
+                <w:szCs w:val="28"/>
+              </w:rPr>
+              <w:t xml:space="preserve">. Ambiguity occurs when a different task occurs with the </w:t>
+            </w:r>
+            <w:r>
+              <w:rPr>
+                <w:b/>
+                <w:sz w:val="28"/>
+                <w:szCs w:val="28"/>
+              </w:rPr>
+              <w:t>same</w:t>
+            </w:r>
+            <w:r>
+              <w:rPr>
+                <w:sz w:val="28"/>
+                <w:szCs w:val="28"/>
+              </w:rPr>
+              <w:t xml:space="preserve"> </w:t>
+            </w:r>
+            <w:r>
+              <w:rPr>
+                <w:b/>
+                <w:sz w:val="28"/>
+                <w:szCs w:val="28"/>
+              </w:rPr>
+              <w:t>name</w:t>
+            </w:r>
+            <w:r>
+              <w:rPr>
+                <w:sz w:val="28"/>
+                <w:szCs w:val="28"/>
+              </w:rPr>
+              <w:t>.</w:t>
+            </w:r>
+          </w:p>
+        </w:tc>
+      </w:tr>
+      <w:tr>
+        <w:tc>
+          <w:tcPr>
+            <w:tcW w:w="10502" w:type="dxa"/>
+          </w:tcPr>
+          <w:p>
+            <w:pPr>
+              <w:pStyle w:val="ListParagraph"/>
+              <w:numPr>
+                <w:ilvl w:val="1"/>
+                <w:numId w:val="9"/>
+              </w:numPr>
+              <w:rPr>
+                <w:sz w:val="28"/>
+                <w:szCs w:val="28"/>
+              </w:rPr>
+            </w:pPr>
+            <w:r>
+              <w:rPr>
+                <w:bCs/>
+                <w:sz w:val="28"/>
+                <w:szCs w:val="28"/>
+              </w:rPr>
+              <w:t>Avoiding Name Collisions</w:t>
+            </w:r>
+          </w:p>
+          <w:p>
+            <w:pPr>
+              <w:pStyle w:val="ListParagraph"/>
+              <w:numPr>
+                <w:ilvl w:val="1"/>
+                <w:numId w:val="9"/>
+              </w:numPr>
+              <w:rPr>
+                <w:sz w:val="28"/>
+                <w:szCs w:val="28"/>
+              </w:rPr>
+            </w:pPr>
+            <w:r>
+              <w:rPr>
+                <w:bCs/>
+                <w:sz w:val="28"/>
+                <w:szCs w:val="28"/>
+              </w:rPr>
+              <w:t>Organization and Structure</w:t>
+            </w:r>
+          </w:p>
+          <w:p>
+            <w:pPr>
+              <w:pStyle w:val="ListParagraph"/>
+              <w:numPr>
+                <w:ilvl w:val="1"/>
+                <w:numId w:val="9"/>
+              </w:numPr>
+              <w:rPr>
+                <w:sz w:val="28"/>
+                <w:szCs w:val="28"/>
+              </w:rPr>
+            </w:pPr>
+            <w:r>
+              <w:rPr>
+                <w:bCs/>
+                <w:sz w:val="28"/>
+                <w:szCs w:val="28"/>
+              </w:rPr>
+              <w:t>Separation of Concerns</w:t>
+            </w:r>
+          </w:p>
+          <w:p>
+            <w:pPr>
+              <w:pStyle w:val="ListParagraph"/>
+              <w:numPr>
+                <w:ilvl w:val="1"/>
+                <w:numId w:val="9"/>
+              </w:numPr>
+              <w:rPr>
+                <w:sz w:val="28"/>
+                <w:szCs w:val="28"/>
+              </w:rPr>
+            </w:pPr>
+            <w:r>
+              <w:rPr>
+                <w:bCs/>
+                <w:sz w:val="28"/>
+                <w:szCs w:val="28"/>
+              </w:rPr>
+              <w:t>Avoiding Global Scope Pollution</w:t>
+            </w:r>
+          </w:p>
+          <w:p>
+            <w:pPr>
+              <w:pStyle w:val="ListParagraph"/>
+              <w:numPr>
+                <w:ilvl w:val="1"/>
+                <w:numId w:val="9"/>
+              </w:numPr>
+              <w:rPr>
+                <w:sz w:val="28"/>
+                <w:szCs w:val="28"/>
+              </w:rPr>
+            </w:pPr>
+            <w:r>
+              <w:rPr>
+                <w:bCs/>
+                <w:sz w:val="28"/>
+                <w:szCs w:val="28"/>
+              </w:rPr>
+              <w:t>Library Organization</w:t>
+            </w:r>
+          </w:p>
+          <w:p>
+            <w:pPr>
+              <w:pStyle w:val="ListParagraph"/>
+              <w:numPr>
+                <w:ilvl w:val="1"/>
+                <w:numId w:val="9"/>
+              </w:numPr>
+              <w:rPr>
+                <w:sz w:val="28"/>
+                <w:szCs w:val="28"/>
+              </w:rPr>
+            </w:pPr>
+            <w:r>
+              <w:rPr>
+                <w:bCs/>
+                <w:sz w:val="28"/>
+                <w:szCs w:val="28"/>
+              </w:rPr>
+              <w:t>Versioning and Compatibility</w:t>
+            </w:r>
+          </w:p>
+          <w:p>
+            <w:pPr>
+              <w:pStyle w:val="ListParagraph"/>
+              <w:numPr>
+                <w:ilvl w:val="1"/>
+                <w:numId w:val="9"/>
+              </w:numPr>
+              <w:rPr>
+                <w:sz w:val="28"/>
+                <w:szCs w:val="28"/>
+              </w:rPr>
+            </w:pPr>
+            <w:r>
+              <w:rPr>
+                <w:bCs/>
+                <w:sz w:val="28"/>
+                <w:szCs w:val="28"/>
+              </w:rPr>
+              <w:t>Readability and Documentation</w:t>
+            </w:r>
+          </w:p>
+          <w:p>
+            <w:pPr>
+              <w:pStyle w:val="ListParagraph"/>
+              <w:numPr>
+                <w:ilvl w:val="1"/>
+                <w:numId w:val="9"/>
+              </w:numPr>
+              <w:rPr>
+                <w:sz w:val="28"/>
+                <w:szCs w:val="28"/>
+              </w:rPr>
+            </w:pPr>
+            <w:r>
+              <w:rPr>
+                <w:bCs/>
+                <w:sz w:val="28"/>
+                <w:szCs w:val="28"/>
+              </w:rPr>
+              <w:t>Selective Importing</w:t>
+            </w:r>
+          </w:p>
+        </w:tc>
+      </w:tr>
+    </w:tbl>
+    <w:p>
+      <w:pPr>
+        <w:rPr>
+          <w:sz w:val="28"/>
+          <w:szCs w:val="28"/>
+        </w:rPr>
+      </w:pPr>
+    </w:p>
+    <w:p>
+      <w:pPr>
+        <w:rPr>
+          <w:sz w:val="28"/>
+          <w:szCs w:val="28"/>
+        </w:rPr>
+      </w:pPr>
+      <w:bookmarkStart w:id="0" w:name="_GoBack"/>
+      <w:bookmarkEnd w:id="0"/>
+    </w:p>
+    <w:p>
+      <w:pPr>
+        <w:rPr>
+          <w:sz w:val="28"/>
+          <w:szCs w:val="28"/>
+        </w:rPr>
+      </w:pPr>
+    </w:p>
+    <w:p>
+      <w:pPr>
+        <w:rPr>
+          <w:sz w:val="28"/>
+          <w:szCs w:val="28"/>
+        </w:rPr>
+      </w:pPr>
+    </w:p>
+    <w:tbl>
+      <w:tblPr>
+        <w:tblStyle w:val="TableGrid"/>
+        <w:tblW w:w="0" w:type="auto"/>
+        <w:tblLook w:val="04A0" w:firstRow="1" w:lastRow="0" w:firstColumn="1" w:lastColumn="0" w:noHBand="0" w:noVBand="1"/>
+      </w:tblPr>
+      <w:tblGrid>
+        <w:gridCol w:w="10502"/>
+      </w:tblGrid>
+      <w:tr>
+        <w:tc>
+          <w:tcPr>
+            <w:tcW w:w="10502" w:type="dxa"/>
+          </w:tcPr>
+          <w:p>
+            <w:pPr>
+              <w:rPr>
+                <w:sz w:val="28"/>
+                <w:szCs w:val="28"/>
+              </w:rPr>
+            </w:pPr>
+            <w:r>
+              <w:rPr>
+                <w:b/>
+                <w:sz w:val="28"/>
+                <w:szCs w:val="28"/>
+              </w:rPr>
+              <w:t>Association</w:t>
+            </w:r>
+            <w:r>
+              <w:rPr>
+                <w:sz w:val="28"/>
+                <w:szCs w:val="28"/>
+              </w:rPr>
+              <w:t>:</w:t>
+            </w:r>
+          </w:p>
+          <w:p>
+            <w:pPr>
+              <w:rPr>
+                <w:sz w:val="28"/>
+                <w:szCs w:val="28"/>
+              </w:rPr>
+            </w:pPr>
+            <w:r>
+              <w:rPr>
+                <w:sz w:val="28"/>
+                <w:szCs w:val="28"/>
+              </w:rPr>
+              <w:t>A</w:t>
+            </w:r>
+            <w:r>
+              <w:rPr>
+                <w:sz w:val="28"/>
+                <w:szCs w:val="28"/>
+              </w:rPr>
+              <w:t>ssociation is a relationship between two or more classes that describes how objects of these classes are connected or interact with each other. Association represents a "using" or "working together" relationship between classes, where one class uses or is related to another class for some purpose.</w:t>
+            </w:r>
+          </w:p>
+        </w:tc>
+      </w:tr>
+      <w:tr>
+        <w:tc>
+          <w:tcPr>
+            <w:tcW w:w="10502" w:type="dxa"/>
+          </w:tcPr>
+          <w:p>
+            <w:pPr>
+              <w:rPr>
+                <w:sz w:val="28"/>
+                <w:szCs w:val="28"/>
+              </w:rPr>
+            </w:pPr>
+            <w:r>
+              <w:rPr>
+                <w:b/>
+                <w:sz w:val="28"/>
+                <w:szCs w:val="28"/>
+              </w:rPr>
+              <w:t>Aggregation</w:t>
+            </w:r>
+            <w:r>
+              <w:rPr>
+                <w:sz w:val="28"/>
+                <w:szCs w:val="28"/>
+              </w:rPr>
+              <w:t>:</w:t>
+            </w:r>
+          </w:p>
+          <w:p>
+            <w:pPr>
+              <w:rPr>
+                <w:sz w:val="28"/>
+                <w:szCs w:val="28"/>
+              </w:rPr>
+            </w:pPr>
+            <w:r>
+              <w:rPr>
+                <w:sz w:val="28"/>
+                <w:szCs w:val="28"/>
+              </w:rPr>
+              <w:t>A</w:t>
+            </w:r>
+            <w:r>
+              <w:rPr>
+                <w:sz w:val="28"/>
+                <w:szCs w:val="28"/>
+              </w:rPr>
+              <w:t xml:space="preserve">ggregation is a type of </w:t>
+            </w:r>
+            <w:r>
+              <w:rPr>
+                <w:b/>
+                <w:sz w:val="28"/>
+                <w:szCs w:val="28"/>
+              </w:rPr>
+              <w:t>association</w:t>
+            </w:r>
+            <w:r>
+              <w:rPr>
+                <w:sz w:val="28"/>
+                <w:szCs w:val="28"/>
+              </w:rPr>
+              <w:t xml:space="preserve"> that represents a "whole-part" relationship between classes, where one class (the whole) contains or is composed of one or more objects of another class (the part). Aggregation implies a stronger relationship than a simple association, as it suggests that one class is composed of or owns the other class or classes. </w:t>
+            </w:r>
+            <w:r>
+              <w:rPr>
+                <w:sz w:val="28"/>
+                <w:szCs w:val="28"/>
+              </w:rPr>
+              <w:lastRenderedPageBreak/>
+              <w:t>The objects that are part of the whole class can exist independently, even if they are removed from the whole.</w:t>
+            </w:r>
+          </w:p>
+          <w:p>
+            <w:pPr>
+              <w:rPr>
+                <w:sz w:val="28"/>
+                <w:szCs w:val="28"/>
+              </w:rPr>
+            </w:pPr>
+            <w:r>
+              <w:rPr>
+                <w:sz w:val="28"/>
+                <w:szCs w:val="28"/>
+              </w:rPr>
+              <w:t>Aggregation is also known as "HAS-A" relationship</w:t>
+            </w:r>
+            <w:r>
+              <w:rPr>
+                <w:sz w:val="28"/>
+                <w:szCs w:val="28"/>
+              </w:rPr>
+              <w:t>.</w:t>
+            </w:r>
+          </w:p>
+        </w:tc>
+      </w:tr>
+      <w:tr>
+        <w:tc>
+          <w:tcPr>
+            <w:tcW w:w="10502" w:type="dxa"/>
+          </w:tcPr>
+          <w:p>
+            <w:pPr>
+              <w:rPr>
+                <w:b/>
+                <w:sz w:val="28"/>
+                <w:szCs w:val="28"/>
+              </w:rPr>
+            </w:pPr>
+            <w:r>
+              <w:rPr>
+                <w:b/>
+                <w:sz w:val="28"/>
+                <w:szCs w:val="28"/>
+              </w:rPr>
+              <w:lastRenderedPageBreak/>
+              <w:t>Composition</w:t>
+            </w:r>
+            <w:r>
+              <w:rPr>
+                <w:b/>
+                <w:sz w:val="28"/>
+                <w:szCs w:val="28"/>
+              </w:rPr>
+              <w:t>:</w:t>
+            </w:r>
+          </w:p>
+          <w:p>
+            <w:pPr>
+              <w:rPr>
+                <w:sz w:val="28"/>
+                <w:szCs w:val="28"/>
+              </w:rPr>
+            </w:pPr>
+            <w:r>
+              <w:rPr>
+                <w:sz w:val="28"/>
+                <w:szCs w:val="28"/>
+              </w:rPr>
+              <w:t>C</w:t>
+            </w:r>
+            <w:r>
+              <w:rPr>
+                <w:sz w:val="28"/>
+                <w:szCs w:val="28"/>
+              </w:rPr>
+              <w:t xml:space="preserve">omposition is a type of </w:t>
+            </w:r>
+            <w:r>
+              <w:rPr>
+                <w:b/>
+                <w:sz w:val="28"/>
+                <w:szCs w:val="28"/>
+              </w:rPr>
+              <w:t>association</w:t>
+            </w:r>
+            <w:r>
+              <w:rPr>
+                <w:sz w:val="28"/>
+                <w:szCs w:val="28"/>
+              </w:rPr>
+              <w:t xml:space="preserve"> that represents a "whole-part" relationship between classes, where one class (the whole) is composed of or contains one or more objects of another class (the part). Composition implies a strong ownership relationship, where the part objects are considered an integral part of the whole object. In other words, the lifetime of the part objects is tightly coupled to the lifetime of the whole object.</w:t>
+            </w:r>
+          </w:p>
+          <w:p>
+            <w:pPr>
+              <w:pStyle w:val="ListParagraph"/>
+              <w:numPr>
+                <w:ilvl w:val="0"/>
+                <w:numId w:val="32"/>
+              </w:numPr>
+              <w:rPr>
+                <w:sz w:val="28"/>
+                <w:szCs w:val="28"/>
+              </w:rPr>
+            </w:pPr>
+            <w:r>
+              <w:rPr>
+                <w:sz w:val="28"/>
+                <w:szCs w:val="28"/>
+              </w:rPr>
+              <w:t xml:space="preserve">Composition is a special form of Aggregation where the part cannot exist without the whole. </w:t>
+            </w:r>
+          </w:p>
+          <w:p>
+            <w:pPr>
+              <w:pStyle w:val="ListParagraph"/>
+              <w:numPr>
+                <w:ilvl w:val="0"/>
+                <w:numId w:val="32"/>
+              </w:numPr>
+              <w:rPr>
+                <w:sz w:val="28"/>
+                <w:szCs w:val="28"/>
+              </w:rPr>
+            </w:pPr>
+            <w:r>
+              <w:rPr>
+                <w:sz w:val="28"/>
+                <w:szCs w:val="28"/>
+              </w:rPr>
+              <w:t xml:space="preserve">Composition is a strong Association. </w:t>
+            </w:r>
+          </w:p>
+          <w:p>
+            <w:pPr>
+              <w:pStyle w:val="ListParagraph"/>
+              <w:numPr>
+                <w:ilvl w:val="0"/>
+                <w:numId w:val="32"/>
+              </w:numPr>
+              <w:rPr>
+                <w:sz w:val="28"/>
+                <w:szCs w:val="28"/>
+              </w:rPr>
+            </w:pPr>
+            <w:r>
+              <w:rPr>
+                <w:sz w:val="28"/>
+                <w:szCs w:val="28"/>
+              </w:rPr>
+              <w:t>Composition relationship is represented like aggregation with one difference that the diamond shape is filled.</w:t>
+            </w:r>
+          </w:p>
+        </w:tc>
+      </w:tr>
+    </w:tbl>
+    <w:p>
+      <w:pPr>
+        <w:rPr>
+          <w:sz w:val="28"/>
+          <w:szCs w:val="28"/>
+        </w:rPr>
+      </w:pPr>
+    </w:p>
+    <w:p>
+      <w:pPr>
+        <w:rPr>
+          <w:sz w:val="28"/>
+          <w:szCs w:val="28"/>
+        </w:rPr>
+      </w:pPr>
+    </w:p>
+    <w:p>
+      <w:pPr>
+        <w:rPr>
+          <w:sz w:val="28"/>
+          <w:szCs w:val="28"/>
+        </w:rPr>
+      </w:pPr>
+    </w:p>
+    <w:p>
+      <w:pPr>
+        <w:rPr>
+          <w:sz w:val="28"/>
+          <w:szCs w:val="28"/>
+        </w:rPr>
+      </w:pPr>
+    </w:p>
+    <w:p>
+      <w:pPr>
+        <w:rPr>
+          <w:sz w:val="28"/>
+          <w:szCs w:val="28"/>
+        </w:rPr>
+      </w:pPr>
+    </w:p>
+    <w:p>
+      <w:pPr>
+        <w:rPr>
+          <w:sz w:val="28"/>
+          <w:szCs w:val="28"/>
+        </w:rPr>
+      </w:pPr>
+    </w:p>
+    <w:p>
+      <w:pPr>
+        <w:rPr>
+          <w:sz w:val="28"/>
+          <w:szCs w:val="28"/>
+        </w:rPr>
+      </w:pPr>
+    </w:p>
+    <w:p>
+      <w:pPr>
+        <w:rPr>
+          <w:sz w:val="28"/>
+          <w:szCs w:val="28"/>
+        </w:rPr>
+      </w:pPr>
+    </w:p>
+    <w:p>
+      <w:pPr>
+        <w:rPr>
+          <w:sz w:val="28"/>
+          <w:szCs w:val="28"/>
+        </w:rPr>
+      </w:pPr>
+    </w:p>
+    <w:p>
+      <w:pPr>
+        <w:rPr>
+          <w:sz w:val="28"/>
+          <w:szCs w:val="28"/>
+        </w:rPr>
+      </w:pPr>
+    </w:p>
+    <w:tbl>
+      <w:tblPr>
+        <w:tblStyle w:val="TableGrid"/>
+        <w:tblW w:w="0" w:type="auto"/>
+        <w:tblLook w:val="04A0" w:firstRow="1" w:lastRow="0" w:firstColumn="1" w:lastColumn="0" w:noHBand="0" w:noVBand="1"/>
+      </w:tblPr>
+      <w:tblGrid>
+        <w:gridCol w:w="1904"/>
+        <w:gridCol w:w="8598"/>
+      </w:tblGrid>
+      <w:tr>
+        <w:trPr>
+          <w:trHeight w:val="1511"/>
+        </w:trPr>
+        <w:tc>
+          <w:tcPr>
+            <w:tcW w:w="1435" w:type="dxa"/>
+            <w:vMerge w:val="restart"/>
+          </w:tcPr>
+          <w:p>
+            <w:pPr>
+              <w:rPr>
+                <w:sz w:val="28"/>
+                <w:szCs w:val="28"/>
+              </w:rPr>
+            </w:pPr>
+            <w:r>
+              <w:rPr>
+                <w:b/>
+                <w:bCs/>
+                <w:sz w:val="28"/>
+                <w:szCs w:val="28"/>
+              </w:rPr>
+              <w:t>Class</w:t>
+            </w:r>
+          </w:p>
+        </w:tc>
+        <w:tc>
+          <w:tcPr>
+            <w:tcW w:w="9067" w:type="dxa"/>
+          </w:tcPr>
+          <w:p>
+            <w:pPr>
+              <w:rPr>
+                <w:sz w:val="28"/>
+                <w:szCs w:val="28"/>
+              </w:rPr>
+            </w:pPr>
+            <w:r>
+              <w:rPr>
+                <w:sz w:val="28"/>
+                <w:szCs w:val="28"/>
+              </w:rPr>
+              <w:t>Think of a "human" as a class blueprint. It defines what attributes (characteristics) and behaviors (actions) a human can have. For example, a human class may have attributes like "name," "age," and "gender," and behaviors like "walking," "eating," and "talking."</w:t>
+            </w:r>
+          </w:p>
+        </w:tc>
+      </w:tr>
+      <w:tr>
+        <w:trPr>
+          <w:trHeight w:val="1169"/>
+        </w:trPr>
+        <w:tc>
+          <w:tcPr>
+            <w:tcW w:w="1435" w:type="dxa"/>
+            <w:vMerge/>
+          </w:tcPr>
+          <w:p>
+            <w:pPr>
+              <w:rPr>
+                <w:sz w:val="28"/>
+                <w:szCs w:val="28"/>
+              </w:rPr>
+            </w:pPr>
+          </w:p>
+        </w:tc>
+        <w:tc>
+          <w:tcPr>
+            <w:tcW w:w="9067" w:type="dxa"/>
+          </w:tcPr>
+          <w:p>
+            <w:pPr>
+              <w:rPr>
+                <w:sz w:val="28"/>
+                <w:szCs w:val="28"/>
+              </w:rPr>
+            </w:pPr>
+            <w:r>
+              <w:rPr>
+                <w:sz w:val="28"/>
+                <w:szCs w:val="28"/>
+              </w:rPr>
+              <w:t>Think of "</w:t>
+            </w:r>
+            <w:proofErr w:type="spellStart"/>
+            <w:r>
+              <w:rPr>
+                <w:sz w:val="28"/>
+                <w:szCs w:val="28"/>
+              </w:rPr>
+              <w:t>Nayan</w:t>
+            </w:r>
+            <w:proofErr w:type="spellEnd"/>
+            <w:r>
+              <w:rPr>
+                <w:sz w:val="28"/>
+                <w:szCs w:val="28"/>
+              </w:rPr>
+              <w:t>" as an instance of the "Person" class. The "Person" class defines attributes like "name" and "age" and behaviors like "speaking," "walking," and "eating."</w:t>
+            </w:r>
+          </w:p>
+        </w:tc>
+      </w:tr>
+      <w:tr>
+        <w:trPr>
+          <w:trHeight w:val="1241"/>
+        </w:trPr>
+        <w:tc>
+          <w:tcPr>
+            <w:tcW w:w="1435" w:type="dxa"/>
+            <w:vMerge w:val="restart"/>
+          </w:tcPr>
+          <w:p>
+            <w:pPr>
+              <w:rPr>
+                <w:sz w:val="28"/>
+                <w:szCs w:val="28"/>
+              </w:rPr>
+            </w:pPr>
+            <w:r>
+              <w:rPr>
+                <w:b/>
+                <w:bCs/>
+                <w:sz w:val="28"/>
+                <w:szCs w:val="28"/>
+              </w:rPr>
+              <w:t>Object</w:t>
+            </w:r>
+          </w:p>
+        </w:tc>
+        <w:tc>
+          <w:tcPr>
+            <w:tcW w:w="9067" w:type="dxa"/>
+          </w:tcPr>
+          <w:p>
+            <w:pPr>
+              <w:rPr>
+                <w:sz w:val="28"/>
+                <w:szCs w:val="28"/>
+              </w:rPr>
+            </w:pPr>
+            <w:r>
+              <w:rPr>
+                <w:sz w:val="28"/>
+                <w:szCs w:val="28"/>
+              </w:rPr>
+              <w:t>An "individual person" is an instance or object of the "human" class. Each person (object) has its own unique attributes (e.g., John, 30 years old) and can perform actions or behaviors (e.g., Mary is running).</w:t>
+            </w:r>
+          </w:p>
+        </w:tc>
+      </w:tr>
+      <w:tr>
+        <w:trPr>
+          <w:trHeight w:val="1169"/>
+        </w:trPr>
+        <w:tc>
+          <w:tcPr>
+            <w:tcW w:w="1435" w:type="dxa"/>
+            <w:vMerge/>
+          </w:tcPr>
+          <w:p>
+            <w:pPr>
+              <w:rPr>
+                <w:sz w:val="28"/>
+                <w:szCs w:val="28"/>
+              </w:rPr>
+            </w:pPr>
+          </w:p>
+        </w:tc>
+        <w:tc>
+          <w:tcPr>
+            <w:tcW w:w="9067" w:type="dxa"/>
+          </w:tcPr>
+          <w:p>
+            <w:pPr>
+              <w:rPr>
+                <w:sz w:val="28"/>
+                <w:szCs w:val="28"/>
+              </w:rPr>
+            </w:pPr>
+            <w:r>
+              <w:rPr>
+                <w:sz w:val="28"/>
+                <w:szCs w:val="28"/>
+              </w:rPr>
+              <w:t>"</w:t>
+            </w:r>
+            <w:proofErr w:type="spellStart"/>
+            <w:r>
+              <w:rPr>
+                <w:sz w:val="28"/>
+                <w:szCs w:val="28"/>
+              </w:rPr>
+              <w:t>Nayan</w:t>
+            </w:r>
+            <w:proofErr w:type="spellEnd"/>
+            <w:r>
+              <w:rPr>
+                <w:sz w:val="28"/>
+                <w:szCs w:val="28"/>
+              </w:rPr>
+              <w:t xml:space="preserve">" is an instance or object of the "Person" class. You, as an individual, have your own unique attributes (e.g., name: </w:t>
+            </w:r>
+            <w:proofErr w:type="spellStart"/>
+            <w:r>
+              <w:rPr>
+                <w:sz w:val="28"/>
+                <w:szCs w:val="28"/>
+              </w:rPr>
+              <w:t>Nayan</w:t>
+            </w:r>
+            <w:proofErr w:type="spellEnd"/>
+            <w:r>
+              <w:rPr>
+                <w:sz w:val="28"/>
+                <w:szCs w:val="28"/>
+              </w:rPr>
+              <w:t>, age: 30) and can perform various actions (e.g., speaking, walking).</w:t>
+            </w:r>
+          </w:p>
+        </w:tc>
+      </w:tr>
+      <w:tr>
+        <w:trPr>
+          <w:trHeight w:val="1511"/>
+        </w:trPr>
+        <w:tc>
+          <w:tcPr>
+            <w:tcW w:w="1435" w:type="dxa"/>
+            <w:vMerge w:val="restart"/>
+          </w:tcPr>
+          <w:p>
+            <w:pPr>
+              <w:rPr>
+                <w:sz w:val="28"/>
+                <w:szCs w:val="28"/>
+              </w:rPr>
+            </w:pPr>
+            <w:r>
+              <w:rPr>
+                <w:b/>
+                <w:bCs/>
+                <w:sz w:val="28"/>
+                <w:szCs w:val="28"/>
+              </w:rPr>
+              <w:lastRenderedPageBreak/>
+              <w:t>Encapsulation</w:t>
+            </w:r>
+          </w:p>
+        </w:tc>
+        <w:tc>
+          <w:tcPr>
+            <w:tcW w:w="9067" w:type="dxa"/>
+          </w:tcPr>
+          <w:p>
+            <w:pPr>
+              <w:rPr>
+                <w:sz w:val="28"/>
+                <w:szCs w:val="28"/>
+              </w:rPr>
+            </w:pPr>
+            <w:r>
+              <w:rPr>
+                <w:sz w:val="28"/>
+                <w:szCs w:val="28"/>
+              </w:rPr>
+              <w:t>Encapsulation is like keeping personal information private. In our "human" class, attributes like "name" and "age" are usually private, and we provide public methods (getters and setters) to access or modify these attributes, ensuring data integrity and control over access.</w:t>
+            </w:r>
+          </w:p>
+        </w:tc>
+      </w:tr>
+      <w:tr>
+        <w:trPr>
+          <w:trHeight w:val="1529"/>
+        </w:trPr>
+        <w:tc>
+          <w:tcPr>
+            <w:tcW w:w="1435" w:type="dxa"/>
+            <w:vMerge/>
+          </w:tcPr>
+          <w:p>
+            <w:pPr>
+              <w:rPr>
+                <w:sz w:val="28"/>
+                <w:szCs w:val="28"/>
+              </w:rPr>
+            </w:pPr>
+          </w:p>
+        </w:tc>
+        <w:tc>
+          <w:tcPr>
+            <w:tcW w:w="9067" w:type="dxa"/>
+          </w:tcPr>
+          <w:p>
+            <w:pPr>
+              <w:rPr>
+                <w:sz w:val="28"/>
+                <w:szCs w:val="28"/>
+              </w:rPr>
+            </w:pPr>
+            <w:r>
+              <w:rPr>
+                <w:sz w:val="28"/>
+                <w:szCs w:val="28"/>
+              </w:rPr>
+              <w:t>Encapsulation is like keeping personal details private. Your personal information, such as your exact age and home address, is typically private. Public methods (getters and setters) are used to access or modify this information securely.</w:t>
+            </w:r>
+          </w:p>
+        </w:tc>
+      </w:tr>
+      <w:tr>
+        <w:trPr>
+          <w:trHeight w:val="1511"/>
+        </w:trPr>
+        <w:tc>
+          <w:tcPr>
+            <w:tcW w:w="1435" w:type="dxa"/>
+            <w:vMerge w:val="restart"/>
+          </w:tcPr>
+          <w:p>
+            <w:pPr>
+              <w:rPr>
+                <w:sz w:val="28"/>
+                <w:szCs w:val="28"/>
+              </w:rPr>
+            </w:pPr>
+            <w:r>
+              <w:rPr>
+                <w:b/>
+                <w:bCs/>
+                <w:sz w:val="28"/>
+                <w:szCs w:val="28"/>
+              </w:rPr>
+              <w:t>Inheritance</w:t>
+            </w:r>
+          </w:p>
+        </w:tc>
+        <w:tc>
+          <w:tcPr>
+            <w:tcW w:w="9067" w:type="dxa"/>
+          </w:tcPr>
+          <w:p>
+            <w:pPr>
+              <w:rPr>
+                <w:sz w:val="28"/>
+                <w:szCs w:val="28"/>
+              </w:rPr>
+            </w:pPr>
+            <w:r>
+              <w:rPr>
+                <w:sz w:val="28"/>
+                <w:szCs w:val="28"/>
+              </w:rPr>
+              <w:t>Inheritance can be seen as a family tree. Humans share common characteristics with their parents. For example, a "child" human inherits attributes and behaviors from their "parent" human. Inheritance helps create a hierarchy of classes, with shared and specialized features.</w:t>
+            </w:r>
+          </w:p>
+        </w:tc>
+      </w:tr>
+      <w:tr>
+        <w:trPr>
+          <w:trHeight w:val="1529"/>
+        </w:trPr>
+        <w:tc>
+          <w:tcPr>
+            <w:tcW w:w="1435" w:type="dxa"/>
+            <w:vMerge/>
+          </w:tcPr>
+          <w:p>
+            <w:pPr>
+              <w:rPr>
+                <w:sz w:val="28"/>
+                <w:szCs w:val="28"/>
+              </w:rPr>
+            </w:pPr>
+          </w:p>
+        </w:tc>
+        <w:tc>
+          <w:tcPr>
+            <w:tcW w:w="9067" w:type="dxa"/>
+          </w:tcPr>
+          <w:p>
+            <w:pPr>
+              <w:rPr>
+                <w:sz w:val="28"/>
+                <w:szCs w:val="28"/>
+              </w:rPr>
+            </w:pPr>
+            <w:r>
+              <w:rPr>
+                <w:sz w:val="28"/>
+                <w:szCs w:val="28"/>
+              </w:rPr>
+              <w:t>Inheritance can be likened to family relationships. "</w:t>
+            </w:r>
+            <w:proofErr w:type="spellStart"/>
+            <w:r>
+              <w:rPr>
+                <w:sz w:val="28"/>
+                <w:szCs w:val="28"/>
+              </w:rPr>
+              <w:t>Nayan</w:t>
+            </w:r>
+            <w:proofErr w:type="spellEnd"/>
+            <w:r>
+              <w:rPr>
+                <w:sz w:val="28"/>
+                <w:szCs w:val="28"/>
+              </w:rPr>
+              <w:t>" inherits attributes like "name" and "age" from your parents. There's a hierarchy, where you share characteristics with your ancestors, and you can also extend or specialize these attributes and behaviors.</w:t>
+            </w:r>
+          </w:p>
+        </w:tc>
+      </w:tr>
+      <w:tr>
+        <w:trPr>
+          <w:trHeight w:val="1781"/>
+        </w:trPr>
+        <w:tc>
+          <w:tcPr>
+            <w:tcW w:w="1435" w:type="dxa"/>
+            <w:vMerge w:val="restart"/>
+          </w:tcPr>
+          <w:p>
+            <w:pPr>
+              <w:rPr>
+                <w:sz w:val="28"/>
+                <w:szCs w:val="28"/>
+              </w:rPr>
+            </w:pPr>
+            <w:r>
+              <w:rPr>
+                <w:b/>
+                <w:bCs/>
+                <w:sz w:val="28"/>
+                <w:szCs w:val="28"/>
+              </w:rPr>
+              <w:t>Polymorphism</w:t>
+            </w:r>
+          </w:p>
+        </w:tc>
+        <w:tc>
+          <w:tcPr>
+            <w:tcW w:w="9067" w:type="dxa"/>
+          </w:tcPr>
+          <w:p>
+            <w:pPr>
+              <w:rPr>
+                <w:sz w:val="28"/>
+                <w:szCs w:val="28"/>
+              </w:rPr>
+            </w:pPr>
+            <w:r>
+              <w:rPr>
+                <w:sz w:val="28"/>
+                <w:szCs w:val="28"/>
+              </w:rPr>
+              <w:t>Polymorphism is the ability to take on multiple forms. Think of "talking" as a polymorphic behavior in the "human" class. Different people can talk in various ways (languages, accents), but we can refer to them all as "talking humans." This simplifies code by allowing us to treat various objects uniformly when they share common behaviors.</w:t>
+            </w:r>
+          </w:p>
+        </w:tc>
+      </w:tr>
+      <w:tr>
+        <w:tc>
+          <w:tcPr>
+            <w:tcW w:w="1435" w:type="dxa"/>
+            <w:vMerge/>
+          </w:tcPr>
+          <w:p>
+            <w:pPr>
+              <w:rPr>
+                <w:sz w:val="28"/>
+                <w:szCs w:val="28"/>
+              </w:rPr>
+            </w:pPr>
+          </w:p>
+        </w:tc>
+        <w:tc>
+          <w:tcPr>
+            <w:tcW w:w="9067" w:type="dxa"/>
+          </w:tcPr>
+          <w:p>
+            <w:pPr>
+              <w:rPr>
+                <w:sz w:val="28"/>
+                <w:szCs w:val="28"/>
+              </w:rPr>
+            </w:pPr>
+            <w:r>
+              <w:rPr>
+                <w:sz w:val="28"/>
+                <w:szCs w:val="28"/>
+              </w:rPr>
+              <w:t>Polymorphism is the ability to take on multiple forms. Consider "</w:t>
+            </w:r>
+            <w:proofErr w:type="spellStart"/>
+            <w:r>
+              <w:rPr>
+                <w:sz w:val="28"/>
+                <w:szCs w:val="28"/>
+              </w:rPr>
+              <w:t>Nayan</w:t>
+            </w:r>
+            <w:proofErr w:type="spellEnd"/>
+            <w:r>
+              <w:rPr>
+                <w:sz w:val="28"/>
+                <w:szCs w:val="28"/>
+              </w:rPr>
+              <w:t>" as a polymorphic speaker. You can speak in various languages, accents, and tones, but we can refer to you as a "speaking person" in a generalized way.</w:t>
+            </w:r>
+          </w:p>
+        </w:tc>
+      </w:tr>
+      <w:tr>
+        <w:trPr>
+          <w:trHeight w:val="1511"/>
+        </w:trPr>
+        <w:tc>
+          <w:tcPr>
+            <w:tcW w:w="1435" w:type="dxa"/>
+            <w:vMerge w:val="restart"/>
+          </w:tcPr>
+          <w:p>
+            <w:pPr>
+              <w:rPr>
+                <w:sz w:val="28"/>
+                <w:szCs w:val="28"/>
+              </w:rPr>
+            </w:pPr>
+            <w:r>
+              <w:rPr>
+                <w:b/>
+                <w:bCs/>
+                <w:sz w:val="28"/>
+                <w:szCs w:val="28"/>
+              </w:rPr>
+              <w:t>Abstraction</w:t>
+            </w:r>
+          </w:p>
+        </w:tc>
+        <w:tc>
+          <w:tcPr>
+            <w:tcW w:w="9067" w:type="dxa"/>
+          </w:tcPr>
+          <w:p>
+            <w:pPr>
+              <w:rPr>
+                <w:sz w:val="28"/>
+                <w:szCs w:val="28"/>
+              </w:rPr>
+            </w:pPr>
+            <w:r>
+              <w:rPr>
+                <w:sz w:val="28"/>
+                <w:szCs w:val="28"/>
+              </w:rPr>
+              <w:t>Abstraction is like focusing on essential details. When we talk about a "human," we don't need to know all their internal complexities. We abstract away the low-level details and focus on what's important: attributes like "name" and behaviors like "walking."</w:t>
+            </w:r>
+          </w:p>
+        </w:tc>
+      </w:tr>
+      <w:tr>
+        <w:trPr>
+          <w:trHeight w:val="1169"/>
+        </w:trPr>
+        <w:tc>
+          <w:tcPr>
+            <w:tcW w:w="1435" w:type="dxa"/>
+            <w:vMerge/>
+          </w:tcPr>
+          <w:p>
+            <w:pPr>
+              <w:rPr>
+                <w:sz w:val="28"/>
+                <w:szCs w:val="28"/>
+              </w:rPr>
+            </w:pPr>
+          </w:p>
+        </w:tc>
+        <w:tc>
+          <w:tcPr>
+            <w:tcW w:w="9067" w:type="dxa"/>
+          </w:tcPr>
+          <w:p>
+            <w:pPr>
+              <w:rPr>
+                <w:sz w:val="28"/>
+                <w:szCs w:val="28"/>
+              </w:rPr>
+            </w:pPr>
+            <w:r>
+              <w:rPr>
+                <w:sz w:val="28"/>
+                <w:szCs w:val="28"/>
+              </w:rPr>
+              <w:t>Abstraction is focusing on essential aspects. When we talk about "</w:t>
+            </w:r>
+            <w:proofErr w:type="spellStart"/>
+            <w:r>
+              <w:rPr>
+                <w:sz w:val="28"/>
+                <w:szCs w:val="28"/>
+              </w:rPr>
+              <w:t>Nayan</w:t>
+            </w:r>
+            <w:proofErr w:type="spellEnd"/>
+            <w:r>
+              <w:rPr>
+                <w:sz w:val="28"/>
+                <w:szCs w:val="28"/>
+              </w:rPr>
+              <w:t>," we don't need to know every minute detail. We abstract away the low-level details and focus on what's relevant, like your name and actions.</w:t>
+            </w:r>
+          </w:p>
+        </w:tc>
+      </w:tr>
+      <w:tr>
+        <w:trPr>
+          <w:trHeight w:val="1511"/>
+        </w:trPr>
+        <w:tc>
+          <w:tcPr>
+            <w:tcW w:w="1435" w:type="dxa"/>
+            <w:vMerge w:val="restart"/>
+          </w:tcPr>
+          <w:p>
+            <w:pPr>
+              <w:rPr>
+                <w:sz w:val="28"/>
+                <w:szCs w:val="28"/>
+              </w:rPr>
+            </w:pPr>
+            <w:r>
+              <w:rPr>
+                <w:b/>
+                <w:bCs/>
+                <w:sz w:val="28"/>
+                <w:szCs w:val="28"/>
+              </w:rPr>
+              <w:lastRenderedPageBreak/>
+              <w:t>Composition</w:t>
+            </w:r>
+          </w:p>
+        </w:tc>
+        <w:tc>
+          <w:tcPr>
+            <w:tcW w:w="9067" w:type="dxa"/>
+          </w:tcPr>
+          <w:p>
+            <w:pPr>
+              <w:rPr>
+                <w:sz w:val="28"/>
+                <w:szCs w:val="28"/>
+              </w:rPr>
+            </w:pPr>
+            <w:r>
+              <w:rPr>
+                <w:sz w:val="28"/>
+                <w:szCs w:val="28"/>
+              </w:rPr>
+              <w:t>Composition is combining smaller parts to create a whole. Think of a "human" composed of body parts like "head," "torso," and "limbs." These parts are objects themselves, and they are combined to create a complete "human" object.</w:t>
+            </w:r>
+          </w:p>
+        </w:tc>
+      </w:tr>
+      <w:tr>
+        <w:trPr>
+          <w:trHeight w:val="1529"/>
+        </w:trPr>
+        <w:tc>
+          <w:tcPr>
+            <w:tcW w:w="1435" w:type="dxa"/>
+            <w:vMerge/>
+          </w:tcPr>
+          <w:p>
+            <w:pPr>
+              <w:rPr>
+                <w:sz w:val="28"/>
+                <w:szCs w:val="28"/>
+              </w:rPr>
+            </w:pPr>
+          </w:p>
+        </w:tc>
+        <w:tc>
+          <w:tcPr>
+            <w:tcW w:w="9067" w:type="dxa"/>
+          </w:tcPr>
+          <w:p>
+            <w:pPr>
+              <w:rPr>
+                <w:sz w:val="28"/>
+                <w:szCs w:val="28"/>
+              </w:rPr>
+            </w:pPr>
+            <w:r>
+              <w:rPr>
+                <w:sz w:val="28"/>
+                <w:szCs w:val="28"/>
+              </w:rPr>
+              <w:t>Composition is combining smaller elements to create a whole. "</w:t>
+            </w:r>
+            <w:proofErr w:type="spellStart"/>
+            <w:r>
+              <w:rPr>
+                <w:sz w:val="28"/>
+                <w:szCs w:val="28"/>
+              </w:rPr>
+              <w:t>Nayan</w:t>
+            </w:r>
+            <w:proofErr w:type="spellEnd"/>
+            <w:r>
+              <w:rPr>
+                <w:sz w:val="28"/>
+                <w:szCs w:val="28"/>
+              </w:rPr>
+              <w:t>" can be composed of body parts like "hands," "legs," and "head." These parts are objects themselves, and they are combined to create the complete "</w:t>
+            </w:r>
+            <w:proofErr w:type="spellStart"/>
+            <w:r>
+              <w:rPr>
+                <w:sz w:val="28"/>
+                <w:szCs w:val="28"/>
+              </w:rPr>
+              <w:t>Nayan</w:t>
+            </w:r>
+            <w:proofErr w:type="spellEnd"/>
+            <w:r>
+              <w:rPr>
+                <w:sz w:val="28"/>
+                <w:szCs w:val="28"/>
+              </w:rPr>
+              <w:t>" object.</w:t>
+            </w:r>
+          </w:p>
+        </w:tc>
+      </w:tr>
+      <w:tr>
+        <w:trPr>
+          <w:trHeight w:val="1511"/>
+        </w:trPr>
+        <w:tc>
+          <w:tcPr>
+            <w:tcW w:w="1435" w:type="dxa"/>
+            <w:vMerge w:val="restart"/>
+          </w:tcPr>
+          <w:p>
+            <w:pPr>
+              <w:rPr>
+                <w:sz w:val="28"/>
+                <w:szCs w:val="28"/>
+              </w:rPr>
+            </w:pPr>
+            <w:r>
+              <w:rPr>
+                <w:b/>
+                <w:bCs/>
+                <w:sz w:val="28"/>
+                <w:szCs w:val="28"/>
+              </w:rPr>
+              <w:t>Association</w:t>
+            </w:r>
+          </w:p>
+        </w:tc>
+        <w:tc>
+          <w:tcPr>
+            <w:tcW w:w="9067" w:type="dxa"/>
+          </w:tcPr>
+          <w:p>
+            <w:pPr>
+              <w:rPr>
+                <w:sz w:val="28"/>
+                <w:szCs w:val="28"/>
+              </w:rPr>
+            </w:pPr>
+            <w:r>
+              <w:rPr>
+                <w:sz w:val="28"/>
+                <w:szCs w:val="28"/>
+              </w:rPr>
+              <w:t>Association represents relationships between humans. For instance, humans can have relationships like "friends" or "family members." These relationships are associations between individual humans (objects) that can be modeled in code.</w:t>
+            </w:r>
+          </w:p>
+        </w:tc>
+      </w:tr>
+      <w:tr>
+        <w:trPr>
+          <w:trHeight w:val="1169"/>
+        </w:trPr>
+        <w:tc>
+          <w:tcPr>
+            <w:tcW w:w="1435" w:type="dxa"/>
+            <w:vMerge/>
+          </w:tcPr>
+          <w:p>
+            <w:pPr>
+              <w:rPr>
+                <w:sz w:val="28"/>
+                <w:szCs w:val="28"/>
+              </w:rPr>
+            </w:pPr>
+          </w:p>
+        </w:tc>
+        <w:tc>
+          <w:tcPr>
+            <w:tcW w:w="9067" w:type="dxa"/>
+          </w:tcPr>
+          <w:p>
+            <w:pPr>
+              <w:rPr>
+                <w:sz w:val="28"/>
+                <w:szCs w:val="28"/>
+              </w:rPr>
+            </w:pPr>
+            <w:r>
+              <w:rPr>
+                <w:sz w:val="28"/>
+                <w:szCs w:val="28"/>
+              </w:rPr>
+              <w:t>Association represents relationships with others. "</w:t>
+            </w:r>
+            <w:proofErr w:type="spellStart"/>
+            <w:r>
+              <w:rPr>
+                <w:sz w:val="28"/>
+                <w:szCs w:val="28"/>
+              </w:rPr>
+              <w:t>Nayan</w:t>
+            </w:r>
+            <w:proofErr w:type="spellEnd"/>
+            <w:r>
+              <w:rPr>
+                <w:sz w:val="28"/>
+                <w:szCs w:val="28"/>
+              </w:rPr>
+              <w:t>" can have associations with "friends" and "family members." These relationships are associations between you (the "</w:t>
+            </w:r>
+            <w:proofErr w:type="spellStart"/>
+            <w:r>
+              <w:rPr>
+                <w:sz w:val="28"/>
+                <w:szCs w:val="28"/>
+              </w:rPr>
+              <w:t>Nayan</w:t>
+            </w:r>
+            <w:proofErr w:type="spellEnd"/>
+            <w:r>
+              <w:rPr>
+                <w:sz w:val="28"/>
+                <w:szCs w:val="28"/>
+              </w:rPr>
+              <w:t>" object) and other individuals.</w:t>
+            </w:r>
+          </w:p>
+        </w:tc>
+      </w:tr>
+      <w:tr>
+        <w:trPr>
+          <w:trHeight w:val="1511"/>
+        </w:trPr>
+        <w:tc>
+          <w:tcPr>
+            <w:tcW w:w="1435" w:type="dxa"/>
+            <w:vMerge w:val="restart"/>
+          </w:tcPr>
+          <w:p>
+            <w:pPr>
+              <w:rPr>
+                <w:sz w:val="28"/>
+                <w:szCs w:val="28"/>
+              </w:rPr>
+            </w:pPr>
+            <w:r>
+              <w:rPr>
+                <w:b/>
+                <w:bCs/>
+                <w:sz w:val="28"/>
+                <w:szCs w:val="28"/>
+              </w:rPr>
+              <w:t>Aggregation</w:t>
+            </w:r>
+          </w:p>
+        </w:tc>
+        <w:tc>
+          <w:tcPr>
+            <w:tcW w:w="9067" w:type="dxa"/>
+          </w:tcPr>
+          <w:p>
+            <w:pPr>
+              <w:rPr>
+                <w:sz w:val="28"/>
+                <w:szCs w:val="28"/>
+              </w:rPr>
+            </w:pPr>
+            <w:r>
+              <w:rPr>
+                <w:sz w:val="28"/>
+                <w:szCs w:val="28"/>
+              </w:rPr>
+              <w:t>Aggregation is like humans living in houses. A "house" is composed of rooms, but it doesn't own them. Similarly, a "human" object may be composed of objects like "hands" or "legs," but these parts can exist independently and can be shared among different humans.</w:t>
+            </w:r>
+          </w:p>
+        </w:tc>
+      </w:tr>
+      <w:tr>
+        <w:trPr>
+          <w:trHeight w:val="1169"/>
+        </w:trPr>
+        <w:tc>
+          <w:tcPr>
+            <w:tcW w:w="1435" w:type="dxa"/>
+            <w:vMerge/>
+          </w:tcPr>
+          <w:p>
+            <w:pPr>
+              <w:rPr>
+                <w:sz w:val="28"/>
+                <w:szCs w:val="28"/>
+              </w:rPr>
+            </w:pPr>
+          </w:p>
+        </w:tc>
+        <w:tc>
+          <w:tcPr>
+            <w:tcW w:w="9067" w:type="dxa"/>
+          </w:tcPr>
+          <w:p>
+            <w:pPr>
+              <w:rPr>
+                <w:sz w:val="28"/>
+                <w:szCs w:val="28"/>
+              </w:rPr>
+            </w:pPr>
+            <w:r>
+              <w:rPr>
+                <w:sz w:val="28"/>
+                <w:szCs w:val="28"/>
+              </w:rPr>
+              <w:t>Aggregation is like "</w:t>
+            </w:r>
+            <w:proofErr w:type="spellStart"/>
+            <w:r>
+              <w:rPr>
+                <w:sz w:val="28"/>
+                <w:szCs w:val="28"/>
+              </w:rPr>
+              <w:t>Nayan</w:t>
+            </w:r>
+            <w:proofErr w:type="spellEnd"/>
+            <w:r>
+              <w:rPr>
+                <w:sz w:val="28"/>
+                <w:szCs w:val="28"/>
+              </w:rPr>
+              <w:t>" owning belongings. You may own objects like a "phone," a "car," or a "laptop." These objects are part of your life, but they can exist independently and may even be shared with others.</w:t>
+            </w:r>
+          </w:p>
+        </w:tc>
+      </w:tr>
+      <w:tr>
+        <w:trPr>
+          <w:trHeight w:val="1151"/>
+        </w:trPr>
+        <w:tc>
+          <w:tcPr>
+            <w:tcW w:w="1435" w:type="dxa"/>
+            <w:vMerge w:val="restart"/>
+          </w:tcPr>
+          <w:p>
+            <w:pPr>
+              <w:rPr>
+                <w:sz w:val="28"/>
+                <w:szCs w:val="28"/>
+              </w:rPr>
+            </w:pPr>
+            <w:r>
+              <w:rPr>
+                <w:b/>
+                <w:bCs/>
+                <w:sz w:val="28"/>
+                <w:szCs w:val="28"/>
+              </w:rPr>
+              <w:t>Destructor</w:t>
+            </w:r>
+          </w:p>
+        </w:tc>
+        <w:tc>
+          <w:tcPr>
+            <w:tcW w:w="9067" w:type="dxa"/>
+          </w:tcPr>
+          <w:p>
+            <w:pPr>
+              <w:rPr>
+                <w:sz w:val="28"/>
+                <w:szCs w:val="28"/>
+              </w:rPr>
+            </w:pPr>
+            <w:r>
+              <w:rPr>
+                <w:sz w:val="28"/>
+                <w:szCs w:val="28"/>
+              </w:rPr>
+              <w:t>A "human" may have a "destructor" action, like "dying" or "ceasing to exist." When a human object's lifetime ends, it goes through a destructor process, cleaning up resources or performing final actions.</w:t>
+            </w:r>
+          </w:p>
+        </w:tc>
+      </w:tr>
+      <w:tr>
+        <w:tc>
+          <w:tcPr>
+            <w:tcW w:w="1435" w:type="dxa"/>
+            <w:vMerge/>
+          </w:tcPr>
+          <w:p>
+            <w:pPr>
+              <w:rPr>
+                <w:sz w:val="28"/>
+                <w:szCs w:val="28"/>
+              </w:rPr>
+            </w:pPr>
+          </w:p>
+        </w:tc>
+        <w:tc>
+          <w:tcPr>
+            <w:tcW w:w="9067" w:type="dxa"/>
+          </w:tcPr>
+          <w:p>
+            <w:pPr>
+              <w:rPr>
+                <w:sz w:val="28"/>
+                <w:szCs w:val="28"/>
+              </w:rPr>
+            </w:pPr>
+            <w:r>
+              <w:rPr>
+                <w:sz w:val="28"/>
+                <w:szCs w:val="28"/>
+              </w:rPr>
+              <w:t>A "destructor" in your context could be something like "leaving a room." When you leave a room, you clean up, turn off the lights, and exit. It's a process that occurs when you're done with a particular task or environment.</w:t>
+            </w:r>
+          </w:p>
+        </w:tc>
+      </w:tr>
+      <w:tr>
+        <w:trPr>
+          <w:trHeight w:val="1871"/>
+        </w:trPr>
+        <w:tc>
+          <w:tcPr>
+            <w:tcW w:w="1435" w:type="dxa"/>
+            <w:vMerge w:val="restart"/>
+          </w:tcPr>
+          <w:p>
+            <w:pPr>
+              <w:rPr>
+                <w:sz w:val="28"/>
+                <w:szCs w:val="28"/>
+              </w:rPr>
+            </w:pPr>
+            <w:r>
+              <w:rPr>
+                <w:b/>
+                <w:bCs/>
+                <w:sz w:val="28"/>
+                <w:szCs w:val="28"/>
+              </w:rPr>
+              <w:t>Friend Function</w:t>
+            </w:r>
+          </w:p>
+        </w:tc>
+        <w:tc>
+          <w:tcPr>
+            <w:tcW w:w="9067" w:type="dxa"/>
+          </w:tcPr>
+          <w:p>
+            <w:pPr>
+              <w:rPr>
+                <w:sz w:val="28"/>
+                <w:szCs w:val="28"/>
+              </w:rPr>
+            </w:pPr>
+            <w:r>
+              <w:rPr>
+                <w:sz w:val="28"/>
+                <w:szCs w:val="28"/>
+              </w:rPr>
+              <w:t>Think of a "friend" as someone who can access a human's private information. In the context of a "human" class, a "friend function" could be a special function or entity that is granted access to a human object's private data or actions, just like a close friend might know personal details about you.</w:t>
+            </w:r>
+          </w:p>
+        </w:tc>
+      </w:tr>
+      <w:tr>
+        <w:trPr>
+          <w:trHeight w:val="1529"/>
+        </w:trPr>
+        <w:tc>
+          <w:tcPr>
+            <w:tcW w:w="1435" w:type="dxa"/>
+            <w:vMerge/>
+          </w:tcPr>
+          <w:p>
+            <w:pPr>
+              <w:rPr>
+                <w:sz w:val="28"/>
+                <w:szCs w:val="28"/>
+              </w:rPr>
+            </w:pPr>
+          </w:p>
+        </w:tc>
+        <w:tc>
+          <w:tcPr>
+            <w:tcW w:w="9067" w:type="dxa"/>
+          </w:tcPr>
+          <w:p>
+            <w:pPr>
+              <w:rPr>
+                <w:sz w:val="28"/>
+                <w:szCs w:val="28"/>
+              </w:rPr>
+            </w:pPr>
+            <w:r>
+              <w:rPr>
+                <w:sz w:val="28"/>
+                <w:szCs w:val="28"/>
+              </w:rPr>
+              <w:t>Think of a "friend" as someone who knows personal things about you. In your context, a "friend function" could be a special function that is allowed to access your private information, like your full name or your personal preferences, just like a close friend might know these details about you.</w:t>
+            </w:r>
+          </w:p>
+        </w:tc>
+      </w:tr>
+    </w:tbl>
     <w:p>
       <w:pPr>
         <w:rPr>
@@ -9726,7 +16971,7 @@
         <v:path o:extrusionok="f" gradientshapeok="t" o:connecttype="rect"/>
         <o:lock v:ext="edit" aspectratio="t"/>
       </v:shapetype>
-      <v:shape id="_x0000_i1083" type="#_x0000_t75" style="width:11.25pt;height:11.25pt" o:bullet="t">
+      <v:shape id="_x0000_i1103" type="#_x0000_t75" style="width:11.25pt;height:11.25pt" o:bullet="t">
         <v:imagedata r:id="rId1" o:title="msoFD2D"/>
       </v:shape>
     </w:pict>
@@ -9734,7 +16979,7 @@
   <w:abstractNum w:abstractNumId="0" w15:restartNumberingAfterBreak="0">
     <w:nsid w:val="00F31311"/>
     <w:multiLevelType w:val="multilevel"/>
-    <w:tmpl w:val="5F048590"/>
+    <w:tmpl w:val="BCDA8FCC"/>
     <w:lvl w:ilvl="0">
       <w:start w:val="1"/>
       <w:numFmt w:val="bullet"/>
@@ -9751,20 +16996,16 @@
         <w:sz w:val="20"/>
       </w:rPr>
     </w:lvl>
-    <w:lvl w:ilvl="1" w:tentative="1">
-      <w:start w:val="1"/>
-      <w:numFmt w:val="bullet"/>
-      <w:lvlText w:val=""/>
-      <w:lvlJc w:val="left"/>
-      <w:pPr>
-        <w:tabs>
-          <w:tab w:val="num" w:pos="1440"/>
-        </w:tabs>
+    <w:lvl w:ilvl="1">
+      <w:start w:val="1"/>
+      <w:numFmt w:val="decimal"/>
+      <w:lvlText w:val="%2."/>
+      <w:lvlJc w:val="left"/>
+      <w:pPr>
         <w:ind w:left="1440" w:hanging="360"/>
       </w:pPr>
       <w:rPr>
-        <w:rFonts w:ascii="Symbol" w:hAnsi="Symbol" w:hint="default"/>
-        <w:sz w:val="20"/>
+        <w:rFonts w:hint="default"/>
       </w:rPr>
     </w:lvl>
     <w:lvl w:ilvl="2" w:tentative="1">

--- a/OOP interview question.docx
+++ b/OOP interview question.docx
@@ -7944,6 +7944,523 @@
         <w:tblLook w:val="04A0" w:firstRow="1" w:lastRow="0" w:firstColumn="1" w:lastColumn="0" w:noHBand="0" w:noVBand="1"/>
       </w:tblPr>
       <w:tblGrid>
+        <w:gridCol w:w="10502"/>
+      </w:tblGrid>
+      <w:tr>
+        <w:tc>
+          <w:tcPr>
+            <w:tcW w:w="10502" w:type="dxa"/>
+          </w:tcPr>
+          <w:p>
+            <w:pPr>
+              <w:rPr>
+                <w:sz w:val="28"/>
+                <w:szCs w:val="28"/>
+              </w:rPr>
+            </w:pPr>
+            <w:r>
+              <w:rPr>
+                <w:b/>
+                <w:sz w:val="28"/>
+                <w:szCs w:val="28"/>
+              </w:rPr>
+              <w:t>constructor overloading</w:t>
+            </w:r>
+            <w:r>
+              <w:rPr>
+                <w:sz w:val="28"/>
+                <w:szCs w:val="28"/>
+              </w:rPr>
+              <w:t xml:space="preserve"> is possible in object-oriented programming (OOP). Constructor overloading </w:t>
+            </w:r>
+            <w:r>
+              <w:rPr>
+                <w:b/>
+                <w:sz w:val="28"/>
+                <w:szCs w:val="28"/>
+              </w:rPr>
+              <w:t>allows</w:t>
+            </w:r>
+            <w:r>
+              <w:rPr>
+                <w:sz w:val="28"/>
+                <w:szCs w:val="28"/>
+              </w:rPr>
+              <w:t xml:space="preserve"> you to define </w:t>
+            </w:r>
+            <w:r>
+              <w:rPr>
+                <w:b/>
+                <w:sz w:val="28"/>
+                <w:szCs w:val="28"/>
+              </w:rPr>
+              <w:t>multiple</w:t>
+            </w:r>
+            <w:r>
+              <w:rPr>
+                <w:sz w:val="28"/>
+                <w:szCs w:val="28"/>
+              </w:rPr>
+              <w:t xml:space="preserve"> constructors within a class, each with a </w:t>
+            </w:r>
+            <w:r>
+              <w:rPr>
+                <w:b/>
+                <w:sz w:val="28"/>
+                <w:szCs w:val="28"/>
+              </w:rPr>
+              <w:t>different</w:t>
+            </w:r>
+            <w:r>
+              <w:rPr>
+                <w:sz w:val="28"/>
+                <w:szCs w:val="28"/>
+              </w:rPr>
+              <w:t xml:space="preserve"> set of </w:t>
+            </w:r>
+            <w:r>
+              <w:rPr>
+                <w:b/>
+                <w:sz w:val="28"/>
+                <w:szCs w:val="28"/>
+              </w:rPr>
+              <w:t>parameters</w:t>
+            </w:r>
+            <w:r>
+              <w:rPr>
+                <w:sz w:val="28"/>
+                <w:szCs w:val="28"/>
+              </w:rPr>
+              <w:t xml:space="preserve">. The choice of constructor to be invoked </w:t>
+            </w:r>
+            <w:r>
+              <w:rPr>
+                <w:b/>
+                <w:sz w:val="28"/>
+                <w:szCs w:val="28"/>
+              </w:rPr>
+              <w:t>depends</w:t>
+            </w:r>
+            <w:r>
+              <w:rPr>
+                <w:sz w:val="28"/>
+                <w:szCs w:val="28"/>
+              </w:rPr>
+              <w:t xml:space="preserve"> on the </w:t>
+            </w:r>
+            <w:r>
+              <w:rPr>
+                <w:b/>
+                <w:sz w:val="28"/>
+                <w:szCs w:val="28"/>
+              </w:rPr>
+              <w:t>arguments</w:t>
+            </w:r>
+            <w:r>
+              <w:rPr>
+                <w:sz w:val="28"/>
+                <w:szCs w:val="28"/>
+              </w:rPr>
+              <w:t xml:space="preserve"> provided when an object is created.</w:t>
+            </w:r>
+          </w:p>
+        </w:tc>
+      </w:tr>
+    </w:tbl>
+    <w:p>
+      <w:pPr>
+        <w:rPr>
+          <w:sz w:val="28"/>
+          <w:szCs w:val="28"/>
+        </w:rPr>
+      </w:pPr>
+    </w:p>
+    <w:tbl>
+      <w:tblPr>
+        <w:tblStyle w:val="TableGrid"/>
+        <w:tblW w:w="0" w:type="auto"/>
+        <w:tblLook w:val="04A0" w:firstRow="1" w:lastRow="0" w:firstColumn="1" w:lastColumn="0" w:noHBand="0" w:noVBand="1"/>
+      </w:tblPr>
+      <w:tblGrid>
+        <w:gridCol w:w="10502"/>
+      </w:tblGrid>
+      <w:tr>
+        <w:tc>
+          <w:tcPr>
+            <w:tcW w:w="10502" w:type="dxa"/>
+          </w:tcPr>
+          <w:p>
+            <w:pPr>
+              <w:rPr>
+                <w:sz w:val="28"/>
+                <w:szCs w:val="28"/>
+              </w:rPr>
+            </w:pPr>
+            <w:r>
+              <w:rPr>
+                <w:b/>
+                <w:sz w:val="28"/>
+                <w:szCs w:val="28"/>
+              </w:rPr>
+              <w:t>constructor</w:t>
+            </w:r>
+            <w:r>
+              <w:rPr>
+                <w:sz w:val="28"/>
+                <w:szCs w:val="28"/>
+              </w:rPr>
+              <w:t xml:space="preserve"> </w:t>
+            </w:r>
+            <w:r>
+              <w:rPr>
+                <w:b/>
+                <w:sz w:val="28"/>
+                <w:szCs w:val="28"/>
+              </w:rPr>
+              <w:t>overriding</w:t>
+            </w:r>
+            <w:r>
+              <w:rPr>
+                <w:sz w:val="28"/>
+                <w:szCs w:val="28"/>
+              </w:rPr>
+              <w:t xml:space="preserve"> is not a concept in object-oriented programming (OOP). In OOP, constructors are </w:t>
+            </w:r>
+            <w:r>
+              <w:rPr>
+                <w:b/>
+                <w:sz w:val="28"/>
+                <w:szCs w:val="28"/>
+              </w:rPr>
+              <w:t>not inherited</w:t>
+            </w:r>
+            <w:r>
+              <w:rPr>
+                <w:sz w:val="28"/>
+                <w:szCs w:val="28"/>
+              </w:rPr>
+              <w:t xml:space="preserve"> like regular member functions, and they cannot be overridden in the same way that virtual functions are overridden.</w:t>
+            </w:r>
+          </w:p>
+        </w:tc>
+      </w:tr>
+    </w:tbl>
+    <w:p>
+      <w:pPr>
+        <w:rPr>
+          <w:sz w:val="28"/>
+          <w:szCs w:val="28"/>
+        </w:rPr>
+      </w:pPr>
+    </w:p>
+    <w:p>
+      <w:pPr>
+        <w:rPr>
+          <w:sz w:val="28"/>
+          <w:szCs w:val="28"/>
+        </w:rPr>
+      </w:pPr>
+    </w:p>
+    <w:tbl>
+      <w:tblPr>
+        <w:tblStyle w:val="TableGrid"/>
+        <w:tblW w:w="0" w:type="auto"/>
+        <w:tblLook w:val="04A0" w:firstRow="1" w:lastRow="0" w:firstColumn="1" w:lastColumn="0" w:noHBand="0" w:noVBand="1"/>
+      </w:tblPr>
+      <w:tblGrid>
+        <w:gridCol w:w="10502"/>
+      </w:tblGrid>
+      <w:tr>
+        <w:tc>
+          <w:tcPr>
+            <w:tcW w:w="10502" w:type="dxa"/>
+          </w:tcPr>
+          <w:p>
+            <w:pPr>
+              <w:rPr>
+                <w:sz w:val="28"/>
+                <w:szCs w:val="28"/>
+              </w:rPr>
+            </w:pPr>
+            <w:r>
+              <w:rPr>
+                <w:b/>
+                <w:bCs/>
+                <w:sz w:val="28"/>
+                <w:szCs w:val="28"/>
+              </w:rPr>
+              <w:lastRenderedPageBreak/>
+              <w:t>Function Overloading</w:t>
+            </w:r>
+            <w:r>
+              <w:rPr>
+                <w:sz w:val="28"/>
+                <w:szCs w:val="28"/>
+              </w:rPr>
+              <w:t xml:space="preserve"> refers to the ability to define </w:t>
+            </w:r>
+            <w:r>
+              <w:rPr>
+                <w:b/>
+                <w:sz w:val="28"/>
+                <w:szCs w:val="28"/>
+              </w:rPr>
+              <w:t>multiple functions</w:t>
+            </w:r>
+            <w:r>
+              <w:rPr>
+                <w:sz w:val="28"/>
+                <w:szCs w:val="28"/>
+              </w:rPr>
+              <w:t xml:space="preserve"> in the same class or scope with the </w:t>
+            </w:r>
+            <w:r>
+              <w:rPr>
+                <w:b/>
+                <w:sz w:val="28"/>
+                <w:szCs w:val="28"/>
+              </w:rPr>
+              <w:t>same name</w:t>
+            </w:r>
+            <w:r>
+              <w:rPr>
+                <w:sz w:val="28"/>
+                <w:szCs w:val="28"/>
+              </w:rPr>
+              <w:t xml:space="preserve"> but different </w:t>
+            </w:r>
+            <w:r>
+              <w:rPr>
+                <w:b/>
+                <w:sz w:val="28"/>
+                <w:szCs w:val="28"/>
+              </w:rPr>
+              <w:t>parameters</w:t>
+            </w:r>
+            <w:r>
+              <w:rPr>
+                <w:sz w:val="28"/>
+                <w:szCs w:val="28"/>
+              </w:rPr>
+              <w:t xml:space="preserve">. The functions must have different parameter lists, which can differ in terms of the number or types of parameters. When you call an overloaded function, the </w:t>
+            </w:r>
+            <w:r>
+              <w:rPr>
+                <w:b/>
+                <w:sz w:val="28"/>
+                <w:szCs w:val="28"/>
+              </w:rPr>
+              <w:t>compiler</w:t>
+            </w:r>
+            <w:r>
+              <w:rPr>
+                <w:sz w:val="28"/>
+                <w:szCs w:val="28"/>
+              </w:rPr>
+              <w:t xml:space="preserve"> determines which </w:t>
+            </w:r>
+            <w:r>
+              <w:rPr>
+                <w:b/>
+                <w:sz w:val="28"/>
+                <w:szCs w:val="28"/>
+              </w:rPr>
+              <w:t>version</w:t>
+            </w:r>
+            <w:r>
+              <w:rPr>
+                <w:sz w:val="28"/>
+                <w:szCs w:val="28"/>
+              </w:rPr>
+              <w:t xml:space="preserve"> of the function to </w:t>
+            </w:r>
+            <w:r>
+              <w:rPr>
+                <w:b/>
+                <w:sz w:val="28"/>
+                <w:szCs w:val="28"/>
+              </w:rPr>
+              <w:t>invoke</w:t>
+            </w:r>
+            <w:r>
+              <w:rPr>
+                <w:sz w:val="28"/>
+                <w:szCs w:val="28"/>
+              </w:rPr>
+              <w:t xml:space="preserve"> based on the number and types of </w:t>
+            </w:r>
+            <w:r>
+              <w:rPr>
+                <w:b/>
+                <w:sz w:val="28"/>
+                <w:szCs w:val="28"/>
+              </w:rPr>
+              <w:t>arguments</w:t>
+            </w:r>
+            <w:r>
+              <w:rPr>
+                <w:sz w:val="28"/>
+                <w:szCs w:val="28"/>
+              </w:rPr>
+              <w:t xml:space="preserve"> you </w:t>
+            </w:r>
+            <w:r>
+              <w:rPr>
+                <w:b/>
+                <w:sz w:val="28"/>
+                <w:szCs w:val="28"/>
+              </w:rPr>
+              <w:t>provide</w:t>
+            </w:r>
+            <w:r>
+              <w:rPr>
+                <w:sz w:val="28"/>
+                <w:szCs w:val="28"/>
+              </w:rPr>
+              <w:t>.</w:t>
+            </w:r>
+          </w:p>
+        </w:tc>
+      </w:tr>
+      <w:tr>
+        <w:tc>
+          <w:tcPr>
+            <w:tcW w:w="10502" w:type="dxa"/>
+          </w:tcPr>
+          <w:p>
+            <w:pPr>
+              <w:rPr>
+                <w:sz w:val="28"/>
+                <w:szCs w:val="28"/>
+              </w:rPr>
+            </w:pPr>
+            <w:r>
+              <w:rPr>
+                <w:b/>
+                <w:bCs/>
+                <w:sz w:val="28"/>
+                <w:szCs w:val="28"/>
+              </w:rPr>
+              <w:t>Function Overriding</w:t>
+            </w:r>
+            <w:r>
+              <w:rPr>
+                <w:sz w:val="28"/>
+                <w:szCs w:val="28"/>
+              </w:rPr>
+              <w:t xml:space="preserve"> is a feature that allows a subclass (or derived class) to provide a </w:t>
+            </w:r>
+            <w:r>
+              <w:rPr>
+                <w:b/>
+                <w:sz w:val="28"/>
+                <w:szCs w:val="28"/>
+              </w:rPr>
+              <w:t>specific</w:t>
+            </w:r>
+            <w:r>
+              <w:rPr>
+                <w:sz w:val="28"/>
+                <w:szCs w:val="28"/>
+              </w:rPr>
+              <w:t xml:space="preserve"> </w:t>
+            </w:r>
+            <w:r>
+              <w:rPr>
+                <w:b/>
+                <w:sz w:val="28"/>
+                <w:szCs w:val="28"/>
+              </w:rPr>
+              <w:t>implementation</w:t>
+            </w:r>
+            <w:r>
+              <w:rPr>
+                <w:sz w:val="28"/>
+                <w:szCs w:val="28"/>
+              </w:rPr>
+              <w:t xml:space="preserve"> for a function that is already defined in its superclass (or base class). The overridden function in the derived class should have the </w:t>
+            </w:r>
+            <w:r>
+              <w:rPr>
+                <w:b/>
+                <w:sz w:val="28"/>
+                <w:szCs w:val="28"/>
+              </w:rPr>
+              <w:t>same name</w:t>
+            </w:r>
+            <w:r>
+              <w:rPr>
+                <w:sz w:val="28"/>
+                <w:szCs w:val="28"/>
+              </w:rPr>
+              <w:t xml:space="preserve">, </w:t>
+            </w:r>
+            <w:r>
+              <w:rPr>
+                <w:b/>
+                <w:sz w:val="28"/>
+                <w:szCs w:val="28"/>
+              </w:rPr>
+              <w:t>return</w:t>
+            </w:r>
+            <w:r>
+              <w:rPr>
+                <w:sz w:val="28"/>
+                <w:szCs w:val="28"/>
+              </w:rPr>
+              <w:t xml:space="preserve"> type, and </w:t>
+            </w:r>
+            <w:bookmarkStart w:id="0" w:name="_GoBack"/>
+            <w:r>
+              <w:rPr>
+                <w:b/>
+                <w:sz w:val="28"/>
+                <w:szCs w:val="28"/>
+              </w:rPr>
+              <w:t>parameters</w:t>
+            </w:r>
+            <w:r>
+              <w:rPr>
+                <w:sz w:val="28"/>
+                <w:szCs w:val="28"/>
+              </w:rPr>
+              <w:t xml:space="preserve"> </w:t>
+            </w:r>
+            <w:bookmarkEnd w:id="0"/>
+            <w:r>
+              <w:rPr>
+                <w:sz w:val="28"/>
+                <w:szCs w:val="28"/>
+              </w:rPr>
+              <w:t>as the function in the base class. This allows you to provide a specialized implementation for a function in a subclass while maintaining a consistent interface.</w:t>
+            </w:r>
+          </w:p>
+        </w:tc>
+      </w:tr>
+    </w:tbl>
+    <w:p>
+      <w:pPr>
+        <w:rPr>
+          <w:sz w:val="28"/>
+          <w:szCs w:val="28"/>
+        </w:rPr>
+      </w:pPr>
+    </w:p>
+    <w:p>
+      <w:pPr>
+        <w:rPr>
+          <w:sz w:val="28"/>
+          <w:szCs w:val="28"/>
+        </w:rPr>
+      </w:pPr>
+    </w:p>
+    <w:tbl>
+      <w:tblPr>
+        <w:tblStyle w:val="TableGrid"/>
+        <w:tblW w:w="0" w:type="auto"/>
+        <w:tblLook w:val="04A0" w:firstRow="1" w:lastRow="0" w:firstColumn="1" w:lastColumn="0" w:noHBand="0" w:noVBand="1"/>
+      </w:tblPr>
+      <w:tblGrid>
         <w:gridCol w:w="5251"/>
         <w:gridCol w:w="5251"/>
       </w:tblGrid>
@@ -8209,7 +8726,6 @@
           <w:sz w:val="28"/>
           <w:szCs w:val="28"/>
         </w:rPr>
-        <w:lastRenderedPageBreak/>
         <w:t>Key points about destructors:</w:t>
       </w:r>
     </w:p>
@@ -8357,6 +8873,7 @@
                 <w:sz w:val="28"/>
                 <w:szCs w:val="28"/>
               </w:rPr>
+              <w:lastRenderedPageBreak/>
               <w:t>T</w:t>
             </w:r>
             <w:r>
@@ -9062,7 +9579,6 @@
                 <w:sz w:val="28"/>
                 <w:szCs w:val="28"/>
               </w:rPr>
-              <w:lastRenderedPageBreak/>
               <w:t>};</w:t>
             </w:r>
           </w:p>
@@ -9378,6 +9894,7 @@
                 <w:sz w:val="28"/>
                 <w:szCs w:val="28"/>
               </w:rPr>
+              <w:lastRenderedPageBreak/>
               <w:t>listed in the class definition</w:t>
             </w:r>
             <w:r>
@@ -9543,6 +10060,7 @@
                 <w:sz w:val="28"/>
                 <w:szCs w:val="28"/>
               </w:rPr>
+              <w:lastRenderedPageBreak/>
               <w:t>#include &lt;</w:t>
             </w:r>
             <w:proofErr w:type="spellStart"/>
@@ -9739,6 +10257,7 @@
                 <w:sz w:val="28"/>
                 <w:szCs w:val="28"/>
               </w:rPr>
+              <w:lastRenderedPageBreak/>
               <w:t xml:space="preserve">    </w:t>
             </w:r>
             <w:proofErr w:type="spellStart"/>
@@ -10442,7 +10961,91 @@
                 <w:sz w:val="28"/>
                 <w:szCs w:val="28"/>
               </w:rPr>
-              <w:t xml:space="preserve">, which means that the correct function to be executed is </w:t>
+              <w:t>, which means that the correct function to be executed is determined at runtime based on the actual type of the object. Virtual functions are declared with the </w:t>
+            </w:r>
+            <w:r>
+              <w:rPr>
+                <w:b/>
+                <w:sz w:val="28"/>
+                <w:szCs w:val="28"/>
+              </w:rPr>
+              <w:t>virtual</w:t>
+            </w:r>
+            <w:r>
+              <w:rPr>
+                <w:sz w:val="28"/>
+                <w:szCs w:val="28"/>
+              </w:rPr>
+              <w:t> keyword in the base class and can be redefined in the derived class without the </w:t>
+            </w:r>
+            <w:r>
+              <w:rPr>
+                <w:b/>
+                <w:sz w:val="28"/>
+                <w:szCs w:val="28"/>
+              </w:rPr>
+              <w:t>virtual</w:t>
+            </w:r>
+            <w:r>
+              <w:rPr>
+                <w:sz w:val="28"/>
+                <w:szCs w:val="28"/>
+              </w:rPr>
+              <w:t> keyword.</w:t>
+            </w:r>
+          </w:p>
+          <w:p>
+            <w:pPr>
+              <w:rPr>
+                <w:sz w:val="28"/>
+                <w:szCs w:val="28"/>
+              </w:rPr>
+            </w:pPr>
+          </w:p>
+          <w:p>
+            <w:pPr>
+              <w:rPr>
+                <w:sz w:val="28"/>
+                <w:szCs w:val="28"/>
+              </w:rPr>
+            </w:pPr>
+            <w:r>
+              <w:rPr>
+                <w:sz w:val="28"/>
+                <w:szCs w:val="28"/>
+              </w:rPr>
+              <w:t xml:space="preserve">For </w:t>
+            </w:r>
+            <w:r>
+              <w:rPr>
+                <w:b/>
+                <w:sz w:val="28"/>
+                <w:szCs w:val="28"/>
+              </w:rPr>
+              <w:t>example</w:t>
+            </w:r>
+            <w:r>
+              <w:rPr>
+                <w:sz w:val="28"/>
+                <w:szCs w:val="28"/>
+              </w:rPr>
+              <w:t>, consider a base class Animal and a derived class Dog. The base class has a virtual function </w:t>
+            </w:r>
+            <w:proofErr w:type="gramStart"/>
+            <w:r>
+              <w:rPr>
+                <w:sz w:val="28"/>
+                <w:szCs w:val="28"/>
+              </w:rPr>
+              <w:t>speak(</w:t>
+            </w:r>
+            <w:proofErr w:type="gramEnd"/>
+            <w:r>
+              <w:rPr>
+                <w:sz w:val="28"/>
+                <w:szCs w:val="28"/>
+              </w:rPr>
+              <w:t xml:space="preserve">) that prints “I am an animal”. The derived class overrides this function and prints “I am a dog”. If we have a pointer of type Animal that points to an object of type Dog, then </w:t>
             </w:r>
             <w:r>
               <w:rPr>
@@ -10450,91 +11053,7 @@
                 <w:szCs w:val="28"/>
               </w:rPr>
               <w:lastRenderedPageBreak/>
-              <w:t>determined at runtime based on the actual type of the object. Virtual functions are declared with the </w:t>
-            </w:r>
-            <w:r>
-              <w:rPr>
-                <w:b/>
-                <w:sz w:val="28"/>
-                <w:szCs w:val="28"/>
-              </w:rPr>
-              <w:t>virtual</w:t>
-            </w:r>
-            <w:r>
-              <w:rPr>
-                <w:sz w:val="28"/>
-                <w:szCs w:val="28"/>
-              </w:rPr>
-              <w:t> keyword in the base class and can be redefined in the derived class without the </w:t>
-            </w:r>
-            <w:r>
-              <w:rPr>
-                <w:b/>
-                <w:sz w:val="28"/>
-                <w:szCs w:val="28"/>
-              </w:rPr>
-              <w:t>virtual</w:t>
-            </w:r>
-            <w:r>
-              <w:rPr>
-                <w:sz w:val="28"/>
-                <w:szCs w:val="28"/>
-              </w:rPr>
-              <w:t> keyword.</w:t>
-            </w:r>
-          </w:p>
-          <w:p>
-            <w:pPr>
-              <w:rPr>
-                <w:sz w:val="28"/>
-                <w:szCs w:val="28"/>
-              </w:rPr>
-            </w:pPr>
-          </w:p>
-          <w:p>
-            <w:pPr>
-              <w:rPr>
-                <w:sz w:val="28"/>
-                <w:szCs w:val="28"/>
-              </w:rPr>
-            </w:pPr>
-            <w:r>
-              <w:rPr>
-                <w:sz w:val="28"/>
-                <w:szCs w:val="28"/>
-              </w:rPr>
-              <w:t xml:space="preserve">For </w:t>
-            </w:r>
-            <w:r>
-              <w:rPr>
-                <w:b/>
-                <w:sz w:val="28"/>
-                <w:szCs w:val="28"/>
-              </w:rPr>
-              <w:t>example</w:t>
-            </w:r>
-            <w:r>
-              <w:rPr>
-                <w:sz w:val="28"/>
-                <w:szCs w:val="28"/>
-              </w:rPr>
-              <w:t>, consider a base class Animal and a derived class Dog. The base class has a virtual function </w:t>
-            </w:r>
-            <w:proofErr w:type="gramStart"/>
-            <w:r>
-              <w:rPr>
-                <w:sz w:val="28"/>
-                <w:szCs w:val="28"/>
-              </w:rPr>
-              <w:t>speak(</w:t>
-            </w:r>
-            <w:proofErr w:type="gramEnd"/>
-            <w:r>
-              <w:rPr>
-                <w:sz w:val="28"/>
-                <w:szCs w:val="28"/>
-              </w:rPr>
-              <w:t>) that prints “I am an animal”. The derived class overrides this function and prints “I am a dog”. If we have a pointer of type Animal that points to an object of type Dog, then calling the </w:t>
+              <w:t>calling the </w:t>
             </w:r>
             <w:proofErr w:type="gramStart"/>
             <w:r>
@@ -10828,7 +11347,6 @@
                 <w:sz w:val="28"/>
                 <w:szCs w:val="28"/>
               </w:rPr>
-              <w:lastRenderedPageBreak/>
               <w:t xml:space="preserve">    }</w:t>
             </w:r>
           </w:p>
@@ -11225,6 +11743,7 @@
                 <w:sz w:val="28"/>
                 <w:szCs w:val="28"/>
               </w:rPr>
+              <w:lastRenderedPageBreak/>
               <w:t xml:space="preserve">    Animal* </w:t>
             </w:r>
             <w:proofErr w:type="spellStart"/>
@@ -11645,15 +12164,7 @@
                 <w:sz w:val="28"/>
                 <w:szCs w:val="28"/>
               </w:rPr>
-              <w:t xml:space="preserve"> and cannot be instantiated. A pure </w:t>
-            </w:r>
-            <w:r>
-              <w:rPr>
-                <w:sz w:val="28"/>
-                <w:szCs w:val="28"/>
-              </w:rPr>
-              <w:lastRenderedPageBreak/>
-              <w:t>virtual function is used to achieve</w:t>
+              <w:t xml:space="preserve"> and cannot be instantiated. A pure virtual function is used to achieve</w:t>
             </w:r>
             <w:r>
               <w:rPr>
@@ -11763,7 +12274,6 @@
                 <w:sz w:val="26"/>
                 <w:szCs w:val="26"/>
               </w:rPr>
-              <w:lastRenderedPageBreak/>
               <w:t>#include &lt;</w:t>
             </w:r>
             <w:proofErr w:type="spellStart"/>
@@ -12072,7 +12582,6 @@
                 <w:sz w:val="26"/>
                 <w:szCs w:val="26"/>
               </w:rPr>
-              <w:lastRenderedPageBreak/>
               <w:t>// Derived class 2</w:t>
             </w:r>
           </w:p>
@@ -12197,14 +12706,7 @@
                 <w:sz w:val="26"/>
                 <w:szCs w:val="26"/>
               </w:rPr>
-              <w:t xml:space="preserve"> &lt;&lt; "</w:t>
-            </w:r>
-            <w:r>
-              <w:rPr>
-                <w:sz w:val="26"/>
-                <w:szCs w:val="26"/>
-              </w:rPr>
-              <w:t>Drawing a rectangle." &lt;&lt;</w:t>
+              <w:t xml:space="preserve"> &lt;&lt; "Drawing a rectangle." &lt;&lt;</w:t>
             </w:r>
             <w:proofErr w:type="spellStart"/>
             <w:r>
@@ -12605,15 +13107,44 @@
                 <w:sz w:val="28"/>
                 <w:szCs w:val="28"/>
               </w:rPr>
+              <w:t>Abstract Method:</w:t>
+            </w:r>
+          </w:p>
+          <w:p>
+            <w:pPr>
+              <w:rPr>
+                <w:sz w:val="28"/>
+                <w:szCs w:val="28"/>
+              </w:rPr>
+            </w:pPr>
+            <w:r>
+              <w:rPr>
+                <w:sz w:val="28"/>
+                <w:szCs w:val="28"/>
+              </w:rPr>
               <w:t>A</w:t>
             </w:r>
             <w:r>
               <w:rPr>
+                <w:sz w:val="28"/>
+                <w:szCs w:val="28"/>
+              </w:rPr>
+              <w:t xml:space="preserve">n abstract method is a method declared in an </w:t>
+            </w:r>
+            <w:r>
+              <w:rPr>
                 <w:b/>
                 <w:sz w:val="28"/>
                 <w:szCs w:val="28"/>
               </w:rPr>
-              <w:t xml:space="preserve">bstract </w:t>
+              <w:t>abstract</w:t>
+            </w:r>
+            <w:r>
+              <w:rPr>
+                <w:sz w:val="28"/>
+                <w:szCs w:val="28"/>
+              </w:rPr>
+              <w:t xml:space="preserve"> </w:t>
             </w:r>
             <w:r>
               <w:rPr>
@@ -12621,67 +13152,6 @@
                 <w:sz w:val="28"/>
                 <w:szCs w:val="28"/>
               </w:rPr>
-              <w:t>M</w:t>
-            </w:r>
-            <w:r>
-              <w:rPr>
-                <w:b/>
-                <w:sz w:val="28"/>
-                <w:szCs w:val="28"/>
-              </w:rPr>
-              <w:t>ethod</w:t>
-            </w:r>
-            <w:r>
-              <w:rPr>
-                <w:b/>
-                <w:sz w:val="28"/>
-                <w:szCs w:val="28"/>
-              </w:rPr>
-              <w:t>:</w:t>
-            </w:r>
-          </w:p>
-          <w:p>
-            <w:pPr>
-              <w:rPr>
-                <w:sz w:val="28"/>
-                <w:szCs w:val="28"/>
-              </w:rPr>
-            </w:pPr>
-            <w:r>
-              <w:rPr>
-                <w:sz w:val="28"/>
-                <w:szCs w:val="28"/>
-              </w:rPr>
-              <w:t>A</w:t>
-            </w:r>
-            <w:r>
-              <w:rPr>
-                <w:sz w:val="28"/>
-                <w:szCs w:val="28"/>
-              </w:rPr>
-              <w:t xml:space="preserve">n abstract method is a method declared in an </w:t>
-            </w:r>
-            <w:r>
-              <w:rPr>
-                <w:b/>
-                <w:sz w:val="28"/>
-                <w:szCs w:val="28"/>
-              </w:rPr>
-              <w:t>abstract</w:t>
-            </w:r>
-            <w:r>
-              <w:rPr>
-                <w:sz w:val="28"/>
-                <w:szCs w:val="28"/>
-              </w:rPr>
-              <w:t xml:space="preserve"> </w:t>
-            </w:r>
-            <w:r>
-              <w:rPr>
-                <w:b/>
-                <w:sz w:val="28"/>
-                <w:szCs w:val="28"/>
-              </w:rPr>
               <w:t>class</w:t>
             </w:r>
             <w:r>
@@ -12712,15 +13182,7 @@
                 <w:sz w:val="28"/>
                 <w:szCs w:val="28"/>
               </w:rPr>
-              <w:t xml:space="preserve">Abstract methods are methods that are declared in an abstract class or an interface, but not defined. They act as placeholders for the subclasses or the implementing classes to provide their own definitions. Abstract methods are used to specify the </w:t>
-            </w:r>
-            <w:r>
-              <w:rPr>
-                <w:sz w:val="28"/>
-                <w:szCs w:val="28"/>
-              </w:rPr>
-              <w:lastRenderedPageBreak/>
-              <w:t>common behavior or contract that the subclasses or the implementing classes must follow.</w:t>
+              <w:t>Abstract methods are methods that are declared in an abstract class or an interface, but not defined. They act as placeholders for the subclasses or the implementing classes to provide their own definitions. Abstract methods are used to specify the common behavior or contract that the subclasses or the implementing classes must follow.</w:t>
             </w:r>
           </w:p>
         </w:tc>
@@ -12740,7 +13202,6 @@
                 <w:sz w:val="28"/>
                 <w:szCs w:val="28"/>
               </w:rPr>
-              <w:lastRenderedPageBreak/>
               <w:t>#include &lt;</w:t>
             </w:r>
             <w:proofErr w:type="spellStart"/>
@@ -13390,7 +13851,6 @@
                 <w:sz w:val="28"/>
                 <w:szCs w:val="28"/>
               </w:rPr>
-              <w:lastRenderedPageBreak/>
               <w:t xml:space="preserve">    </w:t>
             </w:r>
             <w:proofErr w:type="spellStart"/>
@@ -13688,7 +14148,15 @@
                 <w:sz w:val="28"/>
                 <w:szCs w:val="28"/>
               </w:rPr>
-              <w:t xml:space="preserve"> as a </w:t>
+              <w:t xml:space="preserve"> as </w:t>
+            </w:r>
+            <w:r>
+              <w:rPr>
+                <w:sz w:val="28"/>
+                <w:szCs w:val="28"/>
+              </w:rPr>
+              <w:lastRenderedPageBreak/>
+              <w:t xml:space="preserve">a </w:t>
             </w:r>
             <w:r>
               <w:rPr>
@@ -14164,6 +14632,7 @@
                 <w:sz w:val="28"/>
                 <w:szCs w:val="28"/>
               </w:rPr>
+              <w:lastRenderedPageBreak/>
               <w:t>};</w:t>
             </w:r>
           </w:p>
@@ -14710,7 +15179,6 @@
                 <w:sz w:val="28"/>
                 <w:szCs w:val="28"/>
               </w:rPr>
-              <w:lastRenderedPageBreak/>
               <w:t xml:space="preserve">    Circle </w:t>
             </w:r>
             <w:proofErr w:type="gramStart"/>
@@ -15050,6 +15518,7 @@
                 <w:sz w:val="28"/>
                 <w:szCs w:val="28"/>
               </w:rPr>
+              <w:lastRenderedPageBreak/>
               <w:t xml:space="preserve">The main purpose of using namespace in C++ is to </w:t>
             </w:r>
             <w:r>
@@ -15138,6 +15607,7 @@
                 <w:sz w:val="28"/>
                 <w:szCs w:val="28"/>
               </w:rPr>
+              <w:lastRenderedPageBreak/>
               <w:t>Avoiding Name Collisions</w:t>
             </w:r>
           </w:p>
@@ -15306,8 +15776,6 @@
           <w:szCs w:val="28"/>
         </w:rPr>
       </w:pPr>
-      <w:bookmarkStart w:id="0" w:name="_GoBack"/>
-      <w:bookmarkEnd w:id="0"/>
     </w:p>
     <w:p>
       <w:pPr>
@@ -15448,15 +15916,7 @@
                 <w:sz w:val="28"/>
                 <w:szCs w:val="28"/>
               </w:rPr>
-              <w:t xml:space="preserve"> that represents a "whole-part" relationship between classes, where one class (the whole) contains or is composed of one or more objects of another class (the part). Aggregation implies a stronger relationship than a simple association, as it suggests that one class is composed of or owns the other class or classes. </w:t>
-            </w:r>
-            <w:r>
-              <w:rPr>
-                <w:sz w:val="28"/>
-                <w:szCs w:val="28"/>
-              </w:rPr>
-              <w:lastRenderedPageBreak/>
-              <w:t>The objects that are part of the whole class can exist independently, even if they are removed from the whole.</w:t>
+              <w:t xml:space="preserve"> that represents a "whole-part" relationship between classes, where one class (the whole) contains or is composed of one or more objects of another class (the part). Aggregation implies a stronger relationship than a simple association, as it suggests that one class is composed of or owns the other class or classes. The objects that are part of the whole class can exist independently, even if they are removed from the whole.</w:t>
             </w:r>
           </w:p>
           <w:p>
@@ -15502,7 +15962,6 @@
                 <w:sz w:val="28"/>
                 <w:szCs w:val="28"/>
               </w:rPr>
-              <w:lastRenderedPageBreak/>
               <w:t>Composition</w:t>
             </w:r>
             <w:r>
@@ -15949,7 +16408,6 @@
                 <w:sz w:val="28"/>
                 <w:szCs w:val="28"/>
               </w:rPr>
-              <w:lastRenderedPageBreak/>
               <w:t>Encapsulation</w:t>
             </w:r>
           </w:p>
@@ -16037,6 +16495,7 @@
                 <w:sz w:val="28"/>
                 <w:szCs w:val="28"/>
               </w:rPr>
+              <w:lastRenderedPageBreak/>
               <w:t>Inheritance</w:t>
             </w:r>
           </w:p>
@@ -16343,7 +16802,6 @@
                 <w:sz w:val="28"/>
                 <w:szCs w:val="28"/>
               </w:rPr>
-              <w:lastRenderedPageBreak/>
               <w:t>Composition</w:t>
             </w:r>
           </w:p>
@@ -16582,6 +17040,7 @@
                 <w:sz w:val="28"/>
                 <w:szCs w:val="28"/>
               </w:rPr>
+              <w:lastRenderedPageBreak/>
               <w:t>Aggregation</w:t>
             </w:r>
           </w:p>
@@ -16971,7 +17430,7 @@
         <v:path o:extrusionok="f" gradientshapeok="t" o:connecttype="rect"/>
         <o:lock v:ext="edit" aspectratio="t"/>
       </v:shapetype>
-      <v:shape id="_x0000_i1103" type="#_x0000_t75" style="width:11.25pt;height:11.25pt" o:bullet="t">
+      <v:shape id="_x0000_i1041" type="#_x0000_t75" style="width:11.25pt;height:11.25pt" o:bullet="t">
         <v:imagedata r:id="rId1" o:title="msoFD2D"/>
       </v:shape>
     </w:pict>

--- a/OOP interview question.docx
+++ b/OOP interview question.docx
@@ -169,7 +169,21 @@
                 <w:sz w:val="28"/>
                 <w:szCs w:val="28"/>
               </w:rPr>
-              <w:t>: A class is a blueprint or template for creating objects. It defines the structure and behavior that objects of that class will have. Classes encapsulate data and methods, providing a blueprint for creating multiple instances (objects) with the same structure and behavior.</w:t>
+              <w:t xml:space="preserve">: </w:t>
+            </w:r>
+            <w:r>
+              <w:rPr>
+                <w:sz w:val="28"/>
+                <w:szCs w:val="28"/>
+              </w:rPr>
+              <w:t>A class is a user-defined data type. It consists of data members and member functions, which can be accessed and used by creating an instance of that class. It represents the set of properties or methods that are common to all objects of one type. A class is like a blueprint for an object</w:t>
+            </w:r>
+            <w:r>
+              <w:rPr>
+                <w:sz w:val="28"/>
+                <w:szCs w:val="28"/>
+              </w:rPr>
+              <w:t>.</w:t>
             </w:r>
           </w:p>
         </w:tc>
@@ -229,7 +243,104 @@
                 <w:sz w:val="28"/>
                 <w:szCs w:val="28"/>
               </w:rPr>
-              <w:t>: Encapsulation is the concept of bundling data (attributes) and the methods (functions) that operate on that data within a single unit, the class. It hides the internal details of how an object works and provides a well-defined interface for interacting with it. This helps in data protection and prevents unauthorized access or modification of an object's internal state.</w:t>
+              <w:t xml:space="preserve">: </w:t>
+            </w:r>
+            <w:r>
+              <w:rPr>
+                <w:sz w:val="28"/>
+                <w:szCs w:val="28"/>
+              </w:rPr>
+              <w:t xml:space="preserve">Encapsulation is the process of combining data and functions into a single unit called </w:t>
+            </w:r>
+            <w:r>
+              <w:rPr>
+                <w:b/>
+                <w:sz w:val="28"/>
+                <w:szCs w:val="28"/>
+              </w:rPr>
+              <w:t>class</w:t>
+            </w:r>
+            <w:r>
+              <w:rPr>
+                <w:sz w:val="28"/>
+                <w:szCs w:val="28"/>
+              </w:rPr>
+              <w:t xml:space="preserve">. In Encapsulation, the data is not accessed </w:t>
+            </w:r>
+            <w:r>
+              <w:rPr>
+                <w:b/>
+                <w:sz w:val="28"/>
+                <w:szCs w:val="28"/>
+              </w:rPr>
+              <w:t>directly</w:t>
+            </w:r>
+            <w:r>
+              <w:rPr>
+                <w:sz w:val="28"/>
+                <w:szCs w:val="28"/>
+              </w:rPr>
+              <w:t xml:space="preserve">; it is accessed </w:t>
+            </w:r>
+            <w:r>
+              <w:rPr>
+                <w:b/>
+                <w:sz w:val="28"/>
+                <w:szCs w:val="28"/>
+              </w:rPr>
+              <w:t>through</w:t>
+            </w:r>
+            <w:r>
+              <w:rPr>
+                <w:sz w:val="28"/>
+                <w:szCs w:val="28"/>
+              </w:rPr>
+              <w:t xml:space="preserve"> the </w:t>
+            </w:r>
+            <w:r>
+              <w:rPr>
+                <w:b/>
+                <w:sz w:val="28"/>
+                <w:szCs w:val="28"/>
+              </w:rPr>
+              <w:t>functions</w:t>
+            </w:r>
+            <w:r>
+              <w:rPr>
+                <w:sz w:val="28"/>
+                <w:szCs w:val="28"/>
+              </w:rPr>
+              <w:t xml:space="preserve"> present inside the class. In simpler words, </w:t>
+            </w:r>
+            <w:r>
+              <w:rPr>
+                <w:b/>
+                <w:sz w:val="28"/>
+                <w:szCs w:val="28"/>
+              </w:rPr>
+              <w:t>attributes</w:t>
+            </w:r>
+            <w:r>
+              <w:rPr>
+                <w:sz w:val="28"/>
+                <w:szCs w:val="28"/>
+              </w:rPr>
+              <w:t xml:space="preserve"> of the class are kept </w:t>
+            </w:r>
+            <w:r>
+              <w:rPr>
+                <w:b/>
+                <w:sz w:val="28"/>
+                <w:szCs w:val="28"/>
+              </w:rPr>
+              <w:t>private</w:t>
+            </w:r>
+            <w:r>
+              <w:rPr>
+                <w:sz w:val="28"/>
+                <w:szCs w:val="28"/>
+              </w:rPr>
+              <w:t xml:space="preserve"> and public getter and setter methods are provided to manipulate these attributes. Thus, encapsulation makes the concept of data hiding possible.</w:t>
             </w:r>
           </w:p>
         </w:tc>
@@ -260,7 +371,105 @@
                 <w:sz w:val="28"/>
                 <w:szCs w:val="28"/>
               </w:rPr>
-              <w:t>: Abstraction is the process of simplifying complex systems by modeling them with a high-level representation that focuses on essential characteristics while hiding unnecessary details.</w:t>
+              <w:t xml:space="preserve">: </w:t>
+            </w:r>
+            <w:r>
+              <w:rPr>
+                <w:sz w:val="28"/>
+                <w:szCs w:val="28"/>
+              </w:rPr>
+              <w:t xml:space="preserve">Data abstraction refers to </w:t>
+            </w:r>
+            <w:r>
+              <w:rPr>
+                <w:b/>
+                <w:sz w:val="28"/>
+                <w:szCs w:val="28"/>
+              </w:rPr>
+              <w:t>providing</w:t>
+            </w:r>
+            <w:r>
+              <w:rPr>
+                <w:sz w:val="28"/>
+                <w:szCs w:val="28"/>
+              </w:rPr>
+              <w:t xml:space="preserve"> only </w:t>
+            </w:r>
+            <w:r>
+              <w:rPr>
+                <w:b/>
+                <w:sz w:val="28"/>
+                <w:szCs w:val="28"/>
+              </w:rPr>
+              <w:t>essential information</w:t>
+            </w:r>
+            <w:r>
+              <w:rPr>
+                <w:sz w:val="28"/>
+                <w:szCs w:val="28"/>
+              </w:rPr>
+              <w:t xml:space="preserve"> about the data to the outside world, </w:t>
+            </w:r>
+            <w:r>
+              <w:rPr>
+                <w:b/>
+                <w:sz w:val="28"/>
+                <w:szCs w:val="28"/>
+              </w:rPr>
+              <w:t>hiding</w:t>
+            </w:r>
+            <w:r>
+              <w:rPr>
+                <w:sz w:val="28"/>
+                <w:szCs w:val="28"/>
+              </w:rPr>
+              <w:t xml:space="preserve"> the </w:t>
+            </w:r>
+            <w:r>
+              <w:rPr>
+                <w:b/>
+                <w:sz w:val="28"/>
+                <w:szCs w:val="28"/>
+              </w:rPr>
+              <w:t>background</w:t>
+            </w:r>
+            <w:r>
+              <w:rPr>
+                <w:sz w:val="28"/>
+                <w:szCs w:val="28"/>
+              </w:rPr>
+              <w:t xml:space="preserve"> details or </w:t>
+            </w:r>
+            <w:r>
+              <w:rPr>
+                <w:b/>
+                <w:sz w:val="28"/>
+                <w:szCs w:val="28"/>
+              </w:rPr>
+              <w:t>implementation</w:t>
+            </w:r>
+            <w:r>
+              <w:rPr>
+                <w:sz w:val="28"/>
+                <w:szCs w:val="28"/>
+              </w:rPr>
+              <w:t xml:space="preserve">. Consider a real-life example of a man driving a car. The man only knows that pressing the accelerators will increase the speed of the car or applying brakes will stop the car, but he does not know about how on pressing the accelerator the speed is increasing, he does not know about the inner mechanism of the car or the implementation of the accelerator, brakes, </w:t>
+            </w:r>
+            <w:proofErr w:type="spellStart"/>
+            <w:r>
+              <w:rPr>
+                <w:sz w:val="28"/>
+                <w:szCs w:val="28"/>
+              </w:rPr>
+              <w:t>etc</w:t>
+            </w:r>
+            <w:proofErr w:type="spellEnd"/>
+            <w:r>
+              <w:rPr>
+                <w:sz w:val="28"/>
+                <w:szCs w:val="28"/>
+              </w:rPr>
+              <w:t xml:space="preserve"> in the car.</w:t>
             </w:r>
           </w:p>
         </w:tc>
@@ -295,13 +504,6 @@
                 <w:sz w:val="28"/>
                 <w:szCs w:val="28"/>
               </w:rPr>
-              <w:t xml:space="preserve"> Polymorphism</w:t>
-            </w:r>
-            <w:r>
-              <w:rPr>
-                <w:sz w:val="28"/>
-                <w:szCs w:val="28"/>
-              </w:rPr>
               <w:t xml:space="preserve"> </w:t>
             </w:r>
             <w:r>
@@ -309,348 +511,65 @@
                 <w:sz w:val="28"/>
                 <w:szCs w:val="28"/>
               </w:rPr>
-              <w:t>is</w:t>
-            </w:r>
-            <w:r>
-              <w:rPr>
-                <w:sz w:val="28"/>
-                <w:szCs w:val="28"/>
-              </w:rPr>
-              <w:t xml:space="preserve"> </w:t>
-            </w:r>
-            <w:r>
-              <w:rPr>
-                <w:sz w:val="28"/>
-                <w:szCs w:val="28"/>
-              </w:rPr>
-              <w:t>nothing</w:t>
-            </w:r>
-            <w:r>
-              <w:rPr>
-                <w:sz w:val="28"/>
-                <w:szCs w:val="28"/>
-              </w:rPr>
-              <w:t xml:space="preserve"> </w:t>
-            </w:r>
-            <w:r>
-              <w:rPr>
-                <w:sz w:val="28"/>
-                <w:szCs w:val="28"/>
-              </w:rPr>
-              <w:t>but</w:t>
-            </w:r>
-            <w:r>
-              <w:rPr>
-                <w:sz w:val="28"/>
-                <w:szCs w:val="28"/>
-              </w:rPr>
-              <w:t xml:space="preserve"> </w:t>
-            </w:r>
-            <w:r>
-              <w:rPr>
-                <w:sz w:val="28"/>
-                <w:szCs w:val="28"/>
-              </w:rPr>
-              <w:t>assigning</w:t>
-            </w:r>
-            <w:r>
-              <w:rPr>
-                <w:sz w:val="28"/>
-                <w:szCs w:val="28"/>
-              </w:rPr>
-              <w:t xml:space="preserve"> </w:t>
-            </w:r>
-            <w:r>
-              <w:rPr>
-                <w:sz w:val="28"/>
-                <w:szCs w:val="28"/>
-              </w:rPr>
-              <w:t>behavior</w:t>
-            </w:r>
-            <w:r>
-              <w:rPr>
-                <w:sz w:val="28"/>
-                <w:szCs w:val="28"/>
-              </w:rPr>
-              <w:t xml:space="preserve"> </w:t>
-            </w:r>
-            <w:r>
-              <w:rPr>
-                <w:sz w:val="28"/>
-                <w:szCs w:val="28"/>
-              </w:rPr>
-              <w:t>or</w:t>
-            </w:r>
-            <w:r>
-              <w:rPr>
-                <w:sz w:val="28"/>
-                <w:szCs w:val="28"/>
-              </w:rPr>
-              <w:t xml:space="preserve"> </w:t>
-            </w:r>
-            <w:r>
-              <w:rPr>
-                <w:sz w:val="28"/>
-                <w:szCs w:val="28"/>
-              </w:rPr>
-              <w:t>value</w:t>
-            </w:r>
-            <w:r>
-              <w:rPr>
-                <w:sz w:val="28"/>
-                <w:szCs w:val="28"/>
-              </w:rPr>
-              <w:t xml:space="preserve"> </w:t>
-            </w:r>
-            <w:r>
-              <w:rPr>
-                <w:sz w:val="28"/>
-                <w:szCs w:val="28"/>
-              </w:rPr>
-              <w:t>in</w:t>
-            </w:r>
-            <w:r>
-              <w:rPr>
-                <w:sz w:val="28"/>
-                <w:szCs w:val="28"/>
-              </w:rPr>
-              <w:t xml:space="preserve"> </w:t>
-            </w:r>
-            <w:r>
-              <w:rPr>
-                <w:sz w:val="28"/>
-                <w:szCs w:val="28"/>
-              </w:rPr>
-              <w:t>a</w:t>
-            </w:r>
-            <w:r>
-              <w:rPr>
-                <w:sz w:val="28"/>
-                <w:szCs w:val="28"/>
-              </w:rPr>
-              <w:t xml:space="preserve"> </w:t>
-            </w:r>
-            <w:r>
-              <w:rPr>
-                <w:sz w:val="28"/>
-                <w:szCs w:val="28"/>
-              </w:rPr>
-              <w:t>subclass</w:t>
-            </w:r>
-            <w:r>
-              <w:rPr>
-                <w:sz w:val="28"/>
-                <w:szCs w:val="28"/>
-              </w:rPr>
-              <w:t xml:space="preserve"> </w:t>
-            </w:r>
-            <w:r>
-              <w:rPr>
-                <w:sz w:val="28"/>
-                <w:szCs w:val="28"/>
-              </w:rPr>
-              <w:t>to something</w:t>
-            </w:r>
-            <w:r>
-              <w:rPr>
-                <w:sz w:val="28"/>
-                <w:szCs w:val="28"/>
-              </w:rPr>
-              <w:t xml:space="preserve"> </w:t>
-            </w:r>
-            <w:r>
-              <w:rPr>
-                <w:sz w:val="28"/>
-                <w:szCs w:val="28"/>
-              </w:rPr>
-              <w:t>that</w:t>
-            </w:r>
-            <w:r>
-              <w:rPr>
-                <w:sz w:val="28"/>
-                <w:szCs w:val="28"/>
-              </w:rPr>
-              <w:t xml:space="preserve"> </w:t>
-            </w:r>
-            <w:r>
-              <w:rPr>
-                <w:sz w:val="28"/>
-                <w:szCs w:val="28"/>
-              </w:rPr>
-              <w:t>was</w:t>
-            </w:r>
-            <w:r>
-              <w:rPr>
-                <w:sz w:val="28"/>
-                <w:szCs w:val="28"/>
-              </w:rPr>
-              <w:t xml:space="preserve"> </w:t>
-            </w:r>
-            <w:r>
-              <w:rPr>
-                <w:sz w:val="28"/>
-                <w:szCs w:val="28"/>
-              </w:rPr>
-              <w:t>already</w:t>
-            </w:r>
-            <w:r>
-              <w:rPr>
-                <w:sz w:val="28"/>
-                <w:szCs w:val="28"/>
-              </w:rPr>
-              <w:t xml:space="preserve"> </w:t>
-            </w:r>
-            <w:r>
-              <w:rPr>
-                <w:sz w:val="28"/>
-                <w:szCs w:val="28"/>
-              </w:rPr>
-              <w:t>declared</w:t>
-            </w:r>
-            <w:r>
-              <w:rPr>
-                <w:sz w:val="28"/>
-                <w:szCs w:val="28"/>
-              </w:rPr>
-              <w:t xml:space="preserve"> </w:t>
-            </w:r>
-            <w:r>
-              <w:rPr>
-                <w:sz w:val="28"/>
-                <w:szCs w:val="28"/>
-              </w:rPr>
-              <w:t>in</w:t>
-            </w:r>
-            <w:r>
-              <w:rPr>
-                <w:sz w:val="28"/>
-                <w:szCs w:val="28"/>
-              </w:rPr>
-              <w:t xml:space="preserve"> </w:t>
-            </w:r>
-            <w:r>
-              <w:rPr>
-                <w:sz w:val="28"/>
-                <w:szCs w:val="28"/>
-              </w:rPr>
-              <w:t>the</w:t>
-            </w:r>
-            <w:r>
-              <w:rPr>
-                <w:sz w:val="28"/>
-                <w:szCs w:val="28"/>
-              </w:rPr>
-              <w:t xml:space="preserve"> </w:t>
-            </w:r>
-            <w:r>
-              <w:rPr>
-                <w:sz w:val="28"/>
-                <w:szCs w:val="28"/>
-              </w:rPr>
-              <w:t>main</w:t>
-            </w:r>
-            <w:r>
-              <w:rPr>
-                <w:sz w:val="28"/>
-                <w:szCs w:val="28"/>
-              </w:rPr>
-              <w:t xml:space="preserve"> </w:t>
-            </w:r>
-            <w:r>
-              <w:rPr>
-                <w:sz w:val="28"/>
-                <w:szCs w:val="28"/>
-              </w:rPr>
-              <w:t>class.</w:t>
-            </w:r>
-            <w:r>
-              <w:rPr>
-                <w:sz w:val="28"/>
-                <w:szCs w:val="28"/>
-              </w:rPr>
-              <w:t xml:space="preserve"> </w:t>
-            </w:r>
-            <w:r>
-              <w:rPr>
-                <w:sz w:val="28"/>
-                <w:szCs w:val="28"/>
-              </w:rPr>
-              <w:t>Simply,</w:t>
-            </w:r>
-            <w:r>
-              <w:rPr>
-                <w:sz w:val="28"/>
-                <w:szCs w:val="28"/>
-              </w:rPr>
-              <w:t xml:space="preserve"> </w:t>
-            </w:r>
-            <w:r>
-              <w:rPr>
-                <w:sz w:val="28"/>
-                <w:szCs w:val="28"/>
-              </w:rPr>
-              <w:t>polymorphism takes</w:t>
-            </w:r>
-            <w:r>
-              <w:rPr>
-                <w:sz w:val="28"/>
-                <w:szCs w:val="28"/>
-              </w:rPr>
-              <w:t xml:space="preserve"> </w:t>
-            </w:r>
-            <w:r>
-              <w:rPr>
-                <w:sz w:val="28"/>
-                <w:szCs w:val="28"/>
-              </w:rPr>
-              <w:t>more</w:t>
-            </w:r>
-            <w:r>
-              <w:rPr>
-                <w:sz w:val="28"/>
-                <w:szCs w:val="28"/>
-              </w:rPr>
-              <w:t xml:space="preserve"> </w:t>
-            </w:r>
-            <w:r>
-              <w:rPr>
-                <w:sz w:val="28"/>
-                <w:szCs w:val="28"/>
-              </w:rPr>
-              <w:t>than</w:t>
-            </w:r>
-            <w:r>
-              <w:rPr>
-                <w:sz w:val="28"/>
-                <w:szCs w:val="28"/>
-              </w:rPr>
-              <w:t xml:space="preserve"> </w:t>
-            </w:r>
-            <w:r>
-              <w:rPr>
-                <w:sz w:val="28"/>
-                <w:szCs w:val="28"/>
-              </w:rPr>
-              <w:t>one</w:t>
-            </w:r>
-            <w:r>
-              <w:rPr>
-                <w:sz w:val="28"/>
-                <w:szCs w:val="28"/>
-              </w:rPr>
-              <w:t xml:space="preserve"> </w:t>
-            </w:r>
-            <w:r>
-              <w:rPr>
-                <w:sz w:val="28"/>
-                <w:szCs w:val="28"/>
-              </w:rPr>
-              <w:t>form</w:t>
+              <w:t xml:space="preserve">The word polymorphism means having </w:t>
+            </w:r>
+            <w:r>
+              <w:rPr>
+                <w:b/>
+                <w:sz w:val="28"/>
+                <w:szCs w:val="28"/>
+              </w:rPr>
+              <w:t>many forms</w:t>
+            </w:r>
+            <w:r>
+              <w:rPr>
+                <w:sz w:val="28"/>
+                <w:szCs w:val="28"/>
+              </w:rPr>
+              <w:t xml:space="preserve">. In simple words, we can define polymorphism as the ability of a message to be displayed in more than one form. For example, </w:t>
+            </w:r>
+            <w:proofErr w:type="gramStart"/>
+            <w:r>
+              <w:rPr>
+                <w:sz w:val="28"/>
+                <w:szCs w:val="28"/>
+              </w:rPr>
+              <w:t>A</w:t>
+            </w:r>
+            <w:proofErr w:type="gramEnd"/>
+            <w:r>
+              <w:rPr>
+                <w:sz w:val="28"/>
+                <w:szCs w:val="28"/>
+              </w:rPr>
+              <w:t xml:space="preserve"> person at the same time can have different characteristics. Like a man at the same time is a father, a husband, an </w:t>
+            </w:r>
+            <w:r>
+              <w:rPr>
+                <w:sz w:val="28"/>
+                <w:szCs w:val="28"/>
+              </w:rPr>
+              <w:t>employee. So the same person po</w:t>
+            </w:r>
+            <w:r>
+              <w:rPr>
+                <w:sz w:val="28"/>
+                <w:szCs w:val="28"/>
+              </w:rPr>
+              <w:t>ses different behavior in different situations. This is called polymorphism.</w:t>
             </w:r>
           </w:p>
         </w:tc>
       </w:tr>
     </w:tbl>
+    <w:p>
+      <w:pPr>
+        <w:rPr>
+          <w:sz w:val="28"/>
+          <w:szCs w:val="28"/>
+        </w:rPr>
+      </w:pPr>
+    </w:p>
     <w:p>
       <w:pPr>
         <w:rPr>
@@ -695,6 +614,7 @@
                 <w:sz w:val="28"/>
                 <w:szCs w:val="28"/>
               </w:rPr>
+              <w:lastRenderedPageBreak/>
               <w:t>Class</w:t>
             </w:r>
             <w:r>
@@ -1033,7 +953,6 @@
                 <w:sz w:val="28"/>
                 <w:szCs w:val="28"/>
               </w:rPr>
-              <w:lastRenderedPageBreak/>
               <w:t>Object</w:t>
             </w:r>
             <w:r>
@@ -1235,15 +1154,103 @@
       </w:pPr>
       <w:r>
         <w:rPr>
+          <w:noProof/>
+        </w:rPr>
+        <w:drawing>
+          <wp:anchor distT="0" distB="0" distL="114300" distR="114300" simplePos="0" relativeHeight="251658240" behindDoc="1" locked="0" layoutInCell="1" allowOverlap="1" wp14:anchorId="59B7A57C" wp14:editId="75545B76">
+            <wp:simplePos x="0" y="0"/>
+            <wp:positionH relativeFrom="margin">
+              <wp:posOffset>441960</wp:posOffset>
+            </wp:positionH>
+            <wp:positionV relativeFrom="paragraph">
+              <wp:posOffset>1153795</wp:posOffset>
+            </wp:positionV>
+            <wp:extent cx="6019800" cy="3562350"/>
+            <wp:effectExtent l="0" t="0" r="0" b="0"/>
+            <wp:wrapThrough wrapText="bothSides">
+              <wp:wrapPolygon edited="0">
+                <wp:start x="0" y="0"/>
+                <wp:lineTo x="0" y="21484"/>
+                <wp:lineTo x="21532" y="21484"/>
+                <wp:lineTo x="21532" y="0"/>
+                <wp:lineTo x="0" y="0"/>
+              </wp:wrapPolygon>
+            </wp:wrapThrough>
+            <wp:docPr id="1" name="Picture 1" descr="Lightbox"/>
+            <wp:cNvGraphicFramePr>
+              <a:graphicFrameLocks xmlns:a="http://schemas.openxmlformats.org/drawingml/2006/main" noChangeAspect="1"/>
+            </wp:cNvGraphicFramePr>
+            <a:graphic xmlns:a="http://schemas.openxmlformats.org/drawingml/2006/main">
+              <a:graphicData uri="http://schemas.openxmlformats.org/drawingml/2006/picture">
+                <pic:pic xmlns:pic="http://schemas.openxmlformats.org/drawingml/2006/picture">
+                  <pic:nvPicPr>
+                    <pic:cNvPr id="0" name="Picture 3" descr="Lightbox"/>
+                    <pic:cNvPicPr>
+                      <a:picLocks noChangeAspect="1" noChangeArrowheads="1"/>
+                    </pic:cNvPicPr>
+                  </pic:nvPicPr>
+                  <pic:blipFill>
+                    <a:blip r:embed="rId5">
+                      <a:extLst>
+                        <a:ext uri="{28A0092B-C50C-407E-A947-70E740481C1C}">
+                          <a14:useLocalDpi xmlns:a14="http://schemas.microsoft.com/office/drawing/2010/main" val="0"/>
+                        </a:ext>
+                      </a:extLst>
+                    </a:blip>
+                    <a:srcRect/>
+                    <a:stretch>
+                      <a:fillRect/>
+                    </a:stretch>
+                  </pic:blipFill>
+                  <pic:spPr bwMode="auto">
+                    <a:xfrm>
+                      <a:off x="0" y="0"/>
+                      <a:ext cx="6019800" cy="3562350"/>
+                    </a:xfrm>
+                    <a:prstGeom prst="rect">
+                      <a:avLst/>
+                    </a:prstGeom>
+                    <a:noFill/>
+                    <a:ln>
+                      <a:noFill/>
+                    </a:ln>
+                  </pic:spPr>
+                </pic:pic>
+              </a:graphicData>
+            </a:graphic>
+            <wp14:sizeRelV relativeFrom="margin">
+              <wp14:pctHeight>0</wp14:pctHeight>
+            </wp14:sizeRelV>
+          </wp:anchor>
+        </w:drawing>
+      </w:r>
+      <w:r>
+        <w:rPr>
           <w:sz w:val="28"/>
           <w:szCs w:val="28"/>
         </w:rPr>
-        <w:t>Inheritance is one of the fundamental concepts of Object-Oriented Programming (OOP) that allows you to create a new class (derived or subclass) based on an existing class (base or superclass). Inheritance establishes an "is-a" relationship between the new class and the existing class, where the derived class inherits the attributes and behaviors of the base class and can also add its own attributes and behaviors.</w:t>
+        <w:t xml:space="preserve">Inheritance is one of the fundamental concepts of Object-Oriented Programming (OOP) that allows you to create a new class (derived or subclass) based on an existing class (base or superclass). Inheritance establishes an "is-a" relationship between the new </w:t>
+      </w:r>
+      <w:r>
+        <w:rPr>
+          <w:sz w:val="28"/>
+          <w:szCs w:val="28"/>
+        </w:rPr>
+        <w:lastRenderedPageBreak/>
+        <w:t>class and the existing class, where the derived class inherits the attributes and behaviors of the base class and can also add its own attributes and behaviors.</w:t>
       </w:r>
     </w:p>
     <w:p>
       <w:pPr>
         <w:pStyle w:val="ListParagraph"/>
+        <w:rPr>
+          <w:sz w:val="28"/>
+          <w:szCs w:val="28"/>
+        </w:rPr>
+      </w:pPr>
+    </w:p>
+    <w:p>
+      <w:pPr>
         <w:rPr>
           <w:sz w:val="28"/>
           <w:szCs w:val="28"/>
@@ -1637,7 +1644,6 @@
                 <w:sz w:val="28"/>
                 <w:szCs w:val="28"/>
               </w:rPr>
-              <w:lastRenderedPageBreak/>
               <w:t>Multiple inheritance can lead to issues like the "diamond problem," where ambiguity may arise if two base classes have a common method or attribute.</w:t>
             </w:r>
           </w:p>
@@ -1683,7 +1689,6 @@
                 <w:sz w:val="28"/>
                 <w:szCs w:val="28"/>
               </w:rPr>
-              <w:lastRenderedPageBreak/>
               <w:t>class Base1 {</w:t>
             </w:r>
           </w:p>
@@ -1862,7 +1867,6 @@
                 <w:sz w:val="28"/>
                 <w:szCs w:val="28"/>
               </w:rPr>
-              <w:lastRenderedPageBreak/>
               <w:t>Multilevel Inheritance</w:t>
             </w:r>
             <w:r>
@@ -1909,6 +1913,7 @@
                 <w:sz w:val="28"/>
                 <w:szCs w:val="28"/>
               </w:rPr>
+              <w:lastRenderedPageBreak/>
               <w:t>It forms a chain of inheritance, where each derived class inherits from the one above it.</w:t>
             </w:r>
           </w:p>
@@ -1938,6 +1943,7 @@
                 <w:sz w:val="28"/>
                 <w:szCs w:val="28"/>
               </w:rPr>
+              <w:lastRenderedPageBreak/>
               <w:t>class Grandparent {</w:t>
             </w:r>
           </w:p>
@@ -2044,6 +2050,7 @@
                 <w:sz w:val="28"/>
                 <w:szCs w:val="28"/>
               </w:rPr>
+              <w:lastRenderedPageBreak/>
               <w:t xml:space="preserve">class </w:t>
             </w:r>
             <w:proofErr w:type="gramStart"/>
@@ -2116,6 +2123,7 @@
                 <w:sz w:val="28"/>
                 <w:szCs w:val="28"/>
               </w:rPr>
+              <w:lastRenderedPageBreak/>
               <w:t>Hierarchical Inheritance</w:t>
             </w:r>
             <w:r>
@@ -2613,7 +2621,7 @@
           <w:sz w:val="28"/>
           <w:szCs w:val="28"/>
         </w:rPr>
-        <w:t xml:space="preserve">Encapsulation is the process of combining data and functions into a single unit called </w:t>
+        <w:t xml:space="preserve">Encapsulation is defined as the </w:t>
       </w:r>
       <w:r>
         <w:rPr>
@@ -2621,14 +2629,14 @@
           <w:sz w:val="28"/>
           <w:szCs w:val="28"/>
         </w:rPr>
-        <w:t>class</w:t>
+        <w:t>wrapping up</w:t>
       </w:r>
       <w:r>
         <w:rPr>
           <w:sz w:val="28"/>
           <w:szCs w:val="28"/>
         </w:rPr>
-        <w:t xml:space="preserve">. In Encapsulation, the data is not accessed </w:t>
+        <w:t xml:space="preserve"> of data under a </w:t>
       </w:r>
       <w:r>
         <w:rPr>
@@ -2636,14 +2644,14 @@
           <w:sz w:val="28"/>
           <w:szCs w:val="28"/>
         </w:rPr>
-        <w:t>directly</w:t>
+        <w:t>single unit</w:t>
       </w:r>
       <w:r>
         <w:rPr>
           <w:sz w:val="28"/>
           <w:szCs w:val="28"/>
         </w:rPr>
-        <w:t xml:space="preserve">; it is accessed </w:t>
+        <w:t xml:space="preserve">. It is the mechanism that </w:t>
       </w:r>
       <w:r>
         <w:rPr>
@@ -2651,14 +2659,14 @@
           <w:sz w:val="28"/>
           <w:szCs w:val="28"/>
         </w:rPr>
-        <w:t>through</w:t>
+        <w:t>binds</w:t>
       </w:r>
       <w:r>
         <w:rPr>
           <w:sz w:val="28"/>
           <w:szCs w:val="28"/>
         </w:rPr>
-        <w:t xml:space="preserve"> the </w:t>
+        <w:t xml:space="preserve"> together </w:t>
       </w:r>
       <w:r>
         <w:rPr>
@@ -2666,14 +2674,14 @@
           <w:sz w:val="28"/>
           <w:szCs w:val="28"/>
         </w:rPr>
-        <w:t>functions</w:t>
+        <w:t>code</w:t>
       </w:r>
       <w:r>
         <w:rPr>
           <w:sz w:val="28"/>
           <w:szCs w:val="28"/>
         </w:rPr>
-        <w:t xml:space="preserve"> present inside the class. In simpler words, </w:t>
+        <w:t xml:space="preserve"> and the </w:t>
       </w:r>
       <w:r>
         <w:rPr>
@@ -2681,29 +2689,30 @@
           <w:sz w:val="28"/>
           <w:szCs w:val="28"/>
         </w:rPr>
-        <w:t>attributes</w:t>
+        <w:t>data</w:t>
       </w:r>
       <w:r>
         <w:rPr>
           <w:sz w:val="28"/>
           <w:szCs w:val="28"/>
         </w:rPr>
-        <w:t xml:space="preserve"> of the class are kept </w:t>
+        <w:t xml:space="preserve"> it manipulates. In Encapsulation, the variables or data of a class are hidden from any other class and can be accessed only through any member function of their class in which they are declared. As in encapsulation, the data in a class is hidden from other classes, so it is also known as </w:t>
       </w:r>
       <w:r>
         <w:rPr>
           <w:b/>
+          <w:bCs/>
           <w:sz w:val="28"/>
           <w:szCs w:val="28"/>
         </w:rPr>
-        <w:t>private</w:t>
+        <w:t>data-hiding</w:t>
       </w:r>
       <w:r>
         <w:rPr>
           <w:sz w:val="28"/>
           <w:szCs w:val="28"/>
         </w:rPr>
-        <w:t xml:space="preserve"> and public getter and setter methods are provided to manipulate these attributes. Thus, encapsulation makes the concept of data hiding possible.</w:t>
+        <w:t>.</w:t>
       </w:r>
     </w:p>
     <w:p>
@@ -2714,6 +2723,13 @@
           <w:szCs w:val="28"/>
         </w:rPr>
       </w:pPr>
+      <w:r>
+        <w:rPr>
+          <w:sz w:val="28"/>
+          <w:szCs w:val="28"/>
+        </w:rPr>
+        <w:t>Consider a real-life example of encapsulation, in a company, there are different sections like the accounts section, finance section, sales section, etc. The finance section handles all the financial transactions and keeps records of all the data related to finance. Similarly, the sales section handles all the sales-related activities and keeps records of all the sales. Now there may arise a situation when for some reason an official from the finance section needs all the data about sales in a particular month. In this case, he is not allowed to directly access the data of the sales section. He will first have to contact some other officer in the sales section and then request him to give the particular data. This is what encapsulation is. Here the data of the sales section and the employees that can manipulate them are wrapped under a single name “sales section”.</w:t>
+      </w:r>
     </w:p>
     <w:p>
       <w:pPr>
@@ -2723,11 +2739,21 @@
           <w:szCs w:val="28"/>
         </w:rPr>
       </w:pPr>
+    </w:p>
+    <w:p>
+      <w:pPr>
+        <w:pStyle w:val="ListParagraph"/>
+        <w:rPr>
+          <w:sz w:val="28"/>
+          <w:szCs w:val="28"/>
+        </w:rPr>
+      </w:pPr>
       <w:r>
         <w:rPr>
           <w:sz w:val="28"/>
           <w:szCs w:val="28"/>
         </w:rPr>
+        <w:lastRenderedPageBreak/>
         <w:t xml:space="preserve">Encapsulation can also be defined in two different ways: </w:t>
       </w:r>
     </w:p>
@@ -3882,6 +3908,7 @@
           <w:sz w:val="28"/>
           <w:szCs w:val="28"/>
         </w:rPr>
+        <w:lastRenderedPageBreak/>
         <w:t>Abstraction</w:t>
       </w:r>
     </w:p>
@@ -3909,7 +3936,7 @@
           <w:szCs w:val="28"/>
         </w:rPr>
       </w:pPr>
-      <w:hyperlink r:id="rId5" w:tgtFrame="_blank" w:history="1">
+      <w:hyperlink r:id="rId6" w:tgtFrame="_blank" w:history="1">
         <w:r>
           <w:rPr>
             <w:rStyle w:val="Hyperlink"/>
@@ -3939,7 +3966,7 @@
         </w:rPr>
         <w:t>. </w:t>
       </w:r>
-      <w:hyperlink r:id="rId6" w:tgtFrame="_blank" w:history="1">
+      <w:hyperlink r:id="rId7" w:tgtFrame="_blank" w:history="1">
         <w:r>
           <w:rPr>
             <w:rStyle w:val="Hyperlink"/>
@@ -3986,7 +4013,7 @@
           <w:t xml:space="preserve"> rather than the implementation</w:t>
         </w:r>
       </w:hyperlink>
-      <w:hyperlink r:id="rId7" w:tgtFrame="_blank" w:history="1">
+      <w:hyperlink r:id="rId8" w:tgtFrame="_blank" w:history="1">
         <w:r>
           <w:rPr>
             <w:rStyle w:val="Hyperlink"/>
@@ -4000,7 +4027,7 @@
           <w:t>1</w:t>
         </w:r>
       </w:hyperlink>
-      <w:hyperlink r:id="rId8" w:tgtFrame="_blank" w:history="1">
+      <w:hyperlink r:id="rId9" w:tgtFrame="_blank" w:history="1">
         <w:r>
           <w:rPr>
             <w:rStyle w:val="Hyperlink"/>
@@ -4510,7 +4537,6 @@
                 <w:sz w:val="28"/>
                 <w:szCs w:val="28"/>
               </w:rPr>
-              <w:lastRenderedPageBreak/>
               <w:t>Abstract Base Class</w:t>
             </w:r>
             <w:r>
@@ -4537,6 +4563,7 @@
                 <w:sz w:val="28"/>
                 <w:szCs w:val="28"/>
               </w:rPr>
+              <w:lastRenderedPageBreak/>
               <w:t>An abstract base class is similar to a pure abstract class but may contain a mix of pure virtual functions and regular member functions with implementations.</w:t>
             </w:r>
           </w:p>
@@ -4576,6 +4603,7 @@
                 <w:sz w:val="28"/>
                 <w:szCs w:val="28"/>
               </w:rPr>
+              <w:lastRenderedPageBreak/>
               <w:t>class Animal {</w:t>
             </w:r>
           </w:p>
@@ -4591,6 +4619,7 @@
                 <w:sz w:val="28"/>
                 <w:szCs w:val="28"/>
               </w:rPr>
+              <w:lastRenderedPageBreak/>
               <w:t>public:</w:t>
             </w:r>
           </w:p>
@@ -4776,6 +4805,7 @@
                 <w:sz w:val="28"/>
                 <w:szCs w:val="28"/>
               </w:rPr>
+              <w:lastRenderedPageBreak/>
               <w:t>Class Abstraction</w:t>
             </w:r>
             <w:r>
@@ -5090,6 +5120,70 @@
         </w:rPr>
         <w:t>Polymorphism is the ability to present the same interface for differing underlying forms (data types). With polymorphism, each of these classes will have different underlying data. A point shape needs only two coordinates (assuming it's in a two-dimensional space of course). A circle needs a center and radius. A square or rectangle needs two coordinates for the top left and bottom right corners and (possibly) a rotation. An irregular polygon needs a series of lines. Precisely, Poly means ‘many’ and morphism means ‘forms’.</w:t>
       </w:r>
+    </w:p>
+    <w:p>
+      <w:pPr>
+        <w:ind w:firstLine="720"/>
+        <w:rPr>
+          <w:sz w:val="28"/>
+          <w:szCs w:val="28"/>
+        </w:rPr>
+      </w:pPr>
+      <w:bookmarkStart w:id="0" w:name="_GoBack"/>
+      <w:r>
+        <w:rPr>
+          <w:noProof/>
+        </w:rPr>
+        <w:drawing>
+          <wp:inline distT="0" distB="0" distL="0" distR="0" wp14:anchorId="1AD6FC39" wp14:editId="4496E8AE">
+            <wp:extent cx="6019800" cy="3267075"/>
+            <wp:effectExtent l="0" t="0" r="0" b="9525"/>
+            <wp:docPr id="2" name="Picture 2" descr="Lightbox"/>
+            <wp:cNvGraphicFramePr>
+              <a:graphicFrameLocks xmlns:a="http://schemas.openxmlformats.org/drawingml/2006/main" noChangeAspect="1"/>
+            </wp:cNvGraphicFramePr>
+            <a:graphic xmlns:a="http://schemas.openxmlformats.org/drawingml/2006/main">
+              <a:graphicData uri="http://schemas.openxmlformats.org/drawingml/2006/picture">
+                <pic:pic xmlns:pic="http://schemas.openxmlformats.org/drawingml/2006/picture">
+                  <pic:nvPicPr>
+                    <pic:cNvPr id="0" name="Picture 5" descr="Lightbox"/>
+                    <pic:cNvPicPr>
+                      <a:picLocks noChangeAspect="1" noChangeArrowheads="1"/>
+                    </pic:cNvPicPr>
+                  </pic:nvPicPr>
+                  <pic:blipFill>
+                    <a:blip r:embed="rId10">
+                      <a:extLst>
+                        <a:ext uri="{28A0092B-C50C-407E-A947-70E740481C1C}">
+                          <a14:useLocalDpi xmlns:a14="http://schemas.microsoft.com/office/drawing/2010/main" val="0"/>
+                        </a:ext>
+                      </a:extLst>
+                    </a:blip>
+                    <a:srcRect/>
+                    <a:stretch>
+                      <a:fillRect/>
+                    </a:stretch>
+                  </pic:blipFill>
+                  <pic:spPr bwMode="auto">
+                    <a:xfrm>
+                      <a:off x="0" y="0"/>
+                      <a:ext cx="6020906" cy="3267675"/>
+                    </a:xfrm>
+                    <a:prstGeom prst="rect">
+                      <a:avLst/>
+                    </a:prstGeom>
+                    <a:noFill/>
+                    <a:ln>
+                      <a:noFill/>
+                    </a:ln>
+                  </pic:spPr>
+                </pic:pic>
+              </a:graphicData>
+            </a:graphic>
+          </wp:inline>
+        </w:drawing>
+      </w:r>
+      <w:bookmarkEnd w:id="0"/>
     </w:p>
     <w:p>
       <w:pPr>
@@ -5228,15 +5322,7 @@
                 <w:sz w:val="28"/>
                 <w:szCs w:val="28"/>
               </w:rPr>
-              <w:t xml:space="preserve">The overridden function in the derived class must have the same </w:t>
-            </w:r>
-            <w:r>
-              <w:rPr>
-                <w:sz w:val="28"/>
-                <w:szCs w:val="28"/>
-              </w:rPr>
-              <w:lastRenderedPageBreak/>
-              <w:t>function signature (name, parameters, and return type) as the virtual function in the base class.</w:t>
+              <w:t>The overridden function in the derived class must have the same function signature (name, parameters, and return type) as the virtual function in the base class.</w:t>
             </w:r>
           </w:p>
           <w:p>
@@ -5301,7 +5387,6 @@
                 <w:sz w:val="28"/>
                 <w:szCs w:val="28"/>
               </w:rPr>
-              <w:lastRenderedPageBreak/>
               <w:t>class Shape {</w:t>
             </w:r>
           </w:p>
@@ -5563,7 +5648,6 @@
                 <w:sz w:val="28"/>
                 <w:szCs w:val="28"/>
               </w:rPr>
-              <w:lastRenderedPageBreak/>
               <w:t xml:space="preserve">    }</w:t>
             </w:r>
           </w:p>
@@ -5605,7 +5689,6 @@
                 <w:sz w:val="28"/>
                 <w:szCs w:val="28"/>
               </w:rPr>
-              <w:lastRenderedPageBreak/>
               <w:t>Function Overloading</w:t>
             </w:r>
             <w:r>
@@ -5990,6 +6073,7 @@
           <w:sz w:val="28"/>
           <w:szCs w:val="28"/>
         </w:rPr>
+        <w:lastRenderedPageBreak/>
         <w:t xml:space="preserve">The return type of the overloaded function. </w:t>
       </w:r>
     </w:p>
@@ -6088,20 +6172,11 @@
           <w:szCs w:val="28"/>
         </w:rPr>
       </w:pPr>
-    </w:p>
-    <w:p>
-      <w:pPr>
-        <w:rPr>
-          <w:sz w:val="28"/>
-          <w:szCs w:val="28"/>
-        </w:rPr>
-      </w:pPr>
       <w:r>
         <w:rPr>
           <w:sz w:val="28"/>
           <w:szCs w:val="28"/>
         </w:rPr>
-        <w:lastRenderedPageBreak/>
         <w:t>Types of Polymorphism in C++:</w:t>
       </w:r>
     </w:p>
@@ -6876,6 +6951,7 @@
           <w:sz w:val="28"/>
           <w:szCs w:val="28"/>
         </w:rPr>
+        <w:lastRenderedPageBreak/>
         <w:t>Constructor is a special method which is invoked automatically at the time of object creation. It is used to initialize the data members of new objects generally. The constructor in C++ has the same name as class or structure.</w:t>
       </w:r>
     </w:p>
@@ -6993,7 +7069,6 @@
                 <w:sz w:val="28"/>
                 <w:szCs w:val="28"/>
               </w:rPr>
-              <w:lastRenderedPageBreak/>
               <w:t>If you don't define any constructors in your class, C++ provides a default constructor automatically.</w:t>
             </w:r>
           </w:p>
@@ -7033,7 +7108,6 @@
                 <w:sz w:val="28"/>
                 <w:szCs w:val="28"/>
               </w:rPr>
-              <w:lastRenderedPageBreak/>
               <w:t xml:space="preserve">class </w:t>
             </w:r>
             <w:proofErr w:type="spellStart"/>
@@ -7174,7 +7248,6 @@
                 <w:sz w:val="28"/>
                 <w:szCs w:val="28"/>
               </w:rPr>
-              <w:lastRenderedPageBreak/>
               <w:t>Parameterized Constructor</w:t>
             </w:r>
             <w:r>
@@ -7964,6 +8037,7 @@
                 <w:sz w:val="28"/>
                 <w:szCs w:val="28"/>
               </w:rPr>
+              <w:lastRenderedPageBreak/>
               <w:t>constructor overloading</w:t>
             </w:r>
             <w:r>
@@ -8189,7 +8263,6 @@
                 <w:sz w:val="28"/>
                 <w:szCs w:val="28"/>
               </w:rPr>
-              <w:lastRenderedPageBreak/>
               <w:t>Function Overloading</w:t>
             </w:r>
             <w:r>
@@ -8410,7 +8483,6 @@
               </w:rPr>
               <w:t xml:space="preserve"> type, and </w:t>
             </w:r>
-            <w:bookmarkStart w:id="0" w:name="_GoBack"/>
             <w:r>
               <w:rPr>
                 <w:b/>
@@ -8424,15 +8496,7 @@
                 <w:sz w:val="28"/>
                 <w:szCs w:val="28"/>
               </w:rPr>
-              <w:t xml:space="preserve"> </w:t>
-            </w:r>
-            <w:bookmarkEnd w:id="0"/>
-            <w:r>
-              <w:rPr>
-                <w:sz w:val="28"/>
-                <w:szCs w:val="28"/>
-              </w:rPr>
-              <w:t>as the function in the base class. This allows you to provide a specialized implementation for a function in a subclass while maintaining a consistent interface.</w:t>
+              <w:t xml:space="preserve"> as the function in the base class. This allows you to provide a specialized implementation for a function in a subclass while maintaining a consistent interface.</w:t>
             </w:r>
           </w:p>
         </w:tc>
@@ -8780,6 +8844,7 @@
           <w:sz w:val="28"/>
           <w:szCs w:val="28"/>
         </w:rPr>
+        <w:lastRenderedPageBreak/>
         <w:t>Destructors are typically used to release any resources acquired by the object during its lifetime, such as freeing dynamically allocated memory, closing files, releasing network connections, or cleaning up any other resources used by the object.</w:t>
       </w:r>
     </w:p>
@@ -8873,7 +8938,6 @@
                 <w:sz w:val="28"/>
                 <w:szCs w:val="28"/>
               </w:rPr>
-              <w:lastRenderedPageBreak/>
               <w:t>T</w:t>
             </w:r>
             <w:r>
@@ -9705,6 +9769,7 @@
                 <w:sz w:val="28"/>
                 <w:szCs w:val="28"/>
               </w:rPr>
+              <w:lastRenderedPageBreak/>
               <w:t xml:space="preserve">    </w:t>
             </w:r>
             <w:proofErr w:type="spellStart"/>
@@ -9894,7 +9959,6 @@
                 <w:sz w:val="28"/>
                 <w:szCs w:val="28"/>
               </w:rPr>
-              <w:lastRenderedPageBreak/>
               <w:t>listed in the class definition</w:t>
             </w:r>
             <w:r>
@@ -10060,7 +10124,6 @@
                 <w:sz w:val="28"/>
                 <w:szCs w:val="28"/>
               </w:rPr>
-              <w:lastRenderedPageBreak/>
               <w:t>#include &lt;</w:t>
             </w:r>
             <w:proofErr w:type="spellStart"/>
@@ -10257,7 +10320,6 @@
                 <w:sz w:val="28"/>
                 <w:szCs w:val="28"/>
               </w:rPr>
-              <w:lastRenderedPageBreak/>
               <w:t xml:space="preserve">    </w:t>
             </w:r>
             <w:proofErr w:type="spellStart"/>
@@ -10976,7 +11038,15 @@
                 <w:sz w:val="28"/>
                 <w:szCs w:val="28"/>
               </w:rPr>
-              <w:t> keyword in the base class and can be redefined in the derived class without the </w:t>
+              <w:t xml:space="preserve"> keyword in the base class </w:t>
+            </w:r>
+            <w:r>
+              <w:rPr>
+                <w:sz w:val="28"/>
+                <w:szCs w:val="28"/>
+              </w:rPr>
+              <w:lastRenderedPageBreak/>
+              <w:t>and can be redefined in the derived class without the </w:t>
             </w:r>
             <w:r>
               <w:rPr>
@@ -11045,15 +11115,7 @@
                 <w:sz w:val="28"/>
                 <w:szCs w:val="28"/>
               </w:rPr>
-              <w:t xml:space="preserve">) that prints “I am an animal”. The derived class overrides this function and prints “I am a dog”. If we have a pointer of type Animal that points to an object of type Dog, then </w:t>
-            </w:r>
-            <w:r>
-              <w:rPr>
-                <w:sz w:val="28"/>
-                <w:szCs w:val="28"/>
-              </w:rPr>
-              <w:lastRenderedPageBreak/>
-              <w:t>calling the </w:t>
+              <w:t>) that prints “I am an animal”. The derived class overrides this function and prints “I am a dog”. If we have a pointer of type Animal that points to an object of type Dog, then calling the </w:t>
             </w:r>
             <w:proofErr w:type="gramStart"/>
             <w:r>
@@ -11423,6 +11485,7 @@
                 <w:sz w:val="28"/>
                 <w:szCs w:val="28"/>
               </w:rPr>
+              <w:lastRenderedPageBreak/>
               <w:t xml:space="preserve">    void </w:t>
             </w:r>
             <w:proofErr w:type="spellStart"/>
@@ -11743,7 +11806,6 @@
                 <w:sz w:val="28"/>
                 <w:szCs w:val="28"/>
               </w:rPr>
-              <w:lastRenderedPageBreak/>
               <w:t xml:space="preserve">    Animal* </w:t>
             </w:r>
             <w:proofErr w:type="spellStart"/>
@@ -12201,7 +12263,15 @@
                 <w:sz w:val="28"/>
                 <w:szCs w:val="28"/>
               </w:rPr>
-              <w:t>, which means that different classes can have different behaviors for the same function name.</w:t>
+              <w:t xml:space="preserve">, which means that different classes can </w:t>
+            </w:r>
+            <w:r>
+              <w:rPr>
+                <w:sz w:val="28"/>
+                <w:szCs w:val="28"/>
+              </w:rPr>
+              <w:lastRenderedPageBreak/>
+              <w:t>have different behaviors for the same function name.</w:t>
             </w:r>
           </w:p>
           <w:p>
@@ -12274,6 +12344,7 @@
                 <w:sz w:val="26"/>
                 <w:szCs w:val="26"/>
               </w:rPr>
+              <w:lastRenderedPageBreak/>
               <w:t>#include &lt;</w:t>
             </w:r>
             <w:proofErr w:type="spellStart"/>
@@ -12690,6 +12761,7 @@
                 <w:sz w:val="26"/>
                 <w:szCs w:val="26"/>
               </w:rPr>
+              <w:lastRenderedPageBreak/>
               <w:t xml:space="preserve">        </w:t>
             </w:r>
             <w:proofErr w:type="spellStart"/>
@@ -13991,6 +14063,7 @@
                 <w:sz w:val="28"/>
                 <w:szCs w:val="28"/>
               </w:rPr>
+              <w:lastRenderedPageBreak/>
               <w:t>}</w:t>
             </w:r>
           </w:p>
@@ -14148,175 +14221,176 @@
                 <w:sz w:val="28"/>
                 <w:szCs w:val="28"/>
               </w:rPr>
-              <w:t xml:space="preserve"> as </w:t>
-            </w:r>
-            <w:r>
-              <w:rPr>
+              <w:t xml:space="preserve"> as a </w:t>
+            </w:r>
+            <w:r>
+              <w:rPr>
+                <w:b/>
+                <w:sz w:val="28"/>
+                <w:szCs w:val="28"/>
+              </w:rPr>
+              <w:t>base</w:t>
+            </w:r>
+            <w:r>
+              <w:rPr>
+                <w:sz w:val="28"/>
+                <w:szCs w:val="28"/>
+              </w:rPr>
+              <w:t xml:space="preserve"> for other classes that inherit from it and provide the implementation of its </w:t>
+            </w:r>
+            <w:r>
+              <w:rPr>
+                <w:b/>
+                <w:sz w:val="28"/>
+                <w:szCs w:val="28"/>
+              </w:rPr>
+              <w:t>abstract</w:t>
+            </w:r>
+            <w:r>
+              <w:rPr>
+                <w:sz w:val="28"/>
+                <w:szCs w:val="28"/>
+              </w:rPr>
+              <w:t xml:space="preserve"> </w:t>
+            </w:r>
+            <w:r>
+              <w:rPr>
+                <w:b/>
+                <w:sz w:val="28"/>
+                <w:szCs w:val="28"/>
+              </w:rPr>
+              <w:t>methods</w:t>
+            </w:r>
+            <w:r>
+              <w:rPr>
+                <w:sz w:val="28"/>
+                <w:szCs w:val="28"/>
+              </w:rPr>
+              <w:t xml:space="preserve">. Abstract classes are useful for modelling concepts or </w:t>
+            </w:r>
+            <w:proofErr w:type="spellStart"/>
+            <w:r>
+              <w:rPr>
+                <w:sz w:val="28"/>
+                <w:szCs w:val="28"/>
+              </w:rPr>
+              <w:t>behaviours</w:t>
+            </w:r>
+            <w:proofErr w:type="spellEnd"/>
+            <w:r>
+              <w:rPr>
+                <w:sz w:val="28"/>
+                <w:szCs w:val="28"/>
+              </w:rPr>
+              <w:t xml:space="preserve"> that are common to a group of subclasses, but may vary in details.</w:t>
+            </w:r>
+          </w:p>
+          <w:p>
+            <w:pPr>
+              <w:rPr>
+                <w:sz w:val="28"/>
+                <w:szCs w:val="28"/>
+              </w:rPr>
+            </w:pPr>
+          </w:p>
+          <w:p>
+            <w:pPr>
+              <w:rPr>
+                <w:sz w:val="28"/>
+                <w:szCs w:val="28"/>
+              </w:rPr>
+            </w:pPr>
+            <w:r>
+              <w:rPr>
+                <w:sz w:val="28"/>
+                <w:szCs w:val="28"/>
+              </w:rPr>
+              <w:t xml:space="preserve"> For </w:t>
+            </w:r>
+            <w:r>
+              <w:rPr>
+                <w:b/>
+                <w:sz w:val="28"/>
+                <w:szCs w:val="28"/>
+              </w:rPr>
+              <w:t>example</w:t>
+            </w:r>
+            <w:r>
+              <w:rPr>
+                <w:sz w:val="28"/>
+                <w:szCs w:val="28"/>
+              </w:rPr>
+              <w:t>, you can have an abstract class called Animal that defines some properties and methods that all animals have, such as name, age, eat, sleep, etc. However, you cannot create an object of type Animal, because it is too general and does not specify how each animal eats or sleeps. You can create subclasses of Animal, such as Dog, Cat, Bird, etc., that inherit from the Animal class and provide their own implementation of the abstract methods. This way, you can reuse the code from the Animal class and avoid duplication.</w:t>
+            </w:r>
+          </w:p>
+          <w:p>
+            <w:pPr>
+              <w:rPr>
+                <w:sz w:val="28"/>
+                <w:szCs w:val="28"/>
+              </w:rPr>
+            </w:pPr>
+          </w:p>
+          <w:p>
+            <w:pPr>
+              <w:rPr>
+                <w:sz w:val="28"/>
+                <w:szCs w:val="28"/>
+              </w:rPr>
+            </w:pPr>
+            <w:r>
+              <w:rPr>
+                <w:sz w:val="28"/>
+                <w:szCs w:val="28"/>
+              </w:rPr>
+              <w:t xml:space="preserve">In C++ class is made abstract by declaring at least </w:t>
+            </w:r>
+            <w:r>
+              <w:rPr>
+                <w:b/>
+                <w:sz w:val="28"/>
+                <w:szCs w:val="28"/>
+              </w:rPr>
+              <w:t>one</w:t>
+            </w:r>
+            <w:r>
+              <w:rPr>
+                <w:sz w:val="28"/>
+                <w:szCs w:val="28"/>
+              </w:rPr>
+              <w:t xml:space="preserve"> of its </w:t>
+            </w:r>
+            <w:r>
+              <w:rPr>
+                <w:b/>
+                <w:sz w:val="28"/>
+                <w:szCs w:val="28"/>
+              </w:rPr>
+              <w:t>functions</w:t>
+            </w:r>
+            <w:r>
+              <w:rPr>
+                <w:sz w:val="28"/>
+                <w:szCs w:val="28"/>
+              </w:rPr>
+              <w:t xml:space="preserve"> as a </w:t>
+            </w:r>
+            <w:r>
+              <w:rPr>
+                <w:b/>
+                <w:sz w:val="28"/>
+                <w:szCs w:val="28"/>
+              </w:rPr>
+              <w:t xml:space="preserve">pure virtual </w:t>
+            </w:r>
+            <w:r>
+              <w:rPr>
+                <w:b/>
                 <w:sz w:val="28"/>
                 <w:szCs w:val="28"/>
               </w:rPr>
               <w:lastRenderedPageBreak/>
-              <w:t xml:space="preserve">a </w:t>
-            </w:r>
-            <w:r>
-              <w:rPr>
-                <w:b/>
-                <w:sz w:val="28"/>
-                <w:szCs w:val="28"/>
-              </w:rPr>
-              <w:t>base</w:t>
-            </w:r>
-            <w:r>
-              <w:rPr>
-                <w:sz w:val="28"/>
-                <w:szCs w:val="28"/>
-              </w:rPr>
-              <w:t xml:space="preserve"> for other classes that inherit from it and provide the implementation of its </w:t>
-            </w:r>
-            <w:r>
-              <w:rPr>
-                <w:b/>
-                <w:sz w:val="28"/>
-                <w:szCs w:val="28"/>
-              </w:rPr>
-              <w:t>abstract</w:t>
-            </w:r>
-            <w:r>
-              <w:rPr>
-                <w:sz w:val="28"/>
-                <w:szCs w:val="28"/>
-              </w:rPr>
-              <w:t xml:space="preserve"> </w:t>
-            </w:r>
-            <w:r>
-              <w:rPr>
-                <w:b/>
-                <w:sz w:val="28"/>
-                <w:szCs w:val="28"/>
-              </w:rPr>
-              <w:t>methods</w:t>
-            </w:r>
-            <w:r>
-              <w:rPr>
-                <w:sz w:val="28"/>
-                <w:szCs w:val="28"/>
-              </w:rPr>
-              <w:t xml:space="preserve">. Abstract classes are useful for modelling concepts or </w:t>
-            </w:r>
-            <w:proofErr w:type="spellStart"/>
-            <w:r>
-              <w:rPr>
-                <w:sz w:val="28"/>
-                <w:szCs w:val="28"/>
-              </w:rPr>
-              <w:t>behaviours</w:t>
-            </w:r>
-            <w:proofErr w:type="spellEnd"/>
-            <w:r>
-              <w:rPr>
-                <w:sz w:val="28"/>
-                <w:szCs w:val="28"/>
-              </w:rPr>
-              <w:t xml:space="preserve"> that are common to a group of subclasses, but may vary in details.</w:t>
-            </w:r>
-          </w:p>
-          <w:p>
-            <w:pPr>
-              <w:rPr>
-                <w:sz w:val="28"/>
-                <w:szCs w:val="28"/>
-              </w:rPr>
-            </w:pPr>
-          </w:p>
-          <w:p>
-            <w:pPr>
-              <w:rPr>
-                <w:sz w:val="28"/>
-                <w:szCs w:val="28"/>
-              </w:rPr>
-            </w:pPr>
-            <w:r>
-              <w:rPr>
-                <w:sz w:val="28"/>
-                <w:szCs w:val="28"/>
-              </w:rPr>
-              <w:t xml:space="preserve"> For </w:t>
-            </w:r>
-            <w:r>
-              <w:rPr>
-                <w:b/>
-                <w:sz w:val="28"/>
-                <w:szCs w:val="28"/>
-              </w:rPr>
-              <w:t>example</w:t>
-            </w:r>
-            <w:r>
-              <w:rPr>
-                <w:sz w:val="28"/>
-                <w:szCs w:val="28"/>
-              </w:rPr>
-              <w:t>, you can have an abstract class called Animal that defines some properties and methods that all animals have, such as name, age, eat, sleep, etc. However, you cannot create an object of type Animal, because it is too general and does not specify how each animal eats or sleeps. You can create subclasses of Animal, such as Dog, Cat, Bird, etc., that inherit from the Animal class and provide their own implementation of the abstract methods. This way, you can reuse the code from the Animal class and avoid duplication.</w:t>
-            </w:r>
-          </w:p>
-          <w:p>
-            <w:pPr>
-              <w:rPr>
-                <w:sz w:val="28"/>
-                <w:szCs w:val="28"/>
-              </w:rPr>
-            </w:pPr>
-          </w:p>
-          <w:p>
-            <w:pPr>
-              <w:rPr>
-                <w:sz w:val="28"/>
-                <w:szCs w:val="28"/>
-              </w:rPr>
-            </w:pPr>
-            <w:r>
-              <w:rPr>
-                <w:sz w:val="28"/>
-                <w:szCs w:val="28"/>
-              </w:rPr>
-              <w:t xml:space="preserve">In C++ class is made abstract by declaring at least </w:t>
-            </w:r>
-            <w:r>
-              <w:rPr>
-                <w:b/>
-                <w:sz w:val="28"/>
-                <w:szCs w:val="28"/>
-              </w:rPr>
-              <w:t>one</w:t>
-            </w:r>
-            <w:r>
-              <w:rPr>
-                <w:sz w:val="28"/>
-                <w:szCs w:val="28"/>
-              </w:rPr>
-              <w:t xml:space="preserve"> of its </w:t>
-            </w:r>
-            <w:r>
-              <w:rPr>
-                <w:b/>
-                <w:sz w:val="28"/>
-                <w:szCs w:val="28"/>
-              </w:rPr>
-              <w:t>functions</w:t>
-            </w:r>
-            <w:r>
-              <w:rPr>
-                <w:sz w:val="28"/>
-                <w:szCs w:val="28"/>
-              </w:rPr>
-              <w:t xml:space="preserve"> as a </w:t>
-            </w:r>
-            <w:r>
-              <w:rPr>
-                <w:b/>
-                <w:sz w:val="28"/>
-                <w:szCs w:val="28"/>
-              </w:rPr>
-              <w:t>pure virtual function</w:t>
+              <w:t>function</w:t>
             </w:r>
             <w:r>
               <w:rPr>
@@ -14632,7 +14706,6 @@
                 <w:sz w:val="28"/>
                 <w:szCs w:val="28"/>
               </w:rPr>
-              <w:lastRenderedPageBreak/>
               <w:t>};</w:t>
             </w:r>
           </w:p>
@@ -15256,6 +15329,7 @@
                 <w:sz w:val="28"/>
                 <w:szCs w:val="28"/>
               </w:rPr>
+              <w:lastRenderedPageBreak/>
               <w:t xml:space="preserve">    Shape* </w:t>
             </w:r>
             <w:proofErr w:type="spellStart"/>
@@ -15518,7 +15592,6 @@
                 <w:sz w:val="28"/>
                 <w:szCs w:val="28"/>
               </w:rPr>
-              <w:lastRenderedPageBreak/>
               <w:t xml:space="preserve">The main purpose of using namespace in C++ is to </w:t>
             </w:r>
             <w:r>
@@ -15607,7 +15680,6 @@
                 <w:sz w:val="28"/>
                 <w:szCs w:val="28"/>
               </w:rPr>
-              <w:lastRenderedPageBreak/>
               <w:t>Avoiding Name Collisions</w:t>
             </w:r>
           </w:p>
@@ -15985,6 +16057,7 @@
                 <w:sz w:val="28"/>
                 <w:szCs w:val="28"/>
               </w:rPr>
+              <w:lastRenderedPageBreak/>
               <w:t>C</w:t>
             </w:r>
             <w:r>
@@ -16408,6 +16481,7 @@
                 <w:sz w:val="28"/>
                 <w:szCs w:val="28"/>
               </w:rPr>
+              <w:lastRenderedPageBreak/>
               <w:t>Encapsulation</w:t>
             </w:r>
           </w:p>
@@ -16495,7 +16569,6 @@
                 <w:sz w:val="28"/>
                 <w:szCs w:val="28"/>
               </w:rPr>
-              <w:lastRenderedPageBreak/>
               <w:t>Inheritance</w:t>
             </w:r>
           </w:p>
@@ -16921,6 +16994,7 @@
                 <w:sz w:val="28"/>
                 <w:szCs w:val="28"/>
               </w:rPr>
+              <w:lastRenderedPageBreak/>
               <w:t>Association</w:t>
             </w:r>
           </w:p>
@@ -17040,7 +17114,6 @@
                 <w:sz w:val="28"/>
                 <w:szCs w:val="28"/>
               </w:rPr>
-              <w:lastRenderedPageBreak/>
               <w:t>Aggregation</w:t>
             </w:r>
           </w:p>
@@ -17430,7 +17503,7 @@
         <v:path o:extrusionok="f" gradientshapeok="t" o:connecttype="rect"/>
         <o:lock v:ext="edit" aspectratio="t"/>
       </v:shapetype>
-      <v:shape id="_x0000_i1041" type="#_x0000_t75" style="width:11.25pt;height:11.25pt" o:bullet="t">
+      <v:shape id="_x0000_i1050" type="#_x0000_t75" style="width:11.25pt;height:11.25pt" o:bullet="t">
         <v:imagedata r:id="rId1" o:title="msoFD2D"/>
       </v:shape>
     </w:pict>
